--- a/04_Manuscript/Manuscript_20230921_GC.docx
+++ b/04_Manuscript/Manuscript_20230921_GC.docx
@@ -254,17 +254,7 @@
           <w:szCs w:val="24"/>
           <w:vertAlign w:val="superscript"/>
         </w:rPr>
-        <w:t>3</w:t>
-      </w:r>
-      <w:r>
-        <w:rPr>
-          <w:rFonts w:hint="default"/>
-          <w:sz w:val="24"/>
-          <w:szCs w:val="24"/>
-          <w:vertAlign w:val="superscript"/>
-          <w:lang w:val="en-US"/>
-        </w:rPr>
-        <w:t xml:space="preserve"> </w:t>
+        <w:t xml:space="preserve">3 </w:t>
       </w:r>
       <w:r>
         <w:rPr>
@@ -279,31 +269,24 @@
         <w:spacing w:line="480" w:lineRule="auto"/>
         <w:rPr>
           <w:rFonts w:cs="Arial"/>
-          <w:b w:val="0"/>
-          <w:color w:val="auto"/>
           <w:sz w:val="24"/>
           <w:szCs w:val="24"/>
         </w:rPr>
       </w:pPr>
       <w:r>
         <w:rPr>
-          <w:rFonts w:hint="default" w:cs="Arial"/>
-          <w:color w:val="auto"/>
+          <w:rFonts w:cs="Arial"/>
           <w:sz w:val="24"/>
           <w:szCs w:val="24"/>
           <w:vertAlign w:val="superscript"/>
-          <w:lang w:val="en-US"/>
         </w:rPr>
         <w:t xml:space="preserve">† </w:t>
       </w:r>
       <w:r>
         <w:rPr>
-          <w:rFonts w:hint="default" w:cs="Arial"/>
-          <w:color w:val="auto"/>
-          <w:sz w:val="24"/>
-          <w:szCs w:val="24"/>
-          <w:vertAlign w:val="baseline"/>
-          <w:lang w:val="en-US"/>
+          <w:rFonts w:cs="Arial"/>
+          <w:sz w:val="24"/>
+          <w:szCs w:val="24"/>
         </w:rPr>
         <w:t>These authors contributed equally to this work and share first authorship</w:t>
       </w:r>
@@ -314,7 +297,6 @@
         <w:rPr>
           <w:rFonts w:cs="Arial"/>
           <w:b/>
-          <w:color w:val="auto"/>
           <w:sz w:val="24"/>
           <w:szCs w:val="24"/>
         </w:rPr>
@@ -326,7 +308,6 @@
         <w:rPr>
           <w:rFonts w:eastAsia="PMingLiU" w:cs="Arial"/>
           <w:b/>
-          <w:color w:val="auto"/>
           <w:sz w:val="24"/>
           <w:szCs w:val="24"/>
         </w:rPr>
@@ -335,7 +316,6 @@
         <w:rPr>
           <w:rFonts w:cs="Arial"/>
           <w:b/>
-          <w:color w:val="auto"/>
           <w:sz w:val="24"/>
           <w:szCs w:val="24"/>
         </w:rPr>
@@ -347,7 +327,6 @@
         <w:spacing w:line="480" w:lineRule="auto"/>
         <w:rPr>
           <w:rFonts w:cs="Arial"/>
-          <w:color w:val="auto"/>
           <w:sz w:val="24"/>
           <w:szCs w:val="24"/>
         </w:rPr>
@@ -355,7 +334,6 @@
       <w:r>
         <w:rPr>
           <w:rFonts w:cs="Arial"/>
-          <w:color w:val="auto"/>
           <w:sz w:val="24"/>
           <w:szCs w:val="24"/>
         </w:rPr>
@@ -375,7 +353,6 @@
       <w:r>
         <w:rPr>
           <w:rFonts w:cs="Arial"/>
-          <w:color w:val="auto"/>
           <w:sz w:val="24"/>
           <w:szCs w:val="24"/>
         </w:rPr>
@@ -397,20 +374,1243 @@
         <w:rPr>
           <w:rFonts w:cs="Arial"/>
           <w:b/>
-          <w:color w:val="7030A0"/>
+          <w:color w:val="auto"/>
           <w:sz w:val="24"/>
           <w:szCs w:val="24"/>
         </w:rPr>
       </w:pPr>
+      <w:bookmarkStart w:id="0" w:name="_GoBack"/>
       <w:r>
         <w:rPr>
           <w:rFonts w:cs="Arial"/>
           <w:b/>
-          <w:color w:val="7030A0"/>
+          <w:color w:val="auto"/>
           <w:sz w:val="24"/>
           <w:szCs w:val="24"/>
         </w:rPr>
         <w:t>Abstract</w:t>
+      </w:r>
+    </w:p>
+    <w:bookmarkEnd w:id="0"/>
+    <w:p>
+      <w:pPr>
+        <w:spacing w:line="480" w:lineRule="auto"/>
+        <w:rPr>
+          <w:rFonts w:cs="Arial"/>
+          <w:bCs/>
+          <w:sz w:val="24"/>
+          <w:szCs w:val="24"/>
+        </w:rPr>
+      </w:pPr>
+      <w:r>
+        <w:rPr>
+          <w:sz w:val="24"/>
+          <w:szCs w:val="24"/>
+        </w:rPr>
+        <w:t>Species hitchhiking on human transportation objects can facilitate</w:t>
+      </w:r>
+      <w:r>
+        <w:rPr>
+          <w:rFonts w:hint="eastAsia"/>
+          <w:sz w:val="24"/>
+          <w:szCs w:val="24"/>
+        </w:rPr>
+        <w:t xml:space="preserve"> long</w:t>
+      </w:r>
+      <w:r>
+        <w:rPr>
+          <w:sz w:val="24"/>
+          <w:szCs w:val="24"/>
+        </w:rPr>
+        <w:t>-</w:t>
+      </w:r>
+      <w:r>
+        <w:rPr>
+          <w:rFonts w:hint="eastAsia"/>
+          <w:sz w:val="24"/>
+          <w:szCs w:val="24"/>
+        </w:rPr>
+        <w:t xml:space="preserve">distance dispersal </w:t>
+      </w:r>
+      <w:r>
+        <w:rPr>
+          <w:sz w:val="24"/>
+          <w:szCs w:val="24"/>
+        </w:rPr>
+        <w:t>of organisms, allowing them to</w:t>
+      </w:r>
+      <w:r>
+        <w:rPr>
+          <w:rFonts w:hint="eastAsia"/>
+          <w:sz w:val="24"/>
+          <w:szCs w:val="24"/>
+        </w:rPr>
+        <w:t xml:space="preserve"> coloniz</w:t>
+      </w:r>
+      <w:r>
+        <w:rPr>
+          <w:sz w:val="24"/>
+          <w:szCs w:val="24"/>
+        </w:rPr>
+        <w:t>e</w:t>
+      </w:r>
+      <w:r>
+        <w:rPr>
+          <w:rFonts w:hint="eastAsia"/>
+          <w:sz w:val="24"/>
+          <w:szCs w:val="24"/>
+        </w:rPr>
+        <w:t xml:space="preserve"> </w:t>
+      </w:r>
+      <w:r>
+        <w:rPr>
+          <w:sz w:val="24"/>
+          <w:szCs w:val="24"/>
+        </w:rPr>
+        <w:t>new areas</w:t>
+      </w:r>
+      <w:r>
+        <w:rPr>
+          <w:rFonts w:hint="eastAsia"/>
+          <w:sz w:val="24"/>
+          <w:szCs w:val="24"/>
+        </w:rPr>
+        <w:t xml:space="preserve"> and </w:t>
+      </w:r>
+      <w:r>
+        <w:rPr>
+          <w:sz w:val="24"/>
+          <w:szCs w:val="24"/>
+        </w:rPr>
+        <w:t xml:space="preserve">thus </w:t>
+      </w:r>
+      <w:r>
+        <w:rPr>
+          <w:rFonts w:hint="eastAsia"/>
+          <w:sz w:val="24"/>
+          <w:szCs w:val="24"/>
+        </w:rPr>
+        <w:t>increas</w:t>
+      </w:r>
+      <w:r>
+        <w:rPr>
+          <w:sz w:val="24"/>
+          <w:szCs w:val="24"/>
+        </w:rPr>
+        <w:t>ing</w:t>
+      </w:r>
+      <w:r>
+        <w:rPr>
+          <w:rFonts w:hint="eastAsia"/>
+          <w:sz w:val="24"/>
+          <w:szCs w:val="24"/>
+        </w:rPr>
+        <w:t xml:space="preserve"> </w:t>
+      </w:r>
+      <w:r>
+        <w:rPr>
+          <w:sz w:val="24"/>
+          <w:szCs w:val="24"/>
+        </w:rPr>
+        <w:t xml:space="preserve">the probability of biological </w:t>
+      </w:r>
+      <w:r>
+        <w:rPr>
+          <w:rFonts w:hint="eastAsia"/>
+          <w:sz w:val="24"/>
+          <w:szCs w:val="24"/>
+        </w:rPr>
+        <w:t>invasion</w:t>
+      </w:r>
+      <w:r>
+        <w:rPr>
+          <w:sz w:val="24"/>
+          <w:szCs w:val="24"/>
+        </w:rPr>
+        <w:t>s.</w:t>
+      </w:r>
+      <w:r>
+        <w:rPr>
+          <w:rFonts w:hint="eastAsia"/>
+          <w:sz w:val="24"/>
+          <w:szCs w:val="24"/>
+        </w:rPr>
+        <w:t xml:space="preserve"> In Taiwan, there have been observations of active species hitchhiking on mobile vehicles by ants, yet no study has examined this behavior. Here, we provide the first report on ant hitchhiking using citizen science data</w:t>
+      </w:r>
+      <w:r>
+        <w:rPr>
+          <w:rFonts w:hint="default"/>
+          <w:sz w:val="24"/>
+          <w:szCs w:val="24"/>
+          <w:lang w:val="en-US"/>
+        </w:rPr>
+        <w:t xml:space="preserve"> collected from the social m</w:t>
+      </w:r>
+      <w:r>
+        <w:rPr>
+          <w:rFonts w:hint="default"/>
+          <w:color w:val="auto"/>
+          <w:sz w:val="24"/>
+          <w:szCs w:val="24"/>
+          <w:lang w:val="en-US"/>
+        </w:rPr>
+        <w:t>edia Facebook</w:t>
+      </w:r>
+      <w:r>
+        <w:rPr>
+          <w:rFonts w:hint="eastAsia"/>
+          <w:color w:val="auto"/>
+          <w:sz w:val="24"/>
+          <w:szCs w:val="24"/>
+        </w:rPr>
+        <w:t xml:space="preserve">. </w:t>
+      </w:r>
+      <w:r>
+        <w:rPr>
+          <w:rFonts w:hint="eastAsia"/>
+          <w:bCs/>
+          <w:color w:val="auto"/>
+          <w:sz w:val="24"/>
+          <w:szCs w:val="24"/>
+        </w:rPr>
+        <w:t xml:space="preserve">In total, </w:t>
+      </w:r>
+      <w:r>
+        <w:rPr>
+          <w:rFonts w:hint="default"/>
+          <w:bCs/>
+          <w:color w:val="auto"/>
+          <w:sz w:val="24"/>
+          <w:szCs w:val="24"/>
+          <w:lang w:val="en-US"/>
+        </w:rPr>
+        <w:t>52</w:t>
+      </w:r>
+      <w:r>
+        <w:rPr>
+          <w:rFonts w:hint="eastAsia"/>
+          <w:bCs/>
+          <w:color w:val="auto"/>
+          <w:sz w:val="24"/>
+          <w:szCs w:val="24"/>
+        </w:rPr>
+        <w:t xml:space="preserve"> cases</w:t>
+      </w:r>
+      <w:r>
+        <w:rPr>
+          <w:rFonts w:hint="default"/>
+          <w:bCs/>
+          <w:color w:val="auto"/>
+          <w:sz w:val="24"/>
+          <w:szCs w:val="24"/>
+          <w:lang w:val="en-US"/>
+        </w:rPr>
+        <w:t xml:space="preserve"> </w:t>
+      </w:r>
+      <w:r>
+        <w:rPr>
+          <w:rFonts w:hint="eastAsia"/>
+          <w:bCs/>
+          <w:color w:val="auto"/>
+          <w:sz w:val="24"/>
+          <w:szCs w:val="24"/>
+        </w:rPr>
+        <w:t xml:space="preserve">of ant hitchhiking on cars and scooters </w:t>
+      </w:r>
+      <w:r>
+        <w:rPr>
+          <w:rFonts w:hint="default"/>
+          <w:bCs/>
+          <w:color w:val="auto"/>
+          <w:sz w:val="24"/>
+          <w:szCs w:val="24"/>
+          <w:lang w:val="en-US"/>
+        </w:rPr>
+        <w:t>from</w:t>
+      </w:r>
+      <w:r>
+        <w:rPr>
+          <w:bCs/>
+          <w:color w:val="auto"/>
+          <w:sz w:val="24"/>
+          <w:szCs w:val="24"/>
+        </w:rPr>
+        <w:t xml:space="preserve"> </w:t>
+      </w:r>
+      <w:r>
+        <w:rPr>
+          <w:rFonts w:hint="default"/>
+          <w:bCs/>
+          <w:color w:val="auto"/>
+          <w:sz w:val="24"/>
+          <w:szCs w:val="24"/>
+          <w:lang w:val="en-US"/>
+        </w:rPr>
+        <w:t>nine</w:t>
+      </w:r>
+      <w:r>
+        <w:rPr>
+          <w:rFonts w:hint="eastAsia"/>
+          <w:bCs/>
+          <w:color w:val="auto"/>
+          <w:sz w:val="24"/>
+          <w:szCs w:val="24"/>
+        </w:rPr>
+        <w:t xml:space="preserve"> </w:t>
+      </w:r>
+      <w:r>
+        <w:rPr>
+          <w:rFonts w:hint="default"/>
+          <w:bCs/>
+          <w:color w:val="auto"/>
+          <w:sz w:val="24"/>
+          <w:szCs w:val="24"/>
+          <w:lang w:val="en-US"/>
+        </w:rPr>
+        <w:t xml:space="preserve">ant </w:t>
+      </w:r>
+      <w:r>
+        <w:rPr>
+          <w:rFonts w:hint="eastAsia"/>
+          <w:bCs/>
+          <w:color w:val="auto"/>
+          <w:sz w:val="24"/>
+          <w:szCs w:val="24"/>
+        </w:rPr>
+        <w:t>species</w:t>
+      </w:r>
+      <w:r>
+        <w:rPr>
+          <w:rFonts w:hint="default"/>
+          <w:bCs/>
+          <w:color w:val="auto"/>
+          <w:sz w:val="24"/>
+          <w:szCs w:val="24"/>
+          <w:lang w:val="en-US"/>
+        </w:rPr>
+        <w:t xml:space="preserve"> </w:t>
+      </w:r>
+      <w:r>
+        <w:rPr>
+          <w:rFonts w:hint="eastAsia"/>
+          <w:bCs/>
+          <w:color w:val="auto"/>
+          <w:sz w:val="24"/>
+          <w:szCs w:val="24"/>
+        </w:rPr>
+        <w:t xml:space="preserve">were </w:t>
+      </w:r>
+      <w:r>
+        <w:rPr>
+          <w:rFonts w:hint="default"/>
+          <w:bCs/>
+          <w:color w:val="auto"/>
+          <w:sz w:val="24"/>
+          <w:szCs w:val="24"/>
+          <w:lang w:val="en-US"/>
+        </w:rPr>
+        <w:t>recorded</w:t>
+      </w:r>
+      <w:r>
+        <w:rPr>
+          <w:rFonts w:hint="eastAsia"/>
+          <w:bCs/>
+          <w:color w:val="auto"/>
+          <w:sz w:val="24"/>
+          <w:szCs w:val="24"/>
+        </w:rPr>
+        <w:t xml:space="preserve"> between 2017 and 2023.</w:t>
+      </w:r>
+      <w:r>
+        <w:rPr>
+          <w:rFonts w:hint="default"/>
+          <w:bCs/>
+          <w:color w:val="auto"/>
+          <w:sz w:val="24"/>
+          <w:szCs w:val="24"/>
+          <w:lang w:val="en-US"/>
+        </w:rPr>
+        <w:t xml:space="preserve"> </w:t>
+      </w:r>
+      <w:r>
+        <w:rPr>
+          <w:rFonts w:hint="eastAsia"/>
+          <w:bCs/>
+          <w:color w:val="auto"/>
+          <w:sz w:val="24"/>
+          <w:szCs w:val="24"/>
+        </w:rPr>
+        <w:t>Among the hitchhiking</w:t>
+      </w:r>
+      <w:r>
+        <w:rPr>
+          <w:bCs/>
+          <w:color w:val="auto"/>
+          <w:sz w:val="24"/>
+          <w:szCs w:val="24"/>
+        </w:rPr>
+        <w:t xml:space="preserve"> ant </w:t>
+      </w:r>
+      <w:r>
+        <w:rPr>
+          <w:rFonts w:hint="eastAsia"/>
+          <w:bCs/>
+          <w:color w:val="auto"/>
+          <w:sz w:val="24"/>
+          <w:szCs w:val="24"/>
+        </w:rPr>
+        <w:t>species, s</w:t>
+      </w:r>
+      <w:r>
+        <w:rPr>
+          <w:rFonts w:hint="default"/>
+          <w:bCs/>
+          <w:color w:val="auto"/>
+          <w:sz w:val="24"/>
+          <w:szCs w:val="24"/>
+          <w:lang w:val="en-US"/>
+        </w:rPr>
+        <w:t>even</w:t>
+      </w:r>
+      <w:r>
+        <w:rPr>
+          <w:rFonts w:hint="eastAsia"/>
+          <w:bCs/>
+          <w:color w:val="auto"/>
+          <w:sz w:val="24"/>
+          <w:szCs w:val="24"/>
+        </w:rPr>
+        <w:t xml:space="preserve"> </w:t>
+      </w:r>
+      <w:r>
+        <w:rPr>
+          <w:rFonts w:hint="default"/>
+          <w:bCs/>
+          <w:color w:val="auto"/>
+          <w:sz w:val="24"/>
+          <w:szCs w:val="24"/>
+          <w:lang w:val="en-US"/>
+        </w:rPr>
+        <w:t>are</w:t>
+      </w:r>
+      <w:r>
+        <w:rPr>
+          <w:rFonts w:hint="eastAsia"/>
+          <w:bCs/>
+          <w:color w:val="auto"/>
+          <w:sz w:val="24"/>
+          <w:szCs w:val="24"/>
+        </w:rPr>
+        <w:t xml:space="preserve"> exotic and </w:t>
+      </w:r>
+      <w:r>
+        <w:rPr>
+          <w:rFonts w:hint="default"/>
+          <w:bCs/>
+          <w:color w:val="auto"/>
+          <w:sz w:val="24"/>
+          <w:szCs w:val="24"/>
+          <w:lang w:val="en-US"/>
+        </w:rPr>
+        <w:t>eight</w:t>
+      </w:r>
+      <w:r>
+        <w:rPr>
+          <w:bCs/>
+          <w:color w:val="auto"/>
+          <w:sz w:val="24"/>
+          <w:szCs w:val="24"/>
+        </w:rPr>
+        <w:t xml:space="preserve"> </w:t>
+      </w:r>
+      <w:r>
+        <w:rPr>
+          <w:rFonts w:hint="default"/>
+          <w:bCs/>
+          <w:color w:val="auto"/>
+          <w:sz w:val="24"/>
+          <w:szCs w:val="24"/>
+          <w:lang w:val="en-US"/>
+        </w:rPr>
+        <w:t>are</w:t>
+      </w:r>
+      <w:r>
+        <w:rPr>
+          <w:bCs/>
+          <w:color w:val="auto"/>
+          <w:sz w:val="24"/>
+          <w:szCs w:val="24"/>
+        </w:rPr>
+        <w:t xml:space="preserve"> arboreal</w:t>
+      </w:r>
+      <w:r>
+        <w:rPr>
+          <w:rFonts w:hint="default"/>
+          <w:bCs/>
+          <w:color w:val="auto"/>
+          <w:sz w:val="24"/>
+          <w:szCs w:val="24"/>
+          <w:lang w:val="en-US"/>
+        </w:rPr>
+        <w:t xml:space="preserve"> or semi-arboreal</w:t>
+      </w:r>
+      <w:r>
+        <w:rPr>
+          <w:bCs/>
+          <w:color w:val="auto"/>
+          <w:sz w:val="24"/>
+          <w:szCs w:val="24"/>
+        </w:rPr>
+        <w:t>.</w:t>
+      </w:r>
+      <w:r>
+        <w:rPr>
+          <w:rFonts w:hint="eastAsia"/>
+          <w:bCs/>
+          <w:color w:val="auto"/>
+          <w:sz w:val="24"/>
+          <w:szCs w:val="24"/>
+        </w:rPr>
+        <w:t xml:space="preserve"> </w:t>
+      </w:r>
+      <w:r>
+        <w:rPr>
+          <w:rFonts w:hint="default"/>
+          <w:bCs/>
+          <w:color w:val="auto"/>
+          <w:sz w:val="24"/>
+          <w:szCs w:val="24"/>
+          <w:lang w:val="en-US"/>
+        </w:rPr>
+        <w:t>In particular</w:t>
+      </w:r>
+      <w:r>
+        <w:rPr>
+          <w:bCs/>
+          <w:color w:val="auto"/>
+          <w:sz w:val="24"/>
+          <w:szCs w:val="24"/>
+        </w:rPr>
+        <w:t xml:space="preserve">, </w:t>
+      </w:r>
+      <w:r>
+        <w:rPr>
+          <w:rFonts w:hint="default"/>
+          <w:bCs/>
+          <w:color w:val="auto"/>
+          <w:sz w:val="24"/>
+          <w:szCs w:val="24"/>
+          <w:lang w:val="en-US"/>
+        </w:rPr>
+        <w:t>an exotic species, the b</w:t>
+      </w:r>
+      <w:r>
+        <w:rPr>
+          <w:rFonts w:hint="eastAsia"/>
+          <w:bCs/>
+          <w:color w:val="auto"/>
+          <w:sz w:val="24"/>
+          <w:szCs w:val="24"/>
+        </w:rPr>
+        <w:t>lack cocoa ant (</w:t>
+      </w:r>
+      <w:r>
+        <w:rPr>
+          <w:bCs/>
+          <w:i/>
+          <w:color w:val="auto"/>
+          <w:sz w:val="24"/>
+          <w:szCs w:val="24"/>
+        </w:rPr>
+        <w:t>Dolichoderus</w:t>
+      </w:r>
+      <w:r>
+        <w:rPr>
+          <w:rFonts w:hint="eastAsia"/>
+          <w:bCs/>
+          <w:i/>
+          <w:color w:val="auto"/>
+          <w:sz w:val="24"/>
+          <w:szCs w:val="24"/>
+        </w:rPr>
+        <w:t xml:space="preserve"> </w:t>
+      </w:r>
+      <w:r>
+        <w:rPr>
+          <w:bCs/>
+          <w:i/>
+          <w:color w:val="auto"/>
+          <w:sz w:val="24"/>
+          <w:szCs w:val="24"/>
+        </w:rPr>
+        <w:t>thoracicus</w:t>
+      </w:r>
+      <w:r>
+        <w:rPr>
+          <w:rFonts w:hint="eastAsia"/>
+          <w:bCs/>
+          <w:color w:val="auto"/>
+          <w:sz w:val="24"/>
+          <w:szCs w:val="24"/>
+        </w:rPr>
+        <w:t>)</w:t>
+      </w:r>
+      <w:r>
+        <w:rPr>
+          <w:rFonts w:hint="default"/>
+          <w:bCs/>
+          <w:color w:val="auto"/>
+          <w:sz w:val="24"/>
+          <w:szCs w:val="24"/>
+          <w:lang w:val="en-US"/>
+        </w:rPr>
+        <w:t xml:space="preserve">, </w:t>
+      </w:r>
+      <w:r>
+        <w:rPr>
+          <w:rFonts w:hint="eastAsia"/>
+          <w:bCs/>
+          <w:color w:val="auto"/>
+          <w:sz w:val="24"/>
+          <w:szCs w:val="24"/>
+        </w:rPr>
+        <w:t xml:space="preserve">constituted over half of the </w:t>
+      </w:r>
+      <w:r>
+        <w:rPr>
+          <w:bCs/>
+          <w:color w:val="auto"/>
+          <w:sz w:val="24"/>
+          <w:szCs w:val="24"/>
+        </w:rPr>
+        <w:t xml:space="preserve">reported </w:t>
+      </w:r>
+      <w:r>
+        <w:rPr>
+          <w:rFonts w:hint="eastAsia"/>
+          <w:bCs/>
+          <w:color w:val="auto"/>
+          <w:sz w:val="24"/>
+          <w:szCs w:val="24"/>
+        </w:rPr>
+        <w:t>cases (</w:t>
+      </w:r>
+      <w:r>
+        <w:rPr>
+          <w:rFonts w:hint="eastAsia"/>
+          <w:bCs/>
+          <w:i/>
+          <w:iCs/>
+          <w:color w:val="auto"/>
+          <w:sz w:val="24"/>
+          <w:szCs w:val="24"/>
+        </w:rPr>
+        <w:t>n</w:t>
+      </w:r>
+      <w:r>
+        <w:rPr>
+          <w:rFonts w:hint="eastAsia"/>
+          <w:bCs/>
+          <w:color w:val="auto"/>
+          <w:sz w:val="24"/>
+          <w:szCs w:val="24"/>
+        </w:rPr>
+        <w:t xml:space="preserve"> = </w:t>
+      </w:r>
+      <w:r>
+        <w:rPr>
+          <w:rFonts w:hint="default"/>
+          <w:bCs/>
+          <w:color w:val="auto"/>
+          <w:sz w:val="24"/>
+          <w:szCs w:val="24"/>
+          <w:lang w:val="en-US"/>
+        </w:rPr>
+        <w:t>31</w:t>
+      </w:r>
+      <w:r>
+        <w:rPr>
+          <w:rFonts w:hint="eastAsia"/>
+          <w:bCs/>
+          <w:color w:val="auto"/>
+          <w:sz w:val="24"/>
+          <w:szCs w:val="24"/>
+        </w:rPr>
+        <w:t>).</w:t>
+      </w:r>
+      <w:r>
+        <w:rPr>
+          <w:rFonts w:hint="default"/>
+          <w:bCs/>
+          <w:color w:val="auto"/>
+          <w:sz w:val="24"/>
+          <w:szCs w:val="24"/>
+          <w:lang w:val="en-US"/>
+        </w:rPr>
+        <w:t xml:space="preserve"> </w:t>
+      </w:r>
+      <w:r>
+        <w:rPr>
+          <w:rFonts w:hint="eastAsia"/>
+          <w:bCs/>
+          <w:color w:val="auto"/>
+          <w:sz w:val="24"/>
+          <w:szCs w:val="24"/>
+        </w:rPr>
+        <w:t xml:space="preserve">The parking duration of the vehicles on which the ants hitchhiked ranged from </w:t>
+      </w:r>
+      <w:r>
+        <w:rPr>
+          <w:bCs/>
+          <w:color w:val="auto"/>
+          <w:sz w:val="24"/>
+          <w:szCs w:val="24"/>
+        </w:rPr>
+        <w:t>several hours</w:t>
+      </w:r>
+      <w:r>
+        <w:rPr>
+          <w:rFonts w:hint="eastAsia"/>
+          <w:bCs/>
+          <w:color w:val="auto"/>
+          <w:sz w:val="24"/>
+          <w:szCs w:val="24"/>
+        </w:rPr>
+        <w:t xml:space="preserve"> </w:t>
+      </w:r>
+      <w:r>
+        <w:rPr>
+          <w:bCs/>
+          <w:color w:val="auto"/>
+          <w:sz w:val="24"/>
+          <w:szCs w:val="24"/>
+        </w:rPr>
+        <w:t xml:space="preserve">to </w:t>
+      </w:r>
+      <w:r>
+        <w:rPr>
+          <w:rFonts w:hint="eastAsia"/>
+          <w:bCs/>
+          <w:color w:val="auto"/>
+          <w:sz w:val="24"/>
+          <w:szCs w:val="24"/>
+        </w:rPr>
+        <w:t xml:space="preserve">over </w:t>
+      </w:r>
+      <w:r>
+        <w:rPr>
+          <w:bCs/>
+          <w:color w:val="auto"/>
+          <w:sz w:val="24"/>
+          <w:szCs w:val="24"/>
+        </w:rPr>
+        <w:t>a month</w:t>
+      </w:r>
+      <w:r>
+        <w:rPr>
+          <w:rFonts w:hint="default"/>
+          <w:bCs/>
+          <w:color w:val="auto"/>
+          <w:sz w:val="24"/>
+          <w:szCs w:val="24"/>
+          <w:lang w:val="en-US"/>
+        </w:rPr>
+        <w:t xml:space="preserve"> </w:t>
+      </w:r>
+      <w:r>
+        <w:rPr>
+          <w:bCs/>
+          <w:color w:val="auto"/>
+          <w:sz w:val="24"/>
+          <w:szCs w:val="24"/>
+        </w:rPr>
+        <w:t>(</w:t>
+      </w:r>
+      <w:r>
+        <w:rPr>
+          <w:rFonts w:hint="default"/>
+          <w:bCs/>
+          <w:color w:val="auto"/>
+          <w:sz w:val="24"/>
+          <w:szCs w:val="24"/>
+          <w:lang w:val="en-US"/>
+        </w:rPr>
+        <w:t>30</w:t>
+      </w:r>
+      <w:r>
+        <w:rPr>
+          <w:bCs/>
+          <w:color w:val="auto"/>
+          <w:sz w:val="24"/>
+          <w:szCs w:val="24"/>
+        </w:rPr>
+        <w:t xml:space="preserve"> cases </w:t>
+      </w:r>
+      <w:r>
+        <w:rPr>
+          <w:rFonts w:hint="eastAsia"/>
+          <w:bCs/>
+          <w:color w:val="auto"/>
+          <w:sz w:val="24"/>
+          <w:szCs w:val="24"/>
+        </w:rPr>
+        <w:t>occurr</w:t>
+      </w:r>
+      <w:r>
+        <w:rPr>
+          <w:rFonts w:hint="default"/>
+          <w:bCs/>
+          <w:color w:val="auto"/>
+          <w:sz w:val="24"/>
+          <w:szCs w:val="24"/>
+          <w:lang w:val="en-US"/>
+        </w:rPr>
+        <w:t>ed</w:t>
+      </w:r>
+      <w:r>
+        <w:rPr>
+          <w:bCs/>
+          <w:color w:val="auto"/>
+          <w:sz w:val="24"/>
+          <w:szCs w:val="24"/>
+        </w:rPr>
+        <w:t xml:space="preserve"> within a day</w:t>
+      </w:r>
+      <w:r>
+        <w:rPr>
+          <w:rFonts w:hint="default"/>
+          <w:bCs/>
+          <w:color w:val="auto"/>
+          <w:sz w:val="24"/>
+          <w:szCs w:val="24"/>
+          <w:lang w:val="en-US"/>
+        </w:rPr>
+        <w:t>)</w:t>
+      </w:r>
+      <w:r>
+        <w:rPr>
+          <w:bCs/>
+          <w:color w:val="auto"/>
+          <w:sz w:val="24"/>
+          <w:szCs w:val="24"/>
+        </w:rPr>
+        <w:t xml:space="preserve">. </w:t>
+      </w:r>
+      <w:r>
+        <w:rPr>
+          <w:rFonts w:hint="eastAsia"/>
+          <w:bCs/>
+          <w:color w:val="auto"/>
+          <w:sz w:val="24"/>
+          <w:szCs w:val="24"/>
+        </w:rPr>
+        <w:t>Moreover, the</w:t>
+      </w:r>
+      <w:r>
+        <w:rPr>
+          <w:bCs/>
+          <w:color w:val="auto"/>
+          <w:sz w:val="24"/>
+          <w:szCs w:val="24"/>
+        </w:rPr>
+        <w:t xml:space="preserve">re were more cases reported in </w:t>
+      </w:r>
+      <w:r>
+        <w:rPr>
+          <w:rFonts w:hint="eastAsia"/>
+          <w:bCs/>
+          <w:color w:val="auto"/>
+          <w:sz w:val="24"/>
+          <w:szCs w:val="24"/>
+        </w:rPr>
+        <w:t>spring and summer</w:t>
+      </w:r>
+      <w:r>
+        <w:rPr>
+          <w:bCs/>
+          <w:color w:val="auto"/>
+          <w:sz w:val="24"/>
+          <w:szCs w:val="24"/>
+        </w:rPr>
+        <w:t xml:space="preserve"> compared to fall and winter</w:t>
+      </w:r>
+      <w:r>
+        <w:rPr>
+          <w:rFonts w:hint="eastAsia"/>
+          <w:bCs/>
+          <w:color w:val="auto"/>
+          <w:sz w:val="24"/>
+          <w:szCs w:val="24"/>
+        </w:rPr>
+        <w:t>.</w:t>
+      </w:r>
+      <w:r>
+        <w:rPr>
+          <w:sz w:val="24"/>
+          <w:szCs w:val="24"/>
+        </w:rPr>
+        <w:t xml:space="preserve"> </w:t>
+      </w:r>
+      <w:r>
+        <w:rPr>
+          <w:rFonts w:hint="default" w:cs="Arial"/>
+          <w:bCs/>
+          <w:sz w:val="24"/>
+          <w:szCs w:val="24"/>
+          <w:lang w:val="en-US"/>
+        </w:rPr>
+        <w:t>T</w:t>
+      </w:r>
+      <w:r>
+        <w:rPr>
+          <w:rFonts w:hint="eastAsia" w:cs="Arial"/>
+          <w:bCs/>
+          <w:sz w:val="24"/>
+          <w:szCs w:val="24"/>
+        </w:rPr>
+        <w:t>his</w:t>
+      </w:r>
+      <w:r>
+        <w:rPr>
+          <w:rFonts w:hint="default" w:cs="Arial"/>
+          <w:bCs/>
+          <w:sz w:val="24"/>
+          <w:szCs w:val="24"/>
+          <w:lang w:val="en-US"/>
+        </w:rPr>
+        <w:t xml:space="preserve"> study</w:t>
+      </w:r>
+      <w:r>
+        <w:rPr>
+          <w:rFonts w:hint="eastAsia" w:cs="Arial"/>
+          <w:bCs/>
+          <w:sz w:val="24"/>
+          <w:szCs w:val="24"/>
+        </w:rPr>
+        <w:t xml:space="preserve"> is the first </w:t>
+      </w:r>
+      <w:r>
+        <w:rPr>
+          <w:rFonts w:hint="default" w:cs="Arial"/>
+          <w:bCs/>
+          <w:sz w:val="24"/>
+          <w:szCs w:val="24"/>
+          <w:lang w:val="en-US"/>
+        </w:rPr>
+        <w:t xml:space="preserve">to </w:t>
+      </w:r>
+      <w:r>
+        <w:rPr>
+          <w:rFonts w:hint="eastAsia" w:cs="Arial"/>
+          <w:bCs/>
+          <w:sz w:val="24"/>
+          <w:szCs w:val="24"/>
+        </w:rPr>
+        <w:t xml:space="preserve">report </w:t>
+      </w:r>
+      <w:r>
+        <w:rPr>
+          <w:rFonts w:hint="default" w:cs="Arial"/>
+          <w:bCs/>
+          <w:sz w:val="24"/>
+          <w:szCs w:val="24"/>
+          <w:lang w:val="en-US"/>
+        </w:rPr>
+        <w:t xml:space="preserve">on </w:t>
+      </w:r>
+      <w:r>
+        <w:rPr>
+          <w:rFonts w:hint="eastAsia" w:cs="Arial"/>
+          <w:bCs/>
+          <w:sz w:val="24"/>
+          <w:szCs w:val="24"/>
+        </w:rPr>
+        <w:t xml:space="preserve">ant </w:t>
+      </w:r>
+      <w:r>
+        <w:rPr>
+          <w:rFonts w:cs="Arial"/>
+          <w:bCs/>
+          <w:sz w:val="24"/>
+          <w:szCs w:val="24"/>
+        </w:rPr>
+        <w:t>hitchhiking</w:t>
+      </w:r>
+      <w:r>
+        <w:rPr>
+          <w:rFonts w:hint="eastAsia" w:cs="Arial"/>
+          <w:bCs/>
+          <w:sz w:val="24"/>
+          <w:szCs w:val="24"/>
+        </w:rPr>
+        <w:t xml:space="preserve"> </w:t>
+      </w:r>
+      <w:r>
+        <w:rPr>
+          <w:rFonts w:cs="Arial"/>
+          <w:bCs/>
+          <w:sz w:val="24"/>
+          <w:szCs w:val="24"/>
+        </w:rPr>
+        <w:t xml:space="preserve">on vehicles </w:t>
+      </w:r>
+      <w:r>
+        <w:rPr>
+          <w:rFonts w:hint="default" w:cs="Arial"/>
+          <w:bCs/>
+          <w:sz w:val="24"/>
+          <w:szCs w:val="24"/>
+          <w:lang w:val="en-US"/>
+        </w:rPr>
+        <w:t>and</w:t>
+      </w:r>
+      <w:r>
+        <w:rPr>
+          <w:rFonts w:cs="Arial"/>
+          <w:bCs/>
+          <w:sz w:val="24"/>
+          <w:szCs w:val="24"/>
+        </w:rPr>
+        <w:t xml:space="preserve"> </w:t>
+      </w:r>
+      <w:r>
+        <w:rPr>
+          <w:rFonts w:hint="default" w:cs="Arial"/>
+          <w:bCs/>
+          <w:sz w:val="24"/>
+          <w:szCs w:val="24"/>
+          <w:lang w:val="en-US"/>
+        </w:rPr>
+        <w:t>to examine</w:t>
+      </w:r>
+      <w:r>
+        <w:rPr>
+          <w:rFonts w:cs="Arial"/>
+          <w:bCs/>
+          <w:sz w:val="24"/>
+          <w:szCs w:val="24"/>
+        </w:rPr>
+        <w:t xml:space="preserve"> </w:t>
+      </w:r>
+      <w:r>
+        <w:rPr>
+          <w:rFonts w:hint="default" w:cs="Arial"/>
+          <w:bCs/>
+          <w:sz w:val="24"/>
+          <w:szCs w:val="24"/>
+          <w:lang w:val="en-US"/>
+        </w:rPr>
+        <w:t xml:space="preserve">this phenomenon. </w:t>
+      </w:r>
+      <w:r>
+        <w:rPr>
+          <w:rFonts w:hint="eastAsia" w:cs="Arial"/>
+          <w:bCs/>
+          <w:sz w:val="24"/>
+          <w:szCs w:val="24"/>
+        </w:rPr>
+        <w:t>W</w:t>
+      </w:r>
+      <w:r>
+        <w:rPr>
+          <w:rFonts w:cs="Arial"/>
+          <w:bCs/>
+          <w:sz w:val="24"/>
+          <w:szCs w:val="24"/>
+        </w:rPr>
+        <w:t>e</w:t>
+      </w:r>
+      <w:r>
+        <w:rPr>
+          <w:rFonts w:hint="eastAsia" w:cs="Arial"/>
+          <w:bCs/>
+          <w:sz w:val="24"/>
+          <w:szCs w:val="24"/>
+        </w:rPr>
+        <w:t xml:space="preserve"> encourage future studies</w:t>
+      </w:r>
+      <w:r>
+        <w:rPr>
+          <w:rFonts w:cs="Arial"/>
+          <w:bCs/>
+          <w:sz w:val="24"/>
+          <w:szCs w:val="24"/>
+        </w:rPr>
+        <w:t xml:space="preserve"> to </w:t>
+      </w:r>
+      <w:r>
+        <w:rPr>
+          <w:rFonts w:hint="default" w:cs="Arial"/>
+          <w:bCs/>
+          <w:sz w:val="24"/>
+          <w:szCs w:val="24"/>
+          <w:lang w:val="en-US"/>
+        </w:rPr>
+        <w:t>explore</w:t>
+      </w:r>
+      <w:r>
+        <w:rPr>
+          <w:rFonts w:hint="eastAsia" w:cs="Arial"/>
+          <w:bCs/>
+          <w:sz w:val="24"/>
+          <w:szCs w:val="24"/>
+        </w:rPr>
+        <w:t xml:space="preserve"> </w:t>
+      </w:r>
+      <w:r>
+        <w:rPr>
+          <w:rFonts w:cs="Arial"/>
+          <w:bCs/>
+          <w:sz w:val="24"/>
+          <w:szCs w:val="24"/>
+        </w:rPr>
+        <w:t>the</w:t>
+      </w:r>
+      <w:r>
+        <w:rPr>
+          <w:rFonts w:hint="eastAsia" w:cs="Arial"/>
+          <w:bCs/>
+          <w:sz w:val="24"/>
+          <w:szCs w:val="24"/>
+        </w:rPr>
+        <w:t xml:space="preserve"> </w:t>
+      </w:r>
+      <w:r>
+        <w:rPr>
+          <w:rFonts w:hint="default" w:cs="Arial"/>
+          <w:bCs/>
+          <w:sz w:val="24"/>
+          <w:szCs w:val="24"/>
+          <w:lang w:val="en-US"/>
+        </w:rPr>
+        <w:t xml:space="preserve">abiotic and biotic factors </w:t>
+      </w:r>
+      <w:r>
+        <w:rPr>
+          <w:rFonts w:hint="eastAsia" w:cs="Arial"/>
+          <w:bCs/>
+          <w:sz w:val="24"/>
+          <w:szCs w:val="24"/>
+        </w:rPr>
+        <w:t xml:space="preserve">that </w:t>
+      </w:r>
+      <w:r>
+        <w:rPr>
+          <w:rFonts w:hint="default" w:cs="Arial"/>
+          <w:bCs/>
+          <w:sz w:val="24"/>
+          <w:szCs w:val="24"/>
+          <w:lang w:val="en-US"/>
+        </w:rPr>
+        <w:t>determine</w:t>
+      </w:r>
+      <w:r>
+        <w:rPr>
+          <w:rFonts w:hint="eastAsia" w:cs="Arial"/>
+          <w:bCs/>
+          <w:sz w:val="24"/>
+          <w:szCs w:val="24"/>
+        </w:rPr>
+        <w:t xml:space="preserve"> the success of hitchhiking</w:t>
+      </w:r>
+      <w:r>
+        <w:rPr>
+          <w:rFonts w:cs="Arial"/>
+          <w:bCs/>
+          <w:sz w:val="24"/>
+          <w:szCs w:val="24"/>
+        </w:rPr>
+        <w:t xml:space="preserve"> events</w:t>
+      </w:r>
+      <w:r>
+        <w:rPr>
+          <w:rFonts w:hint="eastAsia" w:cs="Arial"/>
+          <w:bCs/>
+          <w:sz w:val="24"/>
+          <w:szCs w:val="24"/>
+        </w:rPr>
+        <w:t xml:space="preserve"> to better</w:t>
+      </w:r>
+      <w:r>
+        <w:rPr>
+          <w:rFonts w:cs="Arial"/>
+          <w:bCs/>
+          <w:sz w:val="24"/>
+          <w:szCs w:val="24"/>
+        </w:rPr>
+        <w:t xml:space="preserve"> predict the spread of exotic ants and </w:t>
+      </w:r>
+      <w:r>
+        <w:rPr>
+          <w:rFonts w:hint="eastAsia" w:cs="Arial"/>
+          <w:bCs/>
+          <w:sz w:val="24"/>
+          <w:szCs w:val="24"/>
+        </w:rPr>
+        <w:t xml:space="preserve">to develop management strategies </w:t>
+      </w:r>
+      <w:r>
+        <w:rPr>
+          <w:rFonts w:cs="Arial"/>
+          <w:bCs/>
+          <w:sz w:val="24"/>
+          <w:szCs w:val="24"/>
+        </w:rPr>
+        <w:t>for</w:t>
+      </w:r>
+      <w:r>
+        <w:rPr>
+          <w:rFonts w:hint="eastAsia" w:cs="Arial"/>
+          <w:bCs/>
+          <w:sz w:val="24"/>
+          <w:szCs w:val="24"/>
+        </w:rPr>
+        <w:t xml:space="preserve"> prevent</w:t>
+      </w:r>
+      <w:r>
+        <w:rPr>
+          <w:rFonts w:cs="Arial"/>
+          <w:bCs/>
+          <w:sz w:val="24"/>
+          <w:szCs w:val="24"/>
+        </w:rPr>
+        <w:t>ing</w:t>
+      </w:r>
+      <w:r>
+        <w:rPr>
+          <w:rFonts w:hint="eastAsia" w:cs="Arial"/>
+          <w:bCs/>
+          <w:sz w:val="24"/>
+          <w:szCs w:val="24"/>
+        </w:rPr>
+        <w:t xml:space="preserve"> </w:t>
+      </w:r>
+      <w:r>
+        <w:rPr>
+          <w:rFonts w:cs="Arial"/>
+          <w:bCs/>
+          <w:sz w:val="24"/>
+          <w:szCs w:val="24"/>
+        </w:rPr>
+        <w:t xml:space="preserve">their </w:t>
+      </w:r>
+      <w:r>
+        <w:rPr>
+          <w:rFonts w:hint="eastAsia" w:cs="Arial"/>
+          <w:bCs/>
+          <w:sz w:val="24"/>
+          <w:szCs w:val="24"/>
+        </w:rPr>
+        <w:t>biological invasions</w:t>
+      </w:r>
+      <w:r>
+        <w:rPr>
+          <w:rFonts w:cs="Arial"/>
+          <w:bCs/>
+          <w:sz w:val="24"/>
+          <w:szCs w:val="24"/>
+        </w:rPr>
+        <w:t>.</w:t>
       </w:r>
     </w:p>
     <w:p>
@@ -418,758 +1618,21 @@
         <w:spacing w:line="480" w:lineRule="auto"/>
         <w:rPr>
           <w:rFonts w:cs="Arial"/>
-          <w:bCs/>
+          <w:b/>
+          <w:color w:val="FF0000"/>
           <w:sz w:val="24"/>
           <w:szCs w:val="24"/>
         </w:rPr>
       </w:pPr>
       <w:r>
         <w:rPr>
-          <w:sz w:val="24"/>
-          <w:szCs w:val="24"/>
-        </w:rPr>
-        <w:t>Species hitchhiking on human transportation objects can facilitate</w:t>
-      </w:r>
-      <w:r>
-        <w:rPr>
-          <w:rFonts w:hint="eastAsia"/>
-          <w:sz w:val="24"/>
-          <w:szCs w:val="24"/>
-        </w:rPr>
-        <w:t xml:space="preserve"> long</w:t>
-      </w:r>
-      <w:r>
-        <w:rPr>
-          <w:sz w:val="24"/>
-          <w:szCs w:val="24"/>
-        </w:rPr>
-        <w:t>-</w:t>
-      </w:r>
-      <w:r>
-        <w:rPr>
-          <w:rFonts w:hint="eastAsia"/>
-          <w:sz w:val="24"/>
-          <w:szCs w:val="24"/>
-        </w:rPr>
-        <w:t xml:space="preserve">distance dispersal </w:t>
-      </w:r>
-      <w:r>
-        <w:rPr>
-          <w:sz w:val="24"/>
-          <w:szCs w:val="24"/>
-        </w:rPr>
-        <w:t>of organisms, allowing them to</w:t>
-      </w:r>
-      <w:r>
-        <w:rPr>
-          <w:rFonts w:hint="eastAsia"/>
-          <w:sz w:val="24"/>
-          <w:szCs w:val="24"/>
-        </w:rPr>
-        <w:t xml:space="preserve"> coloniz</w:t>
-      </w:r>
-      <w:r>
-        <w:rPr>
-          <w:sz w:val="24"/>
-          <w:szCs w:val="24"/>
-        </w:rPr>
-        <w:t>e</w:t>
-      </w:r>
-      <w:r>
-        <w:rPr>
-          <w:rFonts w:hint="eastAsia"/>
-          <w:sz w:val="24"/>
-          <w:szCs w:val="24"/>
-        </w:rPr>
-        <w:t xml:space="preserve"> </w:t>
-      </w:r>
-      <w:r>
-        <w:rPr>
-          <w:sz w:val="24"/>
-          <w:szCs w:val="24"/>
-        </w:rPr>
-        <w:t>new areas</w:t>
-      </w:r>
-      <w:r>
-        <w:rPr>
-          <w:rFonts w:hint="eastAsia"/>
-          <w:sz w:val="24"/>
-          <w:szCs w:val="24"/>
-        </w:rPr>
-        <w:t xml:space="preserve"> and </w:t>
-      </w:r>
-      <w:r>
-        <w:rPr>
-          <w:sz w:val="24"/>
-          <w:szCs w:val="24"/>
-        </w:rPr>
-        <w:t xml:space="preserve">thus </w:t>
-      </w:r>
-      <w:r>
-        <w:rPr>
-          <w:rFonts w:hint="eastAsia"/>
-          <w:sz w:val="24"/>
-          <w:szCs w:val="24"/>
-        </w:rPr>
-        <w:t>increas</w:t>
-      </w:r>
-      <w:r>
-        <w:rPr>
-          <w:sz w:val="24"/>
-          <w:szCs w:val="24"/>
-        </w:rPr>
-        <w:t>ing</w:t>
-      </w:r>
-      <w:r>
-        <w:rPr>
-          <w:rFonts w:hint="eastAsia"/>
-          <w:sz w:val="24"/>
-          <w:szCs w:val="24"/>
-        </w:rPr>
-        <w:t xml:space="preserve"> </w:t>
-      </w:r>
-      <w:r>
-        <w:rPr>
-          <w:sz w:val="24"/>
-          <w:szCs w:val="24"/>
-        </w:rPr>
-        <w:t xml:space="preserve">the probability of biological </w:t>
-      </w:r>
-      <w:r>
-        <w:rPr>
-          <w:rFonts w:hint="eastAsia"/>
-          <w:sz w:val="24"/>
-          <w:szCs w:val="24"/>
-        </w:rPr>
-        <w:t>invasion</w:t>
-      </w:r>
-      <w:r>
-        <w:rPr>
-          <w:sz w:val="24"/>
-          <w:szCs w:val="24"/>
-        </w:rPr>
-        <w:t>s.</w:t>
-      </w:r>
-      <w:r>
-        <w:rPr>
-          <w:rFonts w:hint="eastAsia"/>
-          <w:sz w:val="24"/>
-          <w:szCs w:val="24"/>
-        </w:rPr>
-        <w:t xml:space="preserve"> In Taiwan, there have been observations of active species hitchhiking on mobile vehicles by ants, yet no study has examined this behavior. Here, we provide the first report on ant hitchhiking using citizen science data. </w:t>
-      </w:r>
-      <w:r>
-        <w:rPr>
-          <w:rFonts w:hint="eastAsia"/>
-          <w:bCs/>
+          <w:rFonts w:cs="Arial"/>
+          <w:b/>
           <w:color w:val="FF0000"/>
           <w:sz w:val="24"/>
           <w:szCs w:val="24"/>
         </w:rPr>
-        <w:t xml:space="preserve">In total, 45 cases </w:t>
-      </w:r>
-      <w:r>
-        <w:rPr>
-          <w:bCs/>
-          <w:color w:val="FF0000"/>
-          <w:sz w:val="24"/>
-          <w:szCs w:val="24"/>
-        </w:rPr>
-        <w:t xml:space="preserve">belonging to </w:t>
-      </w:r>
-      <w:r>
-        <w:rPr>
-          <w:rFonts w:hint="eastAsia"/>
-          <w:bCs/>
-          <w:color w:val="FF0000"/>
-          <w:sz w:val="24"/>
-          <w:szCs w:val="24"/>
-        </w:rPr>
-        <w:t>eight species of ant hitchhiking on cars (</w:t>
-      </w:r>
-      <w:r>
-        <w:rPr>
-          <w:rFonts w:hint="eastAsia"/>
-          <w:bCs/>
-          <w:i/>
-          <w:iCs/>
-          <w:color w:val="FF0000"/>
-          <w:sz w:val="24"/>
-          <w:szCs w:val="24"/>
-        </w:rPr>
-        <w:t>n</w:t>
-      </w:r>
-      <w:r>
-        <w:rPr>
-          <w:rFonts w:hint="eastAsia"/>
-          <w:bCs/>
-          <w:color w:val="FF0000"/>
-          <w:sz w:val="24"/>
-          <w:szCs w:val="24"/>
-        </w:rPr>
-        <w:t xml:space="preserve"> = </w:t>
-      </w:r>
-      <w:r>
-        <w:rPr>
-          <w:bCs/>
-          <w:color w:val="FF0000"/>
-          <w:sz w:val="24"/>
-          <w:szCs w:val="24"/>
-        </w:rPr>
-        <w:t>39</w:t>
-      </w:r>
-      <w:r>
-        <w:rPr>
-          <w:rFonts w:hint="eastAsia"/>
-          <w:bCs/>
-          <w:color w:val="FF0000"/>
-          <w:sz w:val="24"/>
-          <w:szCs w:val="24"/>
-        </w:rPr>
-        <w:t>) and scooters (</w:t>
-      </w:r>
-      <w:r>
-        <w:rPr>
-          <w:rFonts w:hint="eastAsia"/>
-          <w:bCs/>
-          <w:i/>
-          <w:iCs/>
-          <w:color w:val="FF0000"/>
-          <w:sz w:val="24"/>
-          <w:szCs w:val="24"/>
-        </w:rPr>
-        <w:t>n</w:t>
-      </w:r>
-      <w:r>
-        <w:rPr>
-          <w:rFonts w:hint="eastAsia"/>
-          <w:bCs/>
-          <w:color w:val="FF0000"/>
-          <w:sz w:val="24"/>
-          <w:szCs w:val="24"/>
-        </w:rPr>
-        <w:t xml:space="preserve"> = </w:t>
-      </w:r>
-      <w:r>
-        <w:rPr>
-          <w:bCs/>
-          <w:color w:val="FF0000"/>
-          <w:sz w:val="24"/>
-          <w:szCs w:val="24"/>
-        </w:rPr>
-        <w:t>6</w:t>
-      </w:r>
-      <w:r>
-        <w:rPr>
-          <w:rFonts w:hint="eastAsia"/>
-          <w:bCs/>
-          <w:color w:val="FF0000"/>
-          <w:sz w:val="24"/>
-          <w:szCs w:val="24"/>
-        </w:rPr>
-        <w:t xml:space="preserve">) were collected between 2017 and 2023. </w:t>
-      </w:r>
-      <w:r>
-        <w:rPr>
-          <w:bCs/>
-          <w:color w:val="FF0000"/>
-          <w:sz w:val="24"/>
-          <w:szCs w:val="24"/>
-        </w:rPr>
-        <w:t xml:space="preserve">Specially, </w:t>
-      </w:r>
-      <w:r>
-        <w:rPr>
-          <w:rFonts w:hint="eastAsia"/>
-          <w:bCs/>
-          <w:color w:val="FF0000"/>
-          <w:sz w:val="24"/>
-          <w:szCs w:val="24"/>
-        </w:rPr>
-        <w:t>the black cocoa ant (</w:t>
-      </w:r>
-      <w:r>
-        <w:rPr>
-          <w:bCs/>
-          <w:i/>
-          <w:color w:val="FF0000"/>
-          <w:sz w:val="24"/>
-          <w:szCs w:val="24"/>
-        </w:rPr>
-        <w:t>Dolichoderus</w:t>
-      </w:r>
-      <w:r>
-        <w:rPr>
-          <w:rFonts w:hint="eastAsia"/>
-          <w:bCs/>
-          <w:i/>
-          <w:color w:val="FF0000"/>
-          <w:sz w:val="24"/>
-          <w:szCs w:val="24"/>
-        </w:rPr>
-        <w:t xml:space="preserve"> </w:t>
-      </w:r>
-      <w:r>
-        <w:rPr>
-          <w:bCs/>
-          <w:i/>
-          <w:color w:val="FF0000"/>
-          <w:sz w:val="24"/>
-          <w:szCs w:val="24"/>
-        </w:rPr>
-        <w:t>thoracicus</w:t>
-      </w:r>
-      <w:r>
-        <w:rPr>
-          <w:rFonts w:hint="eastAsia"/>
-          <w:bCs/>
-          <w:color w:val="FF0000"/>
-          <w:sz w:val="24"/>
-          <w:szCs w:val="24"/>
-        </w:rPr>
-        <w:t xml:space="preserve">) constituted over half of the </w:t>
-      </w:r>
-      <w:r>
-        <w:rPr>
-          <w:bCs/>
-          <w:color w:val="FF0000"/>
-          <w:sz w:val="24"/>
-          <w:szCs w:val="24"/>
-        </w:rPr>
-        <w:t xml:space="preserve">reported </w:t>
-      </w:r>
-      <w:r>
-        <w:rPr>
-          <w:rFonts w:hint="eastAsia"/>
-          <w:bCs/>
-          <w:color w:val="FF0000"/>
-          <w:sz w:val="24"/>
-          <w:szCs w:val="24"/>
-        </w:rPr>
-        <w:t>cases (</w:t>
-      </w:r>
-      <w:r>
-        <w:rPr>
-          <w:rFonts w:hint="eastAsia"/>
-          <w:bCs/>
-          <w:i/>
-          <w:iCs/>
-          <w:color w:val="FF0000"/>
-          <w:sz w:val="24"/>
-          <w:szCs w:val="24"/>
-        </w:rPr>
-        <w:t>n</w:t>
-      </w:r>
-      <w:r>
-        <w:rPr>
-          <w:rFonts w:hint="eastAsia"/>
-          <w:bCs/>
-          <w:color w:val="FF0000"/>
-          <w:sz w:val="24"/>
-          <w:szCs w:val="24"/>
-        </w:rPr>
-        <w:t xml:space="preserve"> = </w:t>
-      </w:r>
-      <w:r>
-        <w:rPr>
-          <w:bCs/>
-          <w:color w:val="FF0000"/>
-          <w:sz w:val="24"/>
-          <w:szCs w:val="24"/>
-        </w:rPr>
-        <w:t>26</w:t>
-      </w:r>
-      <w:r>
-        <w:rPr>
-          <w:rFonts w:hint="eastAsia"/>
-          <w:bCs/>
-          <w:color w:val="FF0000"/>
-          <w:sz w:val="24"/>
-          <w:szCs w:val="24"/>
-        </w:rPr>
-        <w:t>).</w:t>
-      </w:r>
-      <w:r>
-        <w:rPr>
-          <w:bCs/>
-          <w:color w:val="FF0000"/>
-          <w:sz w:val="24"/>
-          <w:szCs w:val="24"/>
-        </w:rPr>
-        <w:t xml:space="preserve"> </w:t>
-      </w:r>
-      <w:r>
-        <w:rPr>
-          <w:rFonts w:hint="eastAsia"/>
-          <w:bCs/>
-          <w:color w:val="FF0000"/>
-          <w:sz w:val="24"/>
-          <w:szCs w:val="24"/>
-        </w:rPr>
-        <w:t>Among the hitchhiking</w:t>
-      </w:r>
-      <w:r>
-        <w:rPr>
-          <w:bCs/>
-          <w:color w:val="FF0000"/>
-          <w:sz w:val="24"/>
-          <w:szCs w:val="24"/>
-        </w:rPr>
-        <w:t xml:space="preserve"> ant </w:t>
-      </w:r>
-      <w:r>
-        <w:rPr>
-          <w:rFonts w:hint="eastAsia"/>
-          <w:bCs/>
-          <w:color w:val="FF0000"/>
-          <w:sz w:val="24"/>
-          <w:szCs w:val="24"/>
-        </w:rPr>
-        <w:t xml:space="preserve">species, six </w:t>
-      </w:r>
-      <w:r>
-        <w:rPr>
-          <w:bCs/>
-          <w:color w:val="FF0000"/>
-          <w:sz w:val="24"/>
-          <w:szCs w:val="24"/>
-        </w:rPr>
-        <w:t>could be considered</w:t>
-      </w:r>
-      <w:r>
-        <w:rPr>
-          <w:rFonts w:hint="eastAsia"/>
-          <w:bCs/>
-          <w:color w:val="FF0000"/>
-          <w:sz w:val="24"/>
-          <w:szCs w:val="24"/>
-        </w:rPr>
-        <w:t xml:space="preserve"> exotic and s</w:t>
-      </w:r>
-      <w:r>
-        <w:rPr>
-          <w:bCs/>
-          <w:color w:val="FF0000"/>
-          <w:sz w:val="24"/>
-          <w:szCs w:val="24"/>
-        </w:rPr>
-        <w:t>even were arboreal.</w:t>
-      </w:r>
-      <w:r>
-        <w:rPr>
-          <w:rFonts w:hint="eastAsia"/>
-          <w:bCs/>
-          <w:sz w:val="24"/>
-          <w:szCs w:val="24"/>
-        </w:rPr>
-        <w:t xml:space="preserve"> The parking duration of the vehicles on which the ants hitchhiked ranged from </w:t>
-      </w:r>
-      <w:r>
-        <w:rPr>
-          <w:bCs/>
-          <w:sz w:val="24"/>
-          <w:szCs w:val="24"/>
-        </w:rPr>
-        <w:t>several hours</w:t>
-      </w:r>
-      <w:r>
-        <w:rPr>
-          <w:rFonts w:hint="eastAsia"/>
-          <w:bCs/>
-          <w:sz w:val="24"/>
-          <w:szCs w:val="24"/>
-        </w:rPr>
-        <w:t xml:space="preserve"> </w:t>
-      </w:r>
-      <w:r>
-        <w:rPr>
-          <w:bCs/>
-          <w:sz w:val="24"/>
-          <w:szCs w:val="24"/>
-        </w:rPr>
-        <w:t xml:space="preserve">to </w:t>
-      </w:r>
-      <w:r>
-        <w:rPr>
-          <w:rFonts w:hint="eastAsia"/>
-          <w:bCs/>
-          <w:sz w:val="24"/>
-          <w:szCs w:val="24"/>
-        </w:rPr>
-        <w:t xml:space="preserve">over </w:t>
-      </w:r>
-      <w:r>
-        <w:rPr>
-          <w:bCs/>
-          <w:sz w:val="24"/>
-          <w:szCs w:val="24"/>
-        </w:rPr>
-        <w:t>a month, with around 65% (</w:t>
-      </w:r>
-      <w:r>
-        <w:rPr>
-          <w:bCs/>
-          <w:i/>
-          <w:iCs/>
-          <w:sz w:val="24"/>
-          <w:szCs w:val="24"/>
-        </w:rPr>
-        <w:t>n</w:t>
-      </w:r>
-      <w:r>
-        <w:rPr>
-          <w:bCs/>
-          <w:sz w:val="24"/>
-          <w:szCs w:val="24"/>
-        </w:rPr>
-        <w:t xml:space="preserve"> = 28) of the cases </w:t>
-      </w:r>
-      <w:r>
-        <w:rPr>
-          <w:rFonts w:hint="eastAsia"/>
-          <w:bCs/>
-          <w:sz w:val="24"/>
-          <w:szCs w:val="24"/>
-        </w:rPr>
-        <w:t>occurring</w:t>
-      </w:r>
-      <w:r>
-        <w:rPr>
-          <w:bCs/>
-          <w:sz w:val="24"/>
-          <w:szCs w:val="24"/>
-        </w:rPr>
-        <w:t xml:space="preserve"> within a day. </w:t>
-      </w:r>
-      <w:r>
-        <w:rPr>
-          <w:rFonts w:hint="eastAsia"/>
-          <w:bCs/>
-          <w:sz w:val="24"/>
-          <w:szCs w:val="24"/>
-        </w:rPr>
-        <w:t>Moreover, the</w:t>
-      </w:r>
-      <w:r>
-        <w:rPr>
-          <w:bCs/>
-          <w:sz w:val="24"/>
-          <w:szCs w:val="24"/>
-        </w:rPr>
-        <w:t xml:space="preserve">re were more cases reported in </w:t>
-      </w:r>
-      <w:r>
-        <w:rPr>
-          <w:rFonts w:hint="eastAsia"/>
-          <w:bCs/>
-          <w:sz w:val="24"/>
-          <w:szCs w:val="24"/>
-        </w:rPr>
-        <w:t>spring and summer</w:t>
-      </w:r>
-      <w:r>
-        <w:rPr>
-          <w:bCs/>
-          <w:sz w:val="24"/>
-          <w:szCs w:val="24"/>
-        </w:rPr>
-        <w:t xml:space="preserve"> compared to fall and winter</w:t>
-      </w:r>
-      <w:r>
-        <w:rPr>
-          <w:rFonts w:hint="eastAsia"/>
-          <w:bCs/>
-          <w:sz w:val="24"/>
-          <w:szCs w:val="24"/>
-        </w:rPr>
-        <w:t>.</w:t>
-      </w:r>
-      <w:r>
-        <w:rPr>
-          <w:sz w:val="24"/>
-          <w:szCs w:val="24"/>
-        </w:rPr>
-        <w:t xml:space="preserve"> </w:t>
-      </w:r>
-      <w:r>
-        <w:rPr>
-          <w:rFonts w:hint="eastAsia" w:cs="Arial"/>
-          <w:bCs/>
-          <w:sz w:val="24"/>
-          <w:szCs w:val="24"/>
-        </w:rPr>
-        <w:t>W</w:t>
-      </w:r>
-      <w:r>
-        <w:rPr>
-          <w:rFonts w:cs="Arial"/>
-          <w:bCs/>
-          <w:sz w:val="24"/>
-          <w:szCs w:val="24"/>
-        </w:rPr>
-        <w:t>e</w:t>
-      </w:r>
-      <w:r>
-        <w:rPr>
-          <w:rFonts w:hint="eastAsia" w:cs="Arial"/>
-          <w:bCs/>
-          <w:sz w:val="24"/>
-          <w:szCs w:val="24"/>
-        </w:rPr>
-        <w:t xml:space="preserve"> encourage future studies</w:t>
-      </w:r>
-      <w:r>
-        <w:rPr>
-          <w:rFonts w:cs="Arial"/>
-          <w:bCs/>
-          <w:sz w:val="24"/>
-          <w:szCs w:val="24"/>
-        </w:rPr>
-        <w:t xml:space="preserve"> to </w:t>
-      </w:r>
-      <w:r>
-        <w:rPr>
-          <w:rFonts w:hint="eastAsia" w:cs="Arial"/>
-          <w:bCs/>
-          <w:sz w:val="24"/>
-          <w:szCs w:val="24"/>
-        </w:rPr>
-        <w:t xml:space="preserve">examine </w:t>
-      </w:r>
-      <w:r>
-        <w:rPr>
-          <w:rFonts w:cs="Arial"/>
-          <w:bCs/>
-          <w:sz w:val="24"/>
-          <w:szCs w:val="24"/>
-        </w:rPr>
-        <w:t>the behavioral, morphological, physiological, and ecological</w:t>
-      </w:r>
-      <w:r>
-        <w:rPr>
-          <w:rFonts w:hint="eastAsia" w:cs="Arial"/>
-          <w:bCs/>
-          <w:sz w:val="24"/>
-          <w:szCs w:val="24"/>
-        </w:rPr>
-        <w:t xml:space="preserve"> </w:t>
-      </w:r>
-      <w:r>
-        <w:rPr>
-          <w:rFonts w:cs="Arial"/>
-          <w:bCs/>
-          <w:sz w:val="24"/>
-          <w:szCs w:val="24"/>
-        </w:rPr>
-        <w:t>traits</w:t>
-      </w:r>
-      <w:r>
-        <w:rPr>
-          <w:rFonts w:hint="eastAsia" w:cs="Arial"/>
-          <w:bCs/>
-          <w:sz w:val="24"/>
-          <w:szCs w:val="24"/>
-        </w:rPr>
-        <w:t xml:space="preserve"> of ants that underlie the success of hitchhiking</w:t>
-      </w:r>
-      <w:r>
-        <w:rPr>
-          <w:rFonts w:cs="Arial"/>
-          <w:bCs/>
-          <w:sz w:val="24"/>
-          <w:szCs w:val="24"/>
-        </w:rPr>
-        <w:t xml:space="preserve"> events</w:t>
-      </w:r>
-      <w:r>
-        <w:rPr>
-          <w:rFonts w:hint="eastAsia" w:cs="Arial"/>
-          <w:bCs/>
-          <w:sz w:val="24"/>
-          <w:szCs w:val="24"/>
-        </w:rPr>
-        <w:t xml:space="preserve"> to better</w:t>
-      </w:r>
-      <w:r>
-        <w:rPr>
-          <w:rFonts w:cs="Arial"/>
-          <w:bCs/>
-          <w:sz w:val="24"/>
-          <w:szCs w:val="24"/>
-        </w:rPr>
-        <w:t xml:space="preserve"> predict the spread of exotic ants and </w:t>
-      </w:r>
-      <w:r>
-        <w:rPr>
-          <w:rFonts w:hint="eastAsia" w:cs="Arial"/>
-          <w:bCs/>
-          <w:sz w:val="24"/>
-          <w:szCs w:val="24"/>
-        </w:rPr>
-        <w:t xml:space="preserve">to develop management strategies </w:t>
-      </w:r>
-      <w:r>
-        <w:rPr>
-          <w:rFonts w:cs="Arial"/>
-          <w:bCs/>
-          <w:sz w:val="24"/>
-          <w:szCs w:val="24"/>
-        </w:rPr>
-        <w:t>for</w:t>
-      </w:r>
-      <w:r>
-        <w:rPr>
-          <w:rFonts w:hint="eastAsia" w:cs="Arial"/>
-          <w:bCs/>
-          <w:sz w:val="24"/>
-          <w:szCs w:val="24"/>
-        </w:rPr>
-        <w:t xml:space="preserve"> prevent</w:t>
-      </w:r>
-      <w:r>
-        <w:rPr>
-          <w:rFonts w:cs="Arial"/>
-          <w:bCs/>
-          <w:sz w:val="24"/>
-          <w:szCs w:val="24"/>
-        </w:rPr>
-        <w:t>ing</w:t>
-      </w:r>
-      <w:r>
-        <w:rPr>
-          <w:rFonts w:hint="eastAsia" w:cs="Arial"/>
-          <w:bCs/>
-          <w:sz w:val="24"/>
-          <w:szCs w:val="24"/>
-        </w:rPr>
-        <w:t xml:space="preserve"> </w:t>
-      </w:r>
-      <w:r>
-        <w:rPr>
-          <w:rFonts w:cs="Arial"/>
-          <w:bCs/>
-          <w:sz w:val="24"/>
-          <w:szCs w:val="24"/>
-        </w:rPr>
-        <w:t xml:space="preserve">their </w:t>
-      </w:r>
-      <w:r>
-        <w:rPr>
-          <w:rFonts w:hint="eastAsia" w:cs="Arial"/>
-          <w:bCs/>
-          <w:sz w:val="24"/>
-          <w:szCs w:val="24"/>
-        </w:rPr>
-        <w:t>biological invasions</w:t>
-      </w:r>
-      <w:r>
-        <w:rPr>
-          <w:rFonts w:cs="Arial"/>
-          <w:bCs/>
-          <w:sz w:val="24"/>
-          <w:szCs w:val="24"/>
-        </w:rPr>
-        <w:t>.</w:t>
+        <w:br w:type="page"/>
       </w:r>
     </w:p>
     <w:p>
@@ -1177,156 +1640,111 @@
         <w:spacing w:line="480" w:lineRule="auto"/>
         <w:rPr>
           <w:rFonts w:cs="Arial"/>
+          <w:sz w:val="24"/>
+          <w:szCs w:val="24"/>
+        </w:rPr>
+      </w:pPr>
+      <w:r>
+        <w:rPr>
+          <w:rFonts w:cs="Arial"/>
           <w:b/>
-          <w:color w:val="FF0000"/>
-          <w:sz w:val="24"/>
-          <w:szCs w:val="24"/>
-        </w:rPr>
-      </w:pPr>
-      <w:r>
-        <w:rPr>
-          <w:rFonts w:cs="Arial"/>
-          <w:b/>
-          <w:color w:val="FF0000"/>
-          <w:sz w:val="24"/>
-          <w:szCs w:val="24"/>
-        </w:rPr>
-        <w:br w:type="page"/>
+          <w:sz w:val="24"/>
+          <w:szCs w:val="24"/>
+        </w:rPr>
+        <w:t>Keywords</w:t>
       </w:r>
     </w:p>
     <w:p>
       <w:pPr>
         <w:spacing w:line="480" w:lineRule="auto"/>
         <w:rPr>
-          <w:rFonts w:cs="Arial"/>
+          <w:color w:val="FF0000"/>
           <w:sz w:val="24"/>
           <w:szCs w:val="24"/>
         </w:rPr>
       </w:pPr>
+      <w:commentRangeStart w:id="0"/>
+      <w:r>
+        <w:rPr>
+          <w:sz w:val="24"/>
+          <w:szCs w:val="24"/>
+        </w:rPr>
+        <w:t>arboreal ants</w:t>
+      </w:r>
+      <w:commentRangeEnd w:id="0"/>
+      <w:r>
+        <w:commentReference w:id="0"/>
+      </w:r>
+      <w:r>
+        <w:rPr>
+          <w:sz w:val="24"/>
+          <w:szCs w:val="24"/>
+        </w:rPr>
+        <w:t xml:space="preserve">, biological invasions, </w:t>
+      </w:r>
+      <w:r>
+        <w:rPr>
+          <w:rFonts w:hint="eastAsia"/>
+          <w:sz w:val="24"/>
+          <w:szCs w:val="24"/>
+        </w:rPr>
+        <w:t xml:space="preserve">citizen science, exotic species, </w:t>
+      </w:r>
+      <w:r>
+        <w:rPr>
+          <w:sz w:val="24"/>
+          <w:szCs w:val="24"/>
+        </w:rPr>
+        <w:t>human-mediated dispersal</w:t>
+      </w:r>
+      <w:r>
+        <w:rPr>
+          <w:rFonts w:hint="eastAsia"/>
+          <w:sz w:val="24"/>
+          <w:szCs w:val="24"/>
+        </w:rPr>
+        <w:t xml:space="preserve">, species </w:t>
+      </w:r>
+      <w:r>
+        <w:rPr>
+          <w:sz w:val="24"/>
+          <w:szCs w:val="24"/>
+        </w:rPr>
+        <w:t>hitchhiking</w:t>
+      </w:r>
+      <w:r>
+        <w:rPr>
+          <w:rFonts w:hint="eastAsia"/>
+          <w:sz w:val="24"/>
+          <w:szCs w:val="24"/>
+        </w:rPr>
+        <w:t>, transportation</w:t>
+      </w:r>
       <w:r>
         <w:rPr>
           <w:rFonts w:cs="Arial"/>
           <w:b/>
-          <w:sz w:val="24"/>
-          <w:szCs w:val="24"/>
-        </w:rPr>
-        <w:t>Keywords</w:t>
+          <w:color w:val="FF0000"/>
+          <w:sz w:val="24"/>
+          <w:szCs w:val="24"/>
+        </w:rPr>
+        <w:br w:type="page"/>
       </w:r>
     </w:p>
     <w:p>
       <w:pPr>
         <w:spacing w:line="480" w:lineRule="auto"/>
         <w:rPr>
-          <w:color w:val="FF0000"/>
+          <w:rFonts w:cs="Arial"/>
+          <w:b/>
           <w:sz w:val="24"/>
           <w:szCs w:val="24"/>
         </w:rPr>
       </w:pPr>
-      <w:commentRangeStart w:id="0"/>
-      <w:r>
-        <w:rPr>
-          <w:rFonts w:hint="default"/>
-          <w:color w:val="auto"/>
-          <w:sz w:val="24"/>
-          <w:szCs w:val="24"/>
-          <w:lang w:val="en-US"/>
-        </w:rPr>
-        <w:t>arboreal ants</w:t>
-      </w:r>
-      <w:commentRangeEnd w:id="0"/>
-      <w:r>
-        <w:commentReference w:id="0"/>
-      </w:r>
-      <w:r>
-        <w:rPr>
-          <w:rFonts w:hint="default"/>
-          <w:color w:val="auto"/>
-          <w:sz w:val="24"/>
-          <w:szCs w:val="24"/>
-          <w:lang w:val="en-US"/>
-        </w:rPr>
-        <w:t>, b</w:t>
-      </w:r>
-      <w:r>
-        <w:rPr>
-          <w:color w:val="auto"/>
-          <w:sz w:val="24"/>
-          <w:szCs w:val="24"/>
-        </w:rPr>
-        <w:t>i</w:t>
-      </w:r>
-      <w:r>
-        <w:rPr>
-          <w:sz w:val="24"/>
-          <w:szCs w:val="24"/>
-        </w:rPr>
-        <w:t xml:space="preserve">ological invasions, </w:t>
-      </w:r>
-      <w:r>
-        <w:rPr>
-          <w:rFonts w:hint="eastAsia"/>
-          <w:sz w:val="24"/>
-          <w:szCs w:val="24"/>
-        </w:rPr>
-        <w:t xml:space="preserve">citizen science, exotic species, </w:t>
-      </w:r>
-      <w:r>
-        <w:rPr>
-          <w:sz w:val="24"/>
-          <w:szCs w:val="24"/>
-        </w:rPr>
-        <w:t>human-mediated dispersal</w:t>
-      </w:r>
-      <w:r>
-        <w:rPr>
-          <w:rFonts w:hint="eastAsia"/>
-          <w:sz w:val="24"/>
-          <w:szCs w:val="24"/>
-        </w:rPr>
-        <w:t xml:space="preserve">, species </w:t>
-      </w:r>
-      <w:r>
-        <w:rPr>
-          <w:sz w:val="24"/>
-          <w:szCs w:val="24"/>
-        </w:rPr>
-        <w:t>hitchhiking</w:t>
-      </w:r>
-      <w:r>
-        <w:rPr>
-          <w:rFonts w:hint="eastAsia"/>
-          <w:sz w:val="24"/>
-          <w:szCs w:val="24"/>
-        </w:rPr>
-        <w:t>, transportation</w:t>
-      </w:r>
       <w:r>
         <w:rPr>
           <w:rFonts w:cs="Arial"/>
           <w:b/>
-          <w:color w:val="FF0000"/>
-          <w:sz w:val="24"/>
-          <w:szCs w:val="24"/>
-        </w:rPr>
-        <w:br w:type="page"/>
-      </w:r>
-    </w:p>
-    <w:p>
-      <w:pPr>
-        <w:spacing w:line="480" w:lineRule="auto"/>
-        <w:rPr>
-          <w:rFonts w:cs="Arial"/>
-          <w:b/>
-          <w:color w:val="auto"/>
-          <w:sz w:val="24"/>
-          <w:szCs w:val="24"/>
-        </w:rPr>
-      </w:pPr>
-      <w:r>
-        <w:rPr>
-          <w:rFonts w:cs="Arial"/>
-          <w:b/>
-          <w:color w:val="auto"/>
           <w:sz w:val="24"/>
           <w:szCs w:val="24"/>
         </w:rPr>
@@ -1695,7 +2113,6 @@
         <w:ind w:firstLine="720"/>
         <w:rPr>
           <w:rFonts w:cs="Arial"/>
-          <w:color w:val="auto"/>
           <w:sz w:val="24"/>
           <w:szCs w:val="24"/>
         </w:rPr>
@@ -1706,41 +2123,7 @@
           <w:sz w:val="24"/>
           <w:szCs w:val="24"/>
         </w:rPr>
-        <w:t>Various terrestrial organisms,</w:t>
-      </w:r>
-      <w:r>
-        <w:rPr>
-          <w:rFonts w:hint="default" w:cs="Arial"/>
-          <w:sz w:val="24"/>
-          <w:szCs w:val="24"/>
-          <w:lang w:val="en-US"/>
-        </w:rPr>
-        <w:t xml:space="preserve"> be it</w:t>
-      </w:r>
-      <w:r>
-        <w:rPr>
-          <w:rFonts w:cs="Arial"/>
-          <w:sz w:val="24"/>
-          <w:szCs w:val="24"/>
-        </w:rPr>
-        <w:t xml:space="preserve"> animals or plants,</w:t>
-      </w:r>
-      <w:r>
-        <w:rPr>
-          <w:rFonts w:hint="default" w:cs="Arial"/>
-          <w:sz w:val="24"/>
-          <w:szCs w:val="24"/>
-          <w:lang w:val="en-US"/>
-        </w:rPr>
-        <w:t xml:space="preserve"> </w:t>
-      </w:r>
-      <w:r>
-        <w:rPr>
-          <w:rFonts w:cs="Arial"/>
-          <w:sz w:val="24"/>
-          <w:szCs w:val="24"/>
-        </w:rPr>
-        <w:t>have been documented to hitchhike on vehicles.</w:t>
+        <w:t>Various terrestrial organisms, be it animals or plants, have been documented to hitchhike on vehicles.</w:t>
       </w:r>
       <w:r>
         <w:rPr>
@@ -2063,23 +2446,13 @@
           <w:sz w:val="24"/>
           <w:szCs w:val="24"/>
         </w:rPr>
-        <w:t>. The</w:t>
-      </w:r>
-      <w:r>
-        <w:rPr>
-          <w:rFonts w:cs="Arial"/>
-          <w:color w:val="auto"/>
-          <w:sz w:val="24"/>
-          <w:szCs w:val="24"/>
-        </w:rPr>
-        <w:t xml:space="preserve"> tiger mosquito (</w:t>
+        <w:t>. The tiger mosquito (</w:t>
       </w:r>
       <w:r>
         <w:rPr>
           <w:rFonts w:cs="Arial"/>
           <w:i/>
           <w:iCs/>
-          <w:color w:val="auto"/>
           <w:sz w:val="24"/>
           <w:szCs w:val="24"/>
         </w:rPr>
@@ -2088,7 +2461,6 @@
       <w:r>
         <w:rPr>
           <w:rFonts w:cs="Arial"/>
-          <w:color w:val="auto"/>
           <w:sz w:val="24"/>
           <w:szCs w:val="24"/>
         </w:rPr>
@@ -2097,7 +2469,6 @@
       <w:r>
         <w:rPr>
           <w:rFonts w:cs="Arial"/>
-          <w:color w:val="auto"/>
           <w:sz w:val="24"/>
           <w:szCs w:val="24"/>
         </w:rPr>
@@ -2106,7 +2477,6 @@
       <w:r>
         <w:rPr>
           <w:rFonts w:cs="Arial"/>
-          <w:color w:val="auto"/>
           <w:sz w:val="24"/>
           <w:szCs w:val="24"/>
         </w:rPr>
@@ -2115,7 +2485,6 @@
       <w:r>
         <w:rPr>
           <w:rFonts w:cs="Arial"/>
-          <w:color w:val="auto"/>
           <w:sz w:val="24"/>
           <w:szCs w:val="24"/>
         </w:rPr>
@@ -2124,7 +2493,6 @@
       <w:r>
         <w:rPr>
           <w:rFonts w:cs="Arial"/>
-          <w:color w:val="auto"/>
           <w:sz w:val="24"/>
           <w:szCs w:val="24"/>
         </w:rPr>
@@ -2133,7 +2501,6 @@
       <w:r>
         <w:rPr>
           <w:rFonts w:cs="Arial"/>
-          <w:color w:val="auto"/>
           <w:sz w:val="24"/>
           <w:szCs w:val="24"/>
         </w:rPr>
@@ -2142,7 +2509,6 @@
       <w:r>
         <w:rPr>
           <w:rFonts w:cs="Arial"/>
-          <w:color w:val="auto"/>
           <w:sz w:val="24"/>
           <w:szCs w:val="24"/>
         </w:rPr>
@@ -2155,7 +2521,6 @@
         <w:ind w:firstLine="720"/>
         <w:rPr>
           <w:rFonts w:cs="Arial"/>
-          <w:color w:val="auto"/>
           <w:sz w:val="24"/>
           <w:szCs w:val="24"/>
         </w:rPr>
@@ -2163,26 +2528,134 @@
       <w:r>
         <w:rPr>
           <w:rFonts w:cs="Arial"/>
-          <w:color w:val="auto"/>
-          <w:sz w:val="24"/>
-          <w:szCs w:val="24"/>
-        </w:rPr>
-        <w:t>In recent years, observations of ants actively hitchhiking on vehicles in Taiwan have been reported. These observations have shown that</w:t>
-      </w:r>
-      <w:r>
-        <w:rPr>
-          <w:rFonts w:hint="default" w:cs="Arial"/>
-          <w:color w:val="auto"/>
-          <w:sz w:val="24"/>
-          <w:szCs w:val="24"/>
-          <w:lang w:val="en-US"/>
-        </w:rPr>
-        <w:t xml:space="preserve"> </w:t>
-      </w:r>
-      <w:r>
-        <w:rPr>
-          <w:rFonts w:cs="Arial"/>
-          <w:color w:val="auto"/>
+          <w:sz w:val="24"/>
+          <w:szCs w:val="24"/>
+        </w:rPr>
+        <w:t xml:space="preserve">In recent years, observations of ants actively hitchhiking on vehicles in Taiwan have been reported. These observations have shown that hitchhiking may facilitate the spread of ants to new areas. However, no studies have investigated such an </w:t>
+      </w:r>
+      <w:r>
+        <w:rPr>
+          <w:rFonts w:hint="eastAsia" w:cs="Arial"/>
+          <w:sz w:val="24"/>
+          <w:szCs w:val="24"/>
+        </w:rPr>
+        <w:t>active</w:t>
+      </w:r>
+      <w:r>
+        <w:rPr>
+          <w:rFonts w:cs="Arial"/>
+          <w:sz w:val="24"/>
+          <w:szCs w:val="24"/>
+        </w:rPr>
+        <w:t xml:space="preserve"> ant </w:t>
+      </w:r>
+      <w:r>
+        <w:rPr>
+          <w:rFonts w:hint="eastAsia" w:cs="Arial"/>
+          <w:sz w:val="24"/>
+          <w:szCs w:val="24"/>
+        </w:rPr>
+        <w:t>hitchhiking behavior</w:t>
+      </w:r>
+      <w:r>
+        <w:rPr>
+          <w:rFonts w:cs="Arial"/>
+          <w:sz w:val="24"/>
+          <w:szCs w:val="24"/>
+        </w:rPr>
+        <w:t xml:space="preserve">. To better understand this phenomenon, we collected ant </w:t>
+      </w:r>
+      <w:r>
+        <w:rPr>
+          <w:rFonts w:hint="eastAsia" w:cs="Arial"/>
+          <w:sz w:val="24"/>
+          <w:szCs w:val="24"/>
+        </w:rPr>
+        <w:t xml:space="preserve">hitchhiking </w:t>
+      </w:r>
+      <w:r>
+        <w:rPr>
+          <w:rFonts w:cs="Arial"/>
+          <w:sz w:val="24"/>
+          <w:szCs w:val="24"/>
+        </w:rPr>
+        <w:t xml:space="preserve">cases from the social media Facebook via </w:t>
+      </w:r>
+      <w:r>
+        <w:rPr>
+          <w:rFonts w:hint="eastAsia" w:cs="Arial"/>
+          <w:sz w:val="24"/>
+          <w:szCs w:val="24"/>
+        </w:rPr>
+        <w:t>citizen science</w:t>
+      </w:r>
+      <w:r>
+        <w:rPr>
+          <w:rFonts w:cs="Arial"/>
+          <w:sz w:val="24"/>
+          <w:szCs w:val="24"/>
+        </w:rPr>
+        <w:t xml:space="preserve"> efforts and</w:t>
+      </w:r>
+      <w:r>
+        <w:rPr>
+          <w:rFonts w:hint="eastAsia" w:cs="Arial"/>
+          <w:sz w:val="24"/>
+          <w:szCs w:val="24"/>
+        </w:rPr>
+        <w:t xml:space="preserve"> examined the spatial and temporal patterns</w:t>
+      </w:r>
+      <w:r>
+        <w:rPr>
+          <w:rFonts w:cs="Arial"/>
+          <w:sz w:val="24"/>
+          <w:szCs w:val="24"/>
+        </w:rPr>
+        <w:t xml:space="preserve"> of ant</w:t>
+      </w:r>
+      <w:r>
+        <w:rPr>
+          <w:rFonts w:hint="eastAsia" w:cs="Arial"/>
+          <w:sz w:val="24"/>
+          <w:szCs w:val="24"/>
+        </w:rPr>
+        <w:t xml:space="preserve"> hitchhiking in Taiwan. Our aim is to </w:t>
+      </w:r>
+      <w:r>
+        <w:rPr>
+          <w:rFonts w:cs="Arial"/>
+          <w:sz w:val="24"/>
+          <w:szCs w:val="24"/>
+        </w:rPr>
+        <w:t xml:space="preserve">provide </w:t>
+      </w:r>
+      <w:r>
+        <w:rPr>
+          <w:rFonts w:hint="eastAsia" w:cs="Arial"/>
+          <w:sz w:val="24"/>
+          <w:szCs w:val="24"/>
+        </w:rPr>
+        <w:t xml:space="preserve">the </w:t>
+      </w:r>
+      <w:r>
+        <w:rPr>
+          <w:rFonts w:cs="Arial"/>
+          <w:sz w:val="24"/>
+          <w:szCs w:val="24"/>
+        </w:rPr>
+        <w:t xml:space="preserve">first official report on </w:t>
+      </w:r>
+      <w:r>
+        <w:rPr>
+          <w:rFonts w:hint="eastAsia" w:cs="Arial"/>
+          <w:sz w:val="24"/>
+          <w:szCs w:val="24"/>
+        </w:rPr>
+        <w:t xml:space="preserve">ant </w:t>
+      </w:r>
+      <w:r>
+        <w:rPr>
+          <w:rFonts w:cs="Arial"/>
           <w:sz w:val="24"/>
           <w:szCs w:val="24"/>
         </w:rPr>
@@ -2190,251 +2663,7 @@
       </w:r>
       <w:r>
         <w:rPr>
-          <w:rFonts w:hint="default" w:cs="Arial"/>
-          <w:color w:val="auto"/>
-          <w:sz w:val="24"/>
-          <w:szCs w:val="24"/>
-          <w:lang w:val="en-US"/>
-        </w:rPr>
-        <w:t xml:space="preserve"> may</w:t>
-      </w:r>
-      <w:r>
-        <w:rPr>
-          <w:rFonts w:cs="Arial"/>
-          <w:color w:val="auto"/>
-          <w:sz w:val="24"/>
-          <w:szCs w:val="24"/>
-        </w:rPr>
-        <w:t xml:space="preserve"> facilitate the spread </w:t>
-      </w:r>
-      <w:r>
-        <w:rPr>
-          <w:rFonts w:hint="default" w:cs="Arial"/>
-          <w:color w:val="auto"/>
-          <w:sz w:val="24"/>
-          <w:szCs w:val="24"/>
-          <w:lang w:val="en-US"/>
-        </w:rPr>
-        <w:t xml:space="preserve">of </w:t>
-      </w:r>
-      <w:r>
-        <w:rPr>
-          <w:rFonts w:cs="Arial"/>
-          <w:color w:val="auto"/>
-          <w:sz w:val="24"/>
-          <w:szCs w:val="24"/>
-        </w:rPr>
-        <w:t xml:space="preserve">ants </w:t>
-      </w:r>
-      <w:r>
-        <w:rPr>
-          <w:rFonts w:hint="default" w:cs="Arial"/>
-          <w:color w:val="auto"/>
-          <w:sz w:val="24"/>
-          <w:szCs w:val="24"/>
-          <w:lang w:val="en-US"/>
-        </w:rPr>
-        <w:t xml:space="preserve">to </w:t>
-      </w:r>
-      <w:r>
-        <w:rPr>
-          <w:rFonts w:cs="Arial"/>
-          <w:color w:val="auto"/>
-          <w:sz w:val="24"/>
-          <w:szCs w:val="24"/>
-        </w:rPr>
-        <w:t>new areas</w:t>
-      </w:r>
-      <w:r>
-        <w:rPr>
-          <w:rFonts w:hint="default" w:cs="Arial"/>
-          <w:color w:val="auto"/>
-          <w:sz w:val="24"/>
-          <w:szCs w:val="24"/>
-          <w:lang w:val="en-US"/>
-        </w:rPr>
-        <w:t xml:space="preserve">. However, no studies have investigated such an </w:t>
-      </w:r>
-      <w:r>
-        <w:rPr>
-          <w:rFonts w:hint="eastAsia" w:cs="Arial"/>
-          <w:color w:val="auto"/>
-          <w:sz w:val="24"/>
-          <w:szCs w:val="24"/>
-        </w:rPr>
-        <w:t>active</w:t>
-      </w:r>
-      <w:r>
-        <w:rPr>
-          <w:rFonts w:cs="Arial"/>
-          <w:color w:val="auto"/>
-          <w:sz w:val="24"/>
-          <w:szCs w:val="24"/>
-        </w:rPr>
-        <w:t xml:space="preserve"> </w:t>
-      </w:r>
-      <w:r>
-        <w:rPr>
-          <w:rFonts w:hint="default" w:cs="Arial"/>
-          <w:color w:val="auto"/>
-          <w:sz w:val="24"/>
-          <w:szCs w:val="24"/>
-          <w:lang w:val="en-US"/>
-        </w:rPr>
-        <w:t xml:space="preserve">ant </w:t>
-      </w:r>
-      <w:r>
-        <w:rPr>
-          <w:rFonts w:hint="eastAsia" w:cs="Arial"/>
-          <w:color w:val="auto"/>
-          <w:sz w:val="24"/>
-          <w:szCs w:val="24"/>
-        </w:rPr>
-        <w:t>hitchhiking behavior</w:t>
-      </w:r>
-      <w:r>
-        <w:rPr>
-          <w:rFonts w:hint="default" w:cs="Arial"/>
-          <w:color w:val="auto"/>
-          <w:sz w:val="24"/>
-          <w:szCs w:val="24"/>
-          <w:lang w:val="en-US"/>
-        </w:rPr>
-        <w:t xml:space="preserve">. To better understand this phenomenon, we collected ant </w:t>
-      </w:r>
-      <w:r>
-        <w:rPr>
-          <w:rFonts w:hint="eastAsia" w:cs="Arial"/>
-          <w:color w:val="auto"/>
-          <w:sz w:val="24"/>
-          <w:szCs w:val="24"/>
-        </w:rPr>
-        <w:t xml:space="preserve">hitchhiking </w:t>
-      </w:r>
-      <w:r>
-        <w:rPr>
-          <w:rFonts w:hint="default" w:cs="Arial"/>
-          <w:color w:val="auto"/>
-          <w:sz w:val="24"/>
-          <w:szCs w:val="24"/>
-          <w:lang w:val="en-US"/>
-        </w:rPr>
-        <w:t xml:space="preserve">cases from the social media Facebook via </w:t>
-      </w:r>
-      <w:r>
-        <w:rPr>
-          <w:rFonts w:hint="eastAsia" w:cs="Arial"/>
-          <w:color w:val="auto"/>
-          <w:sz w:val="24"/>
-          <w:szCs w:val="24"/>
-        </w:rPr>
-        <w:t>citizen science</w:t>
-      </w:r>
-      <w:r>
-        <w:rPr>
-          <w:rFonts w:hint="default" w:cs="Arial"/>
-          <w:color w:val="auto"/>
-          <w:sz w:val="24"/>
-          <w:szCs w:val="24"/>
-          <w:lang w:val="en-US"/>
-        </w:rPr>
-        <w:t xml:space="preserve"> efforts and</w:t>
-      </w:r>
-      <w:r>
-        <w:rPr>
-          <w:rFonts w:hint="eastAsia" w:cs="Arial"/>
-          <w:color w:val="auto"/>
-          <w:sz w:val="24"/>
-          <w:szCs w:val="24"/>
-        </w:rPr>
-        <w:t xml:space="preserve"> examined the spatial and temporal patterns</w:t>
-      </w:r>
-      <w:r>
-        <w:rPr>
-          <w:rFonts w:cs="Arial"/>
-          <w:color w:val="auto"/>
-          <w:sz w:val="24"/>
-          <w:szCs w:val="24"/>
-        </w:rPr>
-        <w:t xml:space="preserve"> of ant</w:t>
-      </w:r>
-      <w:r>
-        <w:rPr>
-          <w:rFonts w:hint="eastAsia" w:cs="Arial"/>
-          <w:color w:val="auto"/>
-          <w:sz w:val="24"/>
-          <w:szCs w:val="24"/>
-        </w:rPr>
-        <w:t xml:space="preserve"> hitchhiking in Taiwan. Our aim is to </w:t>
-      </w:r>
-      <w:r>
-        <w:rPr>
-          <w:rFonts w:cs="Arial"/>
-          <w:color w:val="auto"/>
-          <w:sz w:val="24"/>
-          <w:szCs w:val="24"/>
-        </w:rPr>
-        <w:t xml:space="preserve">provide </w:t>
-      </w:r>
-      <w:r>
-        <w:rPr>
-          <w:rFonts w:hint="eastAsia" w:cs="Arial"/>
-          <w:color w:val="auto"/>
-          <w:sz w:val="24"/>
-          <w:szCs w:val="24"/>
-        </w:rPr>
-        <w:t xml:space="preserve">the </w:t>
-      </w:r>
-      <w:r>
-        <w:rPr>
-          <w:rFonts w:cs="Arial"/>
-          <w:color w:val="auto"/>
-          <w:sz w:val="24"/>
-          <w:szCs w:val="24"/>
-        </w:rPr>
-        <w:t xml:space="preserve">first </w:t>
-      </w:r>
-      <w:r>
-        <w:rPr>
-          <w:rFonts w:hint="default" w:cs="Arial"/>
-          <w:color w:val="auto"/>
-          <w:sz w:val="24"/>
-          <w:szCs w:val="24"/>
-          <w:lang w:val="en-US"/>
-        </w:rPr>
-        <w:t xml:space="preserve">official </w:t>
-      </w:r>
-      <w:r>
-        <w:rPr>
-          <w:rFonts w:cs="Arial"/>
-          <w:color w:val="auto"/>
-          <w:sz w:val="24"/>
-          <w:szCs w:val="24"/>
-        </w:rPr>
-        <w:t xml:space="preserve">report on </w:t>
-      </w:r>
-      <w:r>
-        <w:rPr>
-          <w:rFonts w:hint="eastAsia" w:cs="Arial"/>
-          <w:color w:val="auto"/>
-          <w:sz w:val="24"/>
-          <w:szCs w:val="24"/>
-        </w:rPr>
-        <w:t xml:space="preserve">ant </w:t>
-      </w:r>
-      <w:r>
-        <w:rPr>
-          <w:rFonts w:cs="Arial"/>
-          <w:color w:val="auto"/>
-          <w:sz w:val="24"/>
-          <w:szCs w:val="24"/>
-        </w:rPr>
-        <w:t>hitchhiking</w:t>
-      </w:r>
-      <w:r>
-        <w:rPr>
-          <w:rFonts w:hint="eastAsia" w:cs="Arial"/>
-          <w:color w:val="auto"/>
+          <w:rFonts w:hint="eastAsia" w:cs="Arial"/>
           <w:sz w:val="24"/>
           <w:szCs w:val="24"/>
         </w:rPr>
@@ -2443,7 +2672,6 @@
       <w:r>
         <w:rPr>
           <w:rFonts w:cs="Arial"/>
-          <w:color w:val="auto"/>
           <w:sz w:val="24"/>
           <w:szCs w:val="24"/>
         </w:rPr>
@@ -2452,7 +2680,6 @@
       <w:r>
         <w:rPr>
           <w:rFonts w:hint="eastAsia" w:cs="Arial"/>
-          <w:color w:val="auto"/>
           <w:sz w:val="24"/>
           <w:szCs w:val="24"/>
         </w:rPr>
@@ -2460,18 +2687,15 @@
       </w:r>
       <w:r>
         <w:rPr>
-          <w:rFonts w:hint="default" w:cs="Arial"/>
-          <w:color w:val="auto"/>
-          <w:sz w:val="24"/>
-          <w:szCs w:val="24"/>
-          <w:lang w:val="en-US"/>
+          <w:rFonts w:cs="Arial"/>
+          <w:sz w:val="24"/>
+          <w:szCs w:val="24"/>
         </w:rPr>
         <w:t xml:space="preserve">potential </w:t>
       </w:r>
       <w:r>
         <w:rPr>
           <w:rFonts w:hint="eastAsia" w:cs="Arial"/>
-          <w:color w:val="auto"/>
           <w:sz w:val="24"/>
           <w:szCs w:val="24"/>
         </w:rPr>
@@ -2516,7 +2740,6 @@
         <w:rPr>
           <w:rFonts w:cs="Arial"/>
           <w:b/>
-          <w:color w:val="auto"/>
           <w:sz w:val="24"/>
           <w:szCs w:val="24"/>
         </w:rPr>
@@ -2525,7 +2748,6 @@
         <w:rPr>
           <w:rFonts w:cs="Arial"/>
           <w:b/>
-          <w:color w:val="auto"/>
           <w:sz w:val="24"/>
           <w:szCs w:val="24"/>
         </w:rPr>
@@ -2553,56 +2775,18 @@
           <w:sz w:val="24"/>
           <w:szCs w:val="24"/>
         </w:rPr>
-        <w:t>Data colle</w:t>
-      </w:r>
-      <w:r>
-        <w:rPr>
-          <w:rFonts w:hint="eastAsia" w:cs="Arial"/>
+        <w:t>Data collection</w:t>
+      </w:r>
+      <w:r>
+        <w:rPr>
+          <w:rFonts w:cs="Arial"/>
           <w:bCs/>
           <w:i/>
           <w:iCs/>
-          <w:color w:val="auto"/>
-          <w:sz w:val="24"/>
-          <w:szCs w:val="24"/>
-        </w:rPr>
-        <w:t>ction</w:t>
-      </w:r>
-      <w:r>
-        <w:rPr>
-          <w:rFonts w:cs="Arial"/>
-          <w:bCs/>
-          <w:i/>
-          <w:iCs/>
-          <w:color w:val="auto"/>
-          <w:sz w:val="24"/>
-          <w:szCs w:val="24"/>
-        </w:rPr>
-        <w:t xml:space="preserve"> </w:t>
-      </w:r>
-      <w:r>
-        <w:rPr>
-          <w:rFonts w:hint="default" w:cs="Arial"/>
-          <w:bCs/>
-          <w:i/>
-          <w:iCs/>
-          <w:color w:val="auto"/>
-          <w:sz w:val="24"/>
-          <w:szCs w:val="24"/>
-          <w:lang w:val="en-US"/>
-        </w:rPr>
-        <w:t>and</w:t>
-      </w:r>
-      <w:r>
-        <w:rPr>
-          <w:rFonts w:cs="Arial"/>
-          <w:bCs/>
-          <w:i/>
-          <w:iCs/>
-          <w:color w:val="auto"/>
-          <w:sz w:val="24"/>
-          <w:szCs w:val="24"/>
-        </w:rPr>
-        <w:t xml:space="preserve"> analysis</w:t>
+          <w:sz w:val="24"/>
+          <w:szCs w:val="24"/>
+        </w:rPr>
+        <w:t xml:space="preserve"> and analysis</w:t>
       </w:r>
     </w:p>
     <w:p>
@@ -2610,452 +2794,21 @@
         <w:spacing w:line="480" w:lineRule="auto"/>
         <w:ind w:firstLine="708" w:firstLineChars="295"/>
         <w:rPr>
-          <w:rFonts w:hint="default" w:cs="Arial"/>
+          <w:rFonts w:cs="Arial"/>
           <w:bCs/>
           <w:color w:val="0070C0"/>
           <w:sz w:val="24"/>
           <w:szCs w:val="24"/>
-          <w:lang w:val="en-US"/>
         </w:rPr>
       </w:pPr>
       <w:r>
         <w:rPr>
           <w:rFonts w:cs="Arial"/>
           <w:bCs/>
-          <w:color w:val="auto"/>
-          <w:sz w:val="24"/>
-          <w:szCs w:val="24"/>
-        </w:rPr>
-        <w:t>In the initial phase of this study</w:t>
-      </w:r>
-      <w:r>
-        <w:rPr>
-          <w:rFonts w:hint="default" w:cs="Arial"/>
-          <w:bCs/>
-          <w:color w:val="auto"/>
-          <w:sz w:val="24"/>
-          <w:szCs w:val="24"/>
-          <w:lang w:val="en-US"/>
-        </w:rPr>
-        <w:t xml:space="preserve"> (</w:t>
-      </w:r>
-      <w:r>
-        <w:rPr>
-          <w:rFonts w:cs="Arial"/>
-          <w:bCs/>
-          <w:color w:val="auto"/>
-          <w:sz w:val="24"/>
-          <w:szCs w:val="24"/>
-        </w:rPr>
-        <w:t>2017–2022</w:t>
-      </w:r>
-      <w:r>
-        <w:rPr>
-          <w:rFonts w:hint="default" w:cs="Arial"/>
-          <w:bCs/>
-          <w:color w:val="auto"/>
-          <w:sz w:val="24"/>
-          <w:szCs w:val="24"/>
-          <w:lang w:val="en-US"/>
-        </w:rPr>
-        <w:t>)</w:t>
-      </w:r>
-      <w:r>
-        <w:rPr>
-          <w:rFonts w:cs="Arial"/>
-          <w:bCs/>
-          <w:color w:val="auto"/>
-          <w:sz w:val="24"/>
-          <w:szCs w:val="24"/>
-        </w:rPr>
-        <w:t>, instances of ant hitchhiking on vehicles were gathered from</w:t>
-      </w:r>
-      <w:bookmarkStart w:id="0" w:name="_GoBack"/>
-      <w:bookmarkEnd w:id="0"/>
-      <w:r>
-        <w:rPr>
-          <w:rFonts w:cs="Arial"/>
-          <w:bCs/>
-          <w:color w:val="auto"/>
-          <w:sz w:val="24"/>
-          <w:szCs w:val="24"/>
-        </w:rPr>
-        <w:t xml:space="preserve"> Facebook by dis</w:t>
-      </w:r>
-      <w:r>
-        <w:rPr>
-          <w:rFonts w:hint="default" w:cs="Arial"/>
-          <w:bCs/>
-          <w:color w:val="auto"/>
-          <w:sz w:val="24"/>
-          <w:szCs w:val="24"/>
-          <w:lang w:val="en-US"/>
-        </w:rPr>
-        <w:t>tributing</w:t>
-      </w:r>
-      <w:r>
-        <w:rPr>
-          <w:rFonts w:cs="Arial"/>
-          <w:bCs/>
-          <w:color w:val="auto"/>
-          <w:sz w:val="24"/>
-          <w:szCs w:val="24"/>
-        </w:rPr>
-        <w:t xml:space="preserve"> information</w:t>
-      </w:r>
-      <w:r>
-        <w:rPr>
-          <w:rFonts w:hint="default" w:cs="Arial"/>
-          <w:bCs/>
-          <w:color w:val="auto"/>
-          <w:sz w:val="24"/>
-          <w:szCs w:val="24"/>
-          <w:lang w:val="en-US"/>
-        </w:rPr>
-        <w:t xml:space="preserve"> regarding ant hitchhiking </w:t>
-      </w:r>
-      <w:r>
-        <w:rPr>
-          <w:rFonts w:cs="Arial"/>
-          <w:bCs/>
-          <w:color w:val="auto"/>
-          <w:sz w:val="24"/>
-          <w:szCs w:val="24"/>
-        </w:rPr>
-        <w:t xml:space="preserve">to </w:t>
-      </w:r>
-      <w:r>
-        <w:rPr>
-          <w:rFonts w:hint="default" w:cs="Arial"/>
-          <w:bCs/>
-          <w:color w:val="auto"/>
-          <w:sz w:val="24"/>
-          <w:szCs w:val="24"/>
-          <w:lang w:val="en-US"/>
-        </w:rPr>
-        <w:t xml:space="preserve">the </w:t>
-      </w:r>
-      <w:r>
-        <w:rPr>
-          <w:rFonts w:cs="Arial"/>
-          <w:bCs/>
-          <w:color w:val="auto"/>
-          <w:sz w:val="24"/>
-          <w:szCs w:val="24"/>
-        </w:rPr>
-        <w:t xml:space="preserve">users. When a </w:t>
-      </w:r>
-      <w:r>
-        <w:rPr>
-          <w:rFonts w:hint="default" w:cs="Arial"/>
-          <w:bCs/>
-          <w:color w:val="auto"/>
-          <w:sz w:val="24"/>
-          <w:szCs w:val="24"/>
-          <w:lang w:val="en-US"/>
-        </w:rPr>
-        <w:t>user</w:t>
-      </w:r>
-      <w:r>
-        <w:rPr>
-          <w:rFonts w:cs="Arial"/>
-          <w:bCs/>
-          <w:color w:val="auto"/>
-          <w:sz w:val="24"/>
-          <w:szCs w:val="24"/>
-        </w:rPr>
-        <w:t xml:space="preserve"> </w:t>
-      </w:r>
-      <w:r>
-        <w:rPr>
-          <w:rFonts w:hint="default" w:cs="Arial"/>
-          <w:bCs/>
-          <w:color w:val="auto"/>
-          <w:sz w:val="24"/>
-          <w:szCs w:val="24"/>
-          <w:lang w:val="en-US"/>
-        </w:rPr>
-        <w:t>responded</w:t>
-      </w:r>
-      <w:r>
-        <w:rPr>
-          <w:rFonts w:cs="Arial"/>
-          <w:bCs/>
-          <w:color w:val="auto"/>
-          <w:sz w:val="24"/>
-          <w:szCs w:val="24"/>
-        </w:rPr>
-        <w:t xml:space="preserve">, we asked the person </w:t>
-      </w:r>
-      <w:r>
-        <w:rPr>
-          <w:rFonts w:hint="default" w:cs="Arial"/>
-          <w:bCs/>
-          <w:color w:val="auto"/>
-          <w:sz w:val="24"/>
-          <w:szCs w:val="24"/>
-          <w:lang w:val="en-US"/>
-        </w:rPr>
-        <w:t>to provide</w:t>
-      </w:r>
-      <w:r>
-        <w:rPr>
-          <w:rFonts w:cs="Arial"/>
-          <w:bCs/>
-          <w:color w:val="auto"/>
-          <w:sz w:val="24"/>
-          <w:szCs w:val="24"/>
-        </w:rPr>
-        <w:t xml:space="preserve"> the parking date and loc</w:t>
-      </w:r>
-      <w:r>
-        <w:rPr>
-          <w:rFonts w:cs="Arial"/>
-          <w:bCs/>
-          <w:sz w:val="24"/>
-          <w:szCs w:val="24"/>
-        </w:rPr>
-        <w:t>ation of the vehicles, the parking duration</w:t>
-      </w:r>
-      <w:r>
-        <w:rPr>
-          <w:rFonts w:hint="default" w:cs="Arial"/>
-          <w:bCs/>
-          <w:sz w:val="24"/>
-          <w:szCs w:val="24"/>
-          <w:lang w:val="en-US"/>
-        </w:rPr>
-        <w:t xml:space="preserve"> (the time period between the vehicle was parked and the ant hitchhiking was observed)</w:t>
-      </w:r>
-      <w:r>
-        <w:rPr>
-          <w:rFonts w:cs="Arial"/>
-          <w:bCs/>
-          <w:sz w:val="24"/>
-          <w:szCs w:val="24"/>
-        </w:rPr>
-        <w:t xml:space="preserve">, </w:t>
-      </w:r>
-      <w:r>
-        <w:rPr>
-          <w:rFonts w:hint="default" w:cs="Arial"/>
-          <w:bCs/>
-          <w:sz w:val="24"/>
-          <w:szCs w:val="24"/>
-          <w:lang w:val="en-US"/>
-        </w:rPr>
-        <w:t xml:space="preserve">the </w:t>
-      </w:r>
-      <w:r>
-        <w:rPr>
-          <w:rFonts w:cs="Arial"/>
-          <w:bCs/>
-          <w:sz w:val="24"/>
-          <w:szCs w:val="24"/>
-        </w:rPr>
-        <w:t>vehicle type</w:t>
-      </w:r>
-      <w:r>
-        <w:rPr>
-          <w:rFonts w:hint="default" w:cs="Arial"/>
-          <w:bCs/>
-          <w:sz w:val="24"/>
-          <w:szCs w:val="24"/>
-          <w:lang w:val="en-US"/>
-        </w:rPr>
-        <w:t xml:space="preserve"> (car or scooter)</w:t>
-      </w:r>
-      <w:r>
-        <w:rPr>
-          <w:rFonts w:cs="Arial"/>
-          <w:bCs/>
-          <w:sz w:val="24"/>
-          <w:szCs w:val="24"/>
-        </w:rPr>
-        <w:t>, the intended destination</w:t>
-      </w:r>
-      <w:r>
-        <w:rPr>
-          <w:rFonts w:hint="default" w:cs="Arial"/>
-          <w:bCs/>
-          <w:sz w:val="24"/>
-          <w:szCs w:val="24"/>
-          <w:lang w:val="en-US"/>
-        </w:rPr>
-        <w:t xml:space="preserve">, </w:t>
-      </w:r>
-      <w:r>
-        <w:rPr>
-          <w:rFonts w:cs="Arial"/>
-          <w:bCs/>
-          <w:sz w:val="24"/>
-          <w:szCs w:val="24"/>
-        </w:rPr>
-        <w:t>the weather conditions</w:t>
-      </w:r>
-      <w:r>
-        <w:rPr>
-          <w:rFonts w:hint="default" w:cs="Arial"/>
-          <w:bCs/>
-          <w:sz w:val="24"/>
-          <w:szCs w:val="24"/>
-          <w:lang w:val="en-US"/>
-        </w:rPr>
-        <w:t xml:space="preserve">, the </w:t>
-      </w:r>
-      <w:r>
-        <w:rPr>
-          <w:rFonts w:cs="Arial"/>
-          <w:bCs/>
-          <w:sz w:val="24"/>
-          <w:szCs w:val="24"/>
-        </w:rPr>
-        <w:t>surrounding environment</w:t>
-      </w:r>
-      <w:r>
-        <w:rPr>
-          <w:rFonts w:hint="default" w:cs="Arial"/>
-          <w:bCs/>
-          <w:sz w:val="24"/>
-          <w:szCs w:val="24"/>
-          <w:lang w:val="en-US"/>
-        </w:rPr>
-        <w:t xml:space="preserve"> (whether there was any tree nearby),</w:t>
-      </w:r>
-      <w:r>
-        <w:rPr>
-          <w:rFonts w:cs="Arial"/>
-          <w:bCs/>
-          <w:sz w:val="24"/>
-          <w:szCs w:val="24"/>
-        </w:rPr>
-        <w:t xml:space="preserve"> and a photo of the ants for species identifi</w:t>
-      </w:r>
-      <w:r>
-        <w:rPr>
-          <w:rFonts w:cs="Arial"/>
-          <w:bCs/>
-          <w:color w:val="auto"/>
-          <w:sz w:val="24"/>
-          <w:szCs w:val="24"/>
-        </w:rPr>
-        <w:t xml:space="preserve">cation. </w:t>
-      </w:r>
-      <w:r>
-        <w:rPr>
-          <w:rFonts w:hint="default" w:cs="Arial"/>
-          <w:bCs/>
-          <w:color w:val="auto"/>
-          <w:sz w:val="24"/>
-          <w:szCs w:val="24"/>
-          <w:lang w:val="en-US"/>
-        </w:rPr>
-        <w:t>In the second phase of this study (</w:t>
-      </w:r>
-      <w:r>
-        <w:rPr>
-          <w:rFonts w:cs="Arial"/>
-          <w:bCs/>
-          <w:color w:val="auto"/>
-          <w:sz w:val="24"/>
-          <w:szCs w:val="24"/>
-        </w:rPr>
-        <w:t>2023</w:t>
-      </w:r>
-      <w:r>
-        <w:rPr>
-          <w:rFonts w:hint="default" w:cs="Arial"/>
-          <w:bCs/>
-          <w:color w:val="auto"/>
-          <w:sz w:val="24"/>
-          <w:szCs w:val="24"/>
-          <w:lang w:val="en-US"/>
-        </w:rPr>
-        <w:t>)</w:t>
-      </w:r>
-      <w:r>
-        <w:rPr>
-          <w:rFonts w:cs="Arial"/>
-          <w:bCs/>
-          <w:color w:val="auto"/>
-          <w:sz w:val="24"/>
-          <w:szCs w:val="24"/>
-        </w:rPr>
-        <w:t xml:space="preserve">, a dedicated Facebook group </w:t>
-      </w:r>
-      <w:r>
-        <w:rPr>
-          <w:rFonts w:hint="default" w:cs="Arial"/>
-          <w:bCs/>
-          <w:color w:val="auto"/>
-          <w:sz w:val="24"/>
-          <w:szCs w:val="24"/>
-          <w:lang w:val="en-US"/>
-        </w:rPr>
-        <w:t xml:space="preserve">was established to </w:t>
-      </w:r>
-      <w:r>
-        <w:rPr>
-          <w:rFonts w:cs="Arial"/>
-          <w:bCs/>
-          <w:color w:val="auto"/>
-          <w:sz w:val="24"/>
-          <w:szCs w:val="24"/>
-        </w:rPr>
-        <w:t>systematic</w:t>
-      </w:r>
-      <w:r>
-        <w:rPr>
-          <w:rFonts w:hint="default" w:cs="Arial"/>
-          <w:bCs/>
-          <w:color w:val="auto"/>
-          <w:sz w:val="24"/>
-          <w:szCs w:val="24"/>
-          <w:lang w:val="en-US"/>
-        </w:rPr>
-        <w:t>ally</w:t>
-      </w:r>
-      <w:r>
-        <w:rPr>
-          <w:rFonts w:cs="Arial"/>
-          <w:bCs/>
-          <w:color w:val="auto"/>
-          <w:sz w:val="24"/>
-          <w:szCs w:val="24"/>
-        </w:rPr>
-        <w:t xml:space="preserve"> collect ant hitchhiking data from users</w:t>
-      </w:r>
-      <w:r>
-        <w:rPr>
-          <w:rFonts w:hint="default" w:cs="Arial"/>
-          <w:bCs/>
-          <w:color w:val="auto"/>
-          <w:sz w:val="24"/>
-          <w:szCs w:val="24"/>
-          <w:lang w:val="en-US"/>
-        </w:rPr>
-        <w:t xml:space="preserve">. Standardized survey fields were provided for observers to report the aforementioned information on </w:t>
-      </w:r>
-      <w:r>
-        <w:rPr>
-          <w:rFonts w:cs="Arial"/>
-          <w:bCs/>
-          <w:color w:val="auto"/>
-          <w:sz w:val="24"/>
-          <w:szCs w:val="24"/>
-        </w:rPr>
-        <w:t>hitchhiking</w:t>
-      </w:r>
-      <w:r>
-        <w:rPr>
-          <w:rFonts w:hint="default" w:cs="Arial"/>
-          <w:bCs/>
-          <w:color w:val="auto"/>
-          <w:sz w:val="24"/>
-          <w:szCs w:val="24"/>
-          <w:lang w:val="en-US"/>
-        </w:rPr>
-        <w:t xml:space="preserve"> cases. The data collected from the two phases were combined as the final data for analysis.</w:t>
+          <w:sz w:val="24"/>
+          <w:szCs w:val="24"/>
+        </w:rPr>
+        <w:t>In the initial phase of this study (2017–2022), instances of ant hitchhiking on vehicles were gathered from Facebook by distributing information regarding ant hitchhiking to the users. When a user responded, we asked the person to provide the parking date and location of the vehicles, the parking duration (the time period between the vehicle was parked and the ant hitchhiking was observed), the vehicle type (car or scooter), the intended destination, the weather conditions, the surrounding environment (whether there was any tree nearby), and a photo of the ants for species identification. In the second phase of this study (2023), a dedicated Facebook group was established to systematically collect ant hitchhiking data from users. Standardized survey fields were provided for observers to report the aforementioned information on hitchhiking cases. The data collected from the two phases were combined as the final data for analysis.</w:t>
       </w:r>
     </w:p>
     <w:p>
@@ -3071,79 +2824,12 @@
       </w:pPr>
       <w:r>
         <w:rPr>
-          <w:rFonts w:hint="default" w:cs="Arial"/>
-          <w:bCs/>
-          <w:sz w:val="24"/>
-          <w:szCs w:val="24"/>
-          <w:lang w:val="en-US"/>
-        </w:rPr>
-        <w:t>We</w:t>
-      </w:r>
-      <w:r>
-        <w:rPr>
-          <w:rFonts w:cs="Arial"/>
-          <w:bCs/>
-          <w:sz w:val="24"/>
-          <w:szCs w:val="24"/>
-        </w:rPr>
-        <w:t xml:space="preserve"> classified </w:t>
-      </w:r>
-      <w:r>
-        <w:rPr>
-          <w:rFonts w:hint="default" w:cs="Arial"/>
-          <w:bCs/>
-          <w:sz w:val="24"/>
-          <w:szCs w:val="24"/>
-          <w:lang w:val="en-US"/>
-        </w:rPr>
-        <w:t xml:space="preserve">the ant species </w:t>
-      </w:r>
-      <w:r>
-        <w:rPr>
-          <w:rFonts w:cs="Arial"/>
-          <w:bCs/>
-          <w:sz w:val="24"/>
-          <w:szCs w:val="24"/>
-        </w:rPr>
-        <w:t>as “arboreal”, “semi-arboreal”</w:t>
-      </w:r>
-      <w:r>
-        <w:rPr>
-          <w:rFonts w:hint="default" w:cs="Arial"/>
-          <w:bCs/>
-          <w:sz w:val="24"/>
-          <w:szCs w:val="24"/>
-          <w:lang w:val="en-US"/>
-        </w:rPr>
-        <w:t xml:space="preserve">, or </w:t>
-      </w:r>
-      <w:r>
-        <w:rPr>
-          <w:rFonts w:cs="Arial"/>
-          <w:bCs/>
-          <w:sz w:val="24"/>
-          <w:szCs w:val="24"/>
-        </w:rPr>
-        <w:t>“ground-dwelling”</w:t>
-      </w:r>
-      <w:r>
-        <w:rPr>
-          <w:rFonts w:hint="default" w:cs="Arial"/>
-          <w:bCs/>
-          <w:sz w:val="24"/>
-          <w:szCs w:val="24"/>
-          <w:lang w:val="en-US"/>
-        </w:rPr>
-        <w:t xml:space="preserve"> </w:t>
-      </w:r>
-      <w:r>
-        <w:rPr>
-          <w:rFonts w:cs="Arial"/>
-          <w:bCs/>
-          <w:sz w:val="24"/>
-          <w:szCs w:val="24"/>
-        </w:rPr>
-        <w:t xml:space="preserve">based on their nesting sites and foraging habits. The number of reported cases in the four seasons </w:t>
+          <w:rFonts w:cs="Arial"/>
+          <w:bCs/>
+          <w:sz w:val="24"/>
+          <w:szCs w:val="24"/>
+        </w:rPr>
+        <w:t xml:space="preserve">We classified the ant species as “arboreal”, “semi-arboreal”, or “ground-dwelling” based on their nesting sites and foraging habits. The number of reported cases in the four seasons </w:t>
       </w:r>
       <w:r>
         <w:rPr>
@@ -3201,7 +2887,6 @@
         <w:rPr>
           <w:rFonts w:cs="Arial"/>
           <w:b/>
-          <w:color w:val="auto"/>
           <w:sz w:val="24"/>
           <w:szCs w:val="24"/>
         </w:rPr>
@@ -3210,7 +2895,6 @@
         <w:rPr>
           <w:rFonts w:cs="Arial"/>
           <w:b/>
-          <w:color w:val="auto"/>
           <w:sz w:val="24"/>
           <w:szCs w:val="24"/>
         </w:rPr>
@@ -3234,46 +2918,23 @@
           <w:sz w:val="24"/>
           <w:szCs w:val="24"/>
         </w:rPr>
-        <w:t>In total, we collecte</w:t>
-      </w:r>
-      <w:r>
-        <w:rPr>
-          <w:rFonts w:hint="eastAsia" w:cs="Arial"/>
-          <w:bCs/>
-          <w:sz w:val="24"/>
-          <w:szCs w:val="24"/>
-          <w:highlight w:val="none"/>
-        </w:rPr>
-        <w:t xml:space="preserve">d </w:t>
-      </w:r>
-      <w:r>
-        <w:rPr>
-          <w:rFonts w:hint="default" w:cs="Arial"/>
-          <w:bCs/>
-          <w:sz w:val="24"/>
-          <w:szCs w:val="24"/>
-          <w:highlight w:val="none"/>
-          <w:lang w:val="en-US"/>
-        </w:rPr>
-        <w:t>52</w:t>
-      </w:r>
-      <w:r>
-        <w:rPr>
-          <w:rFonts w:cs="Arial"/>
-          <w:bCs/>
-          <w:sz w:val="24"/>
-          <w:szCs w:val="24"/>
-          <w:highlight w:val="none"/>
-        </w:rPr>
-        <w:t xml:space="preserve"> cases</w:t>
-      </w:r>
-      <w:r>
-        <w:rPr>
-          <w:rFonts w:hint="eastAsia" w:cs="Arial"/>
-          <w:bCs/>
-          <w:sz w:val="24"/>
-          <w:szCs w:val="24"/>
-          <w:highlight w:val="none"/>
+        <w:t xml:space="preserve">In total, we collected </w:t>
+      </w:r>
+      <w:r>
+        <w:rPr>
+          <w:rFonts w:cs="Arial"/>
+          <w:bCs/>
+          <w:sz w:val="24"/>
+          <w:szCs w:val="24"/>
+        </w:rPr>
+        <w:t>52 cases</w:t>
+      </w:r>
+      <w:r>
+        <w:rPr>
+          <w:rFonts w:hint="eastAsia" w:cs="Arial"/>
+          <w:bCs/>
+          <w:sz w:val="24"/>
+          <w:szCs w:val="24"/>
         </w:rPr>
         <w:t xml:space="preserve"> of ant hitchhiking on </w:t>
       </w:r>
@@ -3283,7 +2944,6 @@
           <w:bCs/>
           <w:sz w:val="24"/>
           <w:szCs w:val="24"/>
-          <w:highlight w:val="none"/>
         </w:rPr>
         <w:t>cars (</w:t>
       </w:r>
@@ -3295,7 +2955,6 @@
           <w:iCs/>
           <w:sz w:val="24"/>
           <w:szCs w:val="24"/>
-          <w:highlight w:val="none"/>
         </w:rPr>
         <w:t>n</w:t>
       </w:r>
@@ -3305,38 +2964,15 @@
           <w:bCs/>
           <w:sz w:val="24"/>
           <w:szCs w:val="24"/>
-          <w:highlight w:val="none"/>
-        </w:rPr>
-        <w:t xml:space="preserve"> = </w:t>
-      </w:r>
-      <w:r>
-        <w:rPr>
-          <w:rFonts w:hint="default" w:cs="Arial"/>
-          <w:bCs/>
-          <w:sz w:val="24"/>
-          <w:szCs w:val="24"/>
-          <w:highlight w:val="none"/>
-          <w:lang w:val="en-US"/>
-        </w:rPr>
-        <w:t>44</w:t>
-      </w:r>
-      <w:r>
-        <w:rPr>
-          <w:rFonts w:cs="Arial"/>
-          <w:bCs/>
-          <w:sz w:val="24"/>
-          <w:szCs w:val="24"/>
-          <w:highlight w:val="none"/>
-        </w:rPr>
-        <w:t>)</w:t>
-      </w:r>
-      <w:r>
-        <w:rPr>
-          <w:rFonts w:hint="eastAsia" w:cs="Arial"/>
-          <w:bCs/>
-          <w:sz w:val="24"/>
-          <w:szCs w:val="24"/>
-          <w:highlight w:val="none"/>
+        </w:rPr>
+        <w:t xml:space="preserve"> = 44)</w:t>
+      </w:r>
+      <w:r>
+        <w:rPr>
+          <w:rFonts w:hint="eastAsia" w:cs="Arial"/>
+          <w:bCs/>
+          <w:sz w:val="24"/>
+          <w:szCs w:val="24"/>
         </w:rPr>
         <w:t xml:space="preserve"> and scooters </w:t>
       </w:r>
@@ -3346,7 +2982,6 @@
           <w:bCs/>
           <w:sz w:val="24"/>
           <w:szCs w:val="24"/>
-          <w:highlight w:val="none"/>
         </w:rPr>
         <w:t>(</w:t>
       </w:r>
@@ -3358,7 +2993,6 @@
           <w:iCs/>
           <w:sz w:val="24"/>
           <w:szCs w:val="24"/>
-          <w:highlight w:val="none"/>
         </w:rPr>
         <w:t>n</w:t>
       </w:r>
@@ -3368,69 +3002,33 @@
           <w:bCs/>
           <w:sz w:val="24"/>
           <w:szCs w:val="24"/>
-          <w:highlight w:val="none"/>
-        </w:rPr>
-        <w:t xml:space="preserve"> = </w:t>
-      </w:r>
-      <w:r>
-        <w:rPr>
-          <w:rFonts w:hint="default" w:cs="Arial"/>
-          <w:bCs/>
-          <w:sz w:val="24"/>
-          <w:szCs w:val="24"/>
-          <w:highlight w:val="none"/>
-          <w:lang w:val="en-US"/>
-        </w:rPr>
-        <w:t>8</w:t>
-      </w:r>
-      <w:r>
-        <w:rPr>
-          <w:rFonts w:cs="Arial"/>
-          <w:bCs/>
-          <w:sz w:val="24"/>
-          <w:szCs w:val="24"/>
-          <w:highlight w:val="none"/>
-        </w:rPr>
-        <w:t>)</w:t>
-      </w:r>
-      <w:r>
-        <w:rPr>
-          <w:rFonts w:hint="eastAsia" w:cs="Arial"/>
-          <w:bCs/>
-          <w:sz w:val="24"/>
-          <w:szCs w:val="24"/>
-          <w:highlight w:val="none"/>
+        </w:rPr>
+        <w:t xml:space="preserve"> = 8)</w:t>
+      </w:r>
+      <w:r>
+        <w:rPr>
+          <w:rFonts w:hint="eastAsia" w:cs="Arial"/>
+          <w:bCs/>
+          <w:sz w:val="24"/>
+          <w:szCs w:val="24"/>
         </w:rPr>
         <w:t xml:space="preserve"> between 2017 and 2023, with the majority of them from central and northern Taiwan (Fig. 1). </w:t>
       </w:r>
       <w:r>
         <w:rPr>
-          <w:rFonts w:hint="default" w:cs="Arial"/>
-          <w:bCs/>
-          <w:sz w:val="24"/>
-          <w:szCs w:val="24"/>
-          <w:highlight w:val="none"/>
-          <w:lang w:val="en-US"/>
-        </w:rPr>
-        <w:t>Nine</w:t>
-      </w:r>
-      <w:r>
-        <w:rPr>
-          <w:rFonts w:cs="Arial"/>
-          <w:bCs/>
-          <w:sz w:val="24"/>
-          <w:szCs w:val="24"/>
-          <w:highlight w:val="none"/>
-        </w:rPr>
-        <w:t xml:space="preserve"> species</w:t>
-      </w:r>
-      <w:r>
-        <w:rPr>
-          <w:rFonts w:hint="eastAsia" w:cs="Arial"/>
-          <w:bCs/>
-          <w:sz w:val="24"/>
-          <w:szCs w:val="24"/>
-          <w:highlight w:val="none"/>
+          <w:rFonts w:cs="Arial"/>
+          <w:bCs/>
+          <w:sz w:val="24"/>
+          <w:szCs w:val="24"/>
+        </w:rPr>
+        <w:t>Nine species</w:t>
+      </w:r>
+      <w:r>
+        <w:rPr>
+          <w:rFonts w:hint="eastAsia" w:cs="Arial"/>
+          <w:bCs/>
+          <w:sz w:val="24"/>
+          <w:szCs w:val="24"/>
         </w:rPr>
         <w:t xml:space="preserve"> were recorded, among which </w:t>
       </w:r>
@@ -3440,101 +3038,42 @@
           <w:bCs/>
           <w:sz w:val="24"/>
           <w:szCs w:val="24"/>
-          <w:highlight w:val="none"/>
-        </w:rPr>
-        <w:t>two were native and s</w:t>
-      </w:r>
-      <w:r>
-        <w:rPr>
-          <w:rFonts w:hint="default" w:cs="Arial"/>
-          <w:bCs/>
-          <w:sz w:val="24"/>
-          <w:szCs w:val="24"/>
-          <w:highlight w:val="none"/>
-          <w:lang w:val="en-US"/>
-        </w:rPr>
-        <w:t>even</w:t>
-      </w:r>
-      <w:r>
-        <w:rPr>
-          <w:rFonts w:cs="Arial"/>
-          <w:bCs/>
-          <w:sz w:val="24"/>
-          <w:szCs w:val="24"/>
-          <w:highlight w:val="none"/>
-        </w:rPr>
-        <w:t xml:space="preserve"> were exotic (Table 1).</w:t>
-      </w:r>
-      <w:r>
-        <w:rPr>
-          <w:rFonts w:hint="eastAsia" w:cs="Arial"/>
-          <w:bCs/>
-          <w:sz w:val="24"/>
-          <w:szCs w:val="24"/>
-          <w:highlight w:val="none"/>
+        </w:rPr>
+        <w:t>two were native and seven were exotic (Table 1).</w:t>
+      </w:r>
+      <w:r>
+        <w:rPr>
+          <w:rFonts w:hint="eastAsia" w:cs="Arial"/>
+          <w:bCs/>
+          <w:sz w:val="24"/>
+          <w:szCs w:val="24"/>
         </w:rPr>
         <w:t xml:space="preserve"> </w:t>
       </w:r>
       <w:r>
         <w:rPr>
-          <w:rFonts w:hint="default" w:cs="Arial"/>
-          <w:bCs/>
-          <w:sz w:val="24"/>
-          <w:szCs w:val="24"/>
-          <w:highlight w:val="none"/>
-          <w:lang w:val="en-US"/>
-        </w:rPr>
-        <w:t>Eight</w:t>
-      </w:r>
-      <w:r>
-        <w:rPr>
-          <w:rFonts w:cs="Arial"/>
-          <w:bCs/>
-          <w:sz w:val="24"/>
-          <w:szCs w:val="24"/>
-          <w:highlight w:val="none"/>
-        </w:rPr>
-        <w:t xml:space="preserve"> species were arboreal</w:t>
-      </w:r>
-      <w:r>
-        <w:rPr>
-          <w:rFonts w:hint="default" w:cs="Arial"/>
-          <w:bCs/>
-          <w:sz w:val="24"/>
-          <w:szCs w:val="24"/>
-          <w:highlight w:val="none"/>
-          <w:lang w:val="en-US"/>
-        </w:rPr>
-        <w:t xml:space="preserve"> and semi-</w:t>
-      </w:r>
-      <w:r>
-        <w:rPr>
-          <w:rFonts w:cs="Arial"/>
-          <w:bCs/>
-          <w:sz w:val="24"/>
-          <w:szCs w:val="24"/>
-          <w:highlight w:val="none"/>
-        </w:rPr>
-        <w:t>arboreal ants (Table 1). O</w:t>
-      </w:r>
-      <w:r>
-        <w:rPr>
-          <w:rFonts w:hint="eastAsia" w:cs="Arial"/>
-          <w:bCs/>
-          <w:sz w:val="24"/>
-          <w:szCs w:val="24"/>
-          <w:highlight w:val="none"/>
+          <w:rFonts w:cs="Arial"/>
+          <w:bCs/>
+          <w:sz w:val="24"/>
+          <w:szCs w:val="24"/>
+        </w:rPr>
+        <w:t>Eight species were arboreal and semi-arboreal ants (Table 1). O</w:t>
+      </w:r>
+      <w:r>
+        <w:rPr>
+          <w:rFonts w:hint="eastAsia" w:cs="Arial"/>
+          <w:bCs/>
+          <w:sz w:val="24"/>
+          <w:szCs w:val="24"/>
         </w:rPr>
         <w:t>ne species</w:t>
       </w:r>
       <w:r>
         <w:rPr>
-          <w:rFonts w:hint="default" w:cs="Arial"/>
-          <w:bCs/>
-          <w:sz w:val="24"/>
-          <w:szCs w:val="24"/>
-          <w:highlight w:val="none"/>
-          <w:lang w:val="en-US"/>
+          <w:rFonts w:cs="Arial"/>
+          <w:bCs/>
+          <w:sz w:val="24"/>
+          <w:szCs w:val="24"/>
         </w:rPr>
         <w:t xml:space="preserve"> in particular</w:t>
       </w:r>
@@ -3544,7 +3083,6 @@
           <w:bCs/>
           <w:sz w:val="24"/>
           <w:szCs w:val="24"/>
-          <w:highlight w:val="none"/>
         </w:rPr>
         <w:t>, the black cocoa ant (</w:t>
       </w:r>
@@ -3555,7 +3093,6 @@
           <w:i/>
           <w:sz w:val="24"/>
           <w:szCs w:val="24"/>
-          <w:highlight w:val="none"/>
         </w:rPr>
         <w:t>Dolichoderus</w:t>
       </w:r>
@@ -3566,7 +3103,6 @@
           <w:i/>
           <w:sz w:val="24"/>
           <w:szCs w:val="24"/>
-          <w:highlight w:val="none"/>
         </w:rPr>
         <w:t xml:space="preserve"> </w:t>
       </w:r>
@@ -3577,7 +3113,6 @@
           <w:i/>
           <w:sz w:val="24"/>
           <w:szCs w:val="24"/>
-          <w:highlight w:val="none"/>
         </w:rPr>
         <w:t>thoracicus</w:t>
       </w:r>
@@ -3587,18 +3122,15 @@
           <w:bCs/>
           <w:sz w:val="24"/>
           <w:szCs w:val="24"/>
-          <w:highlight w:val="none"/>
         </w:rPr>
         <w:t xml:space="preserve">), constituted </w:t>
       </w:r>
       <w:r>
         <w:rPr>
-          <w:rFonts w:hint="default" w:cs="Arial"/>
-          <w:bCs/>
-          <w:sz w:val="24"/>
-          <w:szCs w:val="24"/>
-          <w:highlight w:val="none"/>
-          <w:lang w:val="en-US"/>
+          <w:rFonts w:cs="Arial"/>
+          <w:bCs/>
+          <w:sz w:val="24"/>
+          <w:szCs w:val="24"/>
         </w:rPr>
         <w:t>around 60%</w:t>
       </w:r>
@@ -3608,7 +3140,6 @@
           <w:bCs/>
           <w:sz w:val="24"/>
           <w:szCs w:val="24"/>
-          <w:highlight w:val="none"/>
         </w:rPr>
         <w:t xml:space="preserve"> the </w:t>
       </w:r>
@@ -3618,7 +3149,6 @@
           <w:bCs/>
           <w:sz w:val="24"/>
           <w:szCs w:val="24"/>
-          <w:highlight w:val="none"/>
         </w:rPr>
         <w:t xml:space="preserve">reported </w:t>
       </w:r>
@@ -3628,7 +3158,6 @@
           <w:bCs/>
           <w:sz w:val="24"/>
           <w:szCs w:val="24"/>
-          <w:highlight w:val="none"/>
         </w:rPr>
         <w:t xml:space="preserve">cases </w:t>
       </w:r>
@@ -3638,7 +3167,6 @@
           <w:bCs/>
           <w:sz w:val="24"/>
           <w:szCs w:val="24"/>
-          <w:highlight w:val="none"/>
         </w:rPr>
         <w:t>(</w:t>
       </w:r>
@@ -3650,7 +3178,6 @@
           <w:iCs/>
           <w:sz w:val="24"/>
           <w:szCs w:val="24"/>
-          <w:highlight w:val="none"/>
         </w:rPr>
         <w:t>n</w:t>
       </w:r>
@@ -3660,38 +3187,15 @@
           <w:bCs/>
           <w:sz w:val="24"/>
           <w:szCs w:val="24"/>
-          <w:highlight w:val="none"/>
-        </w:rPr>
-        <w:t xml:space="preserve"> = </w:t>
-      </w:r>
-      <w:r>
-        <w:rPr>
-          <w:rFonts w:hint="default" w:cs="Arial"/>
-          <w:bCs/>
-          <w:sz w:val="24"/>
-          <w:szCs w:val="24"/>
-          <w:highlight w:val="none"/>
-          <w:lang w:val="en-US"/>
-        </w:rPr>
-        <w:t>31</w:t>
-      </w:r>
-      <w:r>
-        <w:rPr>
-          <w:rFonts w:cs="Arial"/>
-          <w:bCs/>
-          <w:sz w:val="24"/>
-          <w:szCs w:val="24"/>
-          <w:highlight w:val="none"/>
-        </w:rPr>
-        <w:t>)</w:t>
-      </w:r>
-      <w:r>
-        <w:rPr>
-          <w:rFonts w:hint="eastAsia" w:cs="Arial"/>
-          <w:bCs/>
-          <w:sz w:val="24"/>
-          <w:szCs w:val="24"/>
-          <w:highlight w:val="none"/>
+        </w:rPr>
+        <w:t xml:space="preserve"> = 31)</w:t>
+      </w:r>
+      <w:r>
+        <w:rPr>
+          <w:rFonts w:hint="eastAsia" w:cs="Arial"/>
+          <w:bCs/>
+          <w:sz w:val="24"/>
+          <w:szCs w:val="24"/>
         </w:rPr>
         <w:t>.</w:t>
       </w:r>
@@ -3701,7 +3205,6 @@
           <w:bCs/>
           <w:sz w:val="24"/>
           <w:szCs w:val="24"/>
-          <w:highlight w:val="none"/>
         </w:rPr>
         <w:t xml:space="preserve"> </w:t>
       </w:r>
@@ -3711,26 +3214,15 @@
           <w:bCs/>
           <w:sz w:val="24"/>
           <w:szCs w:val="24"/>
-          <w:highlight w:val="none"/>
-        </w:rPr>
-        <w:t>T</w:t>
-      </w:r>
-      <w:r>
-        <w:rPr>
-          <w:rFonts w:hint="eastAsia" w:cs="Arial"/>
-          <w:bCs/>
-          <w:sz w:val="24"/>
-          <w:szCs w:val="24"/>
-        </w:rPr>
-        <w:t xml:space="preserve">he parking duration of the vehicles on which the ants hitchhiked ranged from </w:t>
-      </w:r>
-      <w:r>
-        <w:rPr>
-          <w:rFonts w:hint="default" w:cs="Arial"/>
-          <w:bCs/>
-          <w:sz w:val="24"/>
-          <w:szCs w:val="24"/>
-          <w:lang w:val="en-US"/>
+        </w:rPr>
+        <w:t xml:space="preserve">The parking duration of the vehicles on which the ants hitchhiked ranged from </w:t>
+      </w:r>
+      <w:r>
+        <w:rPr>
+          <w:rFonts w:cs="Arial"/>
+          <w:bCs/>
+          <w:sz w:val="24"/>
+          <w:szCs w:val="24"/>
         </w:rPr>
         <w:t>less than a half day</w:t>
       </w:r>
@@ -3768,75 +3260,7 @@
           <w:sz w:val="24"/>
           <w:szCs w:val="24"/>
         </w:rPr>
-        <w:t>a month</w:t>
-      </w:r>
-      <w:r>
-        <w:rPr>
-          <w:rFonts w:hint="default" w:cs="Arial"/>
-          <w:bCs/>
-          <w:sz w:val="24"/>
-          <w:szCs w:val="24"/>
-          <w:lang w:val="en-US"/>
-        </w:rPr>
-        <w:t>;</w:t>
-      </w:r>
-      <w:r>
-        <w:rPr>
-          <w:rFonts w:cs="Arial"/>
-          <w:bCs/>
-          <w:sz w:val="24"/>
-          <w:szCs w:val="24"/>
-        </w:rPr>
-        <w:t xml:space="preserve"> </w:t>
-      </w:r>
-      <w:r>
-        <w:rPr>
-          <w:rFonts w:hint="default" w:cs="Arial"/>
-          <w:bCs/>
-          <w:sz w:val="24"/>
-          <w:szCs w:val="24"/>
-          <w:lang w:val="en-US"/>
-        </w:rPr>
-        <w:t>more than half</w:t>
-      </w:r>
-      <w:r>
-        <w:rPr>
-          <w:rFonts w:cs="Arial"/>
-          <w:bCs/>
-          <w:sz w:val="24"/>
-          <w:szCs w:val="24"/>
-          <w:highlight w:val="none"/>
-        </w:rPr>
-        <w:t xml:space="preserve"> o</w:t>
-      </w:r>
-      <w:r>
-        <w:rPr>
-          <w:rFonts w:cs="Arial"/>
-          <w:bCs/>
-          <w:sz w:val="24"/>
-          <w:szCs w:val="24"/>
-        </w:rPr>
-        <w:t xml:space="preserve">f the </w:t>
-      </w:r>
-      <w:r>
-        <w:rPr>
-          <w:rFonts w:hint="default" w:cs="Arial"/>
-          <w:bCs/>
-          <w:sz w:val="24"/>
-          <w:szCs w:val="24"/>
-          <w:lang w:val="en-US"/>
-        </w:rPr>
-        <w:t xml:space="preserve">hitchhiking events </w:t>
-      </w:r>
-      <w:r>
-        <w:rPr>
-          <w:rFonts w:cs="Arial"/>
-          <w:bCs/>
-          <w:sz w:val="24"/>
-          <w:szCs w:val="24"/>
-          <w:highlight w:val="none"/>
-        </w:rPr>
-        <w:t>(</w:t>
+        <w:t>a month; more than half of the hitchhiking events (</w:t>
       </w:r>
       <w:r>
         <w:rPr>
@@ -3846,7 +3270,6 @@
           <w:iCs/>
           <w:sz w:val="24"/>
           <w:szCs w:val="24"/>
-          <w:highlight w:val="none"/>
         </w:rPr>
         <w:t>n</w:t>
       </w:r>
@@ -3856,39 +3279,8 @@
           <w:bCs/>
           <w:sz w:val="24"/>
           <w:szCs w:val="24"/>
-          <w:highlight w:val="none"/>
-        </w:rPr>
-        <w:t xml:space="preserve"> = </w:t>
-      </w:r>
-      <w:r>
-        <w:rPr>
-          <w:rFonts w:hint="default" w:cs="Arial"/>
-          <w:bCs/>
-          <w:sz w:val="24"/>
-          <w:szCs w:val="24"/>
-          <w:highlight w:val="none"/>
-          <w:lang w:val="en-US"/>
-        </w:rPr>
-        <w:t>30</w:t>
-      </w:r>
-      <w:r>
-        <w:rPr>
-          <w:rFonts w:cs="Arial"/>
-          <w:bCs/>
-          <w:sz w:val="24"/>
-          <w:szCs w:val="24"/>
-          <w:highlight w:val="none"/>
-        </w:rPr>
-        <w:t>)</w:t>
-      </w:r>
-      <w:r>
-        <w:rPr>
-          <w:rFonts w:cs="Arial"/>
-          <w:bCs/>
-          <w:sz w:val="24"/>
-          <w:szCs w:val="24"/>
-        </w:rPr>
-        <w:t xml:space="preserve"> </w:t>
+        </w:rPr>
+        <w:t xml:space="preserve"> = 30) </w:t>
       </w:r>
       <w:r>
         <w:rPr>
@@ -3901,22 +3293,12 @@
       </w:r>
       <w:r>
         <w:rPr>
-          <w:rFonts w:hint="default" w:cs="Arial"/>
-          <w:bCs/>
-          <w:sz w:val="24"/>
-          <w:szCs w:val="24"/>
-          <w:lang w:val="en-US"/>
-        </w:rPr>
-        <w:t>ed</w:t>
-      </w:r>
-      <w:r>
-        <w:rPr>
-          <w:rFonts w:cs="Arial"/>
-          <w:bCs/>
-          <w:sz w:val="24"/>
-          <w:szCs w:val="24"/>
-        </w:rPr>
-        <w:t xml:space="preserve"> within a day</w:t>
+          <w:rFonts w:cs="Arial"/>
+          <w:bCs/>
+          <w:sz w:val="24"/>
+          <w:szCs w:val="24"/>
+        </w:rPr>
+        <w:t>ed within a day</w:t>
       </w:r>
       <w:r>
         <w:rPr>
@@ -3934,35 +3316,14 @@
           <w:sz w:val="24"/>
           <w:szCs w:val="24"/>
         </w:rPr>
-        <w:t xml:space="preserve"> </w:t>
-      </w:r>
-      <w:r>
-        <w:rPr>
-          <w:rFonts w:hint="default" w:cs="Arial"/>
-          <w:bCs/>
-          <w:sz w:val="24"/>
-          <w:szCs w:val="24"/>
-          <w:lang w:val="en-US"/>
-        </w:rPr>
-        <w:t xml:space="preserve">The number of reported cases differed among the four seasons </w:t>
-      </w:r>
-      <w:r>
-        <w:rPr>
-          <w:rFonts w:cs="Arial"/>
-          <w:bCs/>
-          <w:sz w:val="24"/>
-          <w:szCs w:val="24"/>
-          <w:highlight w:val="none"/>
-        </w:rPr>
-        <w:t>(χ</w:t>
-      </w:r>
-      <w:r>
-        <w:rPr>
-          <w:rFonts w:cs="Arial"/>
-          <w:bCs/>
-          <w:sz w:val="24"/>
-          <w:szCs w:val="24"/>
-          <w:highlight w:val="none"/>
+        <w:t xml:space="preserve"> The number of reported cases differed among the four seasons (χ</w:t>
+      </w:r>
+      <w:r>
+        <w:rPr>
+          <w:rFonts w:cs="Arial"/>
+          <w:bCs/>
+          <w:sz w:val="24"/>
+          <w:szCs w:val="24"/>
           <w:vertAlign w:val="superscript"/>
         </w:rPr>
         <w:t>2</w:t>
@@ -3973,51 +3334,8 @@
           <w:bCs/>
           <w:sz w:val="24"/>
           <w:szCs w:val="24"/>
-          <w:highlight w:val="none"/>
-        </w:rPr>
-        <w:t xml:space="preserve"> = </w:t>
-      </w:r>
-      <w:r>
-        <w:rPr>
-          <w:rFonts w:hint="default" w:cs="Arial"/>
-          <w:bCs/>
-          <w:sz w:val="24"/>
-          <w:szCs w:val="24"/>
-          <w:highlight w:val="none"/>
-          <w:lang w:val="en-US"/>
-        </w:rPr>
-        <w:t>25</w:t>
-      </w:r>
-      <w:r>
-        <w:rPr>
-          <w:rFonts w:cs="Arial"/>
-          <w:bCs/>
-          <w:sz w:val="24"/>
-          <w:szCs w:val="24"/>
-          <w:highlight w:val="none"/>
-        </w:rPr>
-        <w:t>.</w:t>
-      </w:r>
-      <w:r>
-        <w:rPr>
-          <w:rFonts w:hint="default" w:cs="Arial"/>
-          <w:bCs/>
-          <w:sz w:val="24"/>
-          <w:szCs w:val="24"/>
-          <w:highlight w:val="none"/>
-          <w:lang w:val="en-US"/>
-        </w:rPr>
-        <w:t>69</w:t>
-      </w:r>
-      <w:r>
-        <w:rPr>
-          <w:rFonts w:cs="Arial"/>
-          <w:bCs/>
-          <w:sz w:val="24"/>
-          <w:szCs w:val="24"/>
-          <w:highlight w:val="none"/>
-        </w:rPr>
-        <w:t xml:space="preserve">, </w:t>
+        </w:rPr>
+        <w:t xml:space="preserve"> = 25.69, </w:t>
       </w:r>
       <w:r>
         <w:rPr>
@@ -4027,7 +3345,6 @@
           <w:iCs/>
           <w:sz w:val="24"/>
           <w:szCs w:val="24"/>
-          <w:highlight w:val="none"/>
         </w:rPr>
         <w:t>df</w:t>
       </w:r>
@@ -4037,7 +3354,6 @@
           <w:bCs/>
           <w:sz w:val="24"/>
           <w:szCs w:val="24"/>
-          <w:highlight w:val="none"/>
         </w:rPr>
         <w:t xml:space="preserve"> = 3, </w:t>
       </w:r>
@@ -4049,7 +3365,6 @@
           <w:iCs/>
           <w:sz w:val="24"/>
           <w:szCs w:val="24"/>
-          <w:highlight w:val="none"/>
         </w:rPr>
         <w:t>P</w:t>
       </w:r>
@@ -4059,29 +3374,8 @@
           <w:bCs/>
           <w:sz w:val="24"/>
           <w:szCs w:val="24"/>
-          <w:highlight w:val="none"/>
-        </w:rPr>
-        <w:t xml:space="preserve"> &lt; 0.001)</w:t>
-      </w:r>
-      <w:r>
-        <w:rPr>
-          <w:rFonts w:hint="default" w:cs="Arial"/>
-          <w:bCs/>
-          <w:sz w:val="24"/>
-          <w:szCs w:val="24"/>
-          <w:highlight w:val="none"/>
-          <w:lang w:val="en-US"/>
-        </w:rPr>
-        <w:t xml:space="preserve"> and were higher</w:t>
-      </w:r>
-      <w:r>
-        <w:rPr>
-          <w:rFonts w:cs="Arial"/>
-          <w:bCs/>
-          <w:sz w:val="24"/>
-          <w:szCs w:val="24"/>
-        </w:rPr>
-        <w:t xml:space="preserve"> in </w:t>
+        </w:rPr>
+        <w:t xml:space="preserve"> &lt; 0.001) and were higher in </w:t>
       </w:r>
       <w:r>
         <w:rPr>
@@ -4099,59 +3393,7 @@
           <w:sz w:val="24"/>
           <w:szCs w:val="24"/>
         </w:rPr>
-        <w:t xml:space="preserve"> compared to fall a</w:t>
-      </w:r>
-      <w:r>
-        <w:rPr>
-          <w:rFonts w:cs="Arial"/>
-          <w:bCs/>
-          <w:sz w:val="24"/>
-          <w:szCs w:val="24"/>
-          <w:highlight w:val="none"/>
-        </w:rPr>
-        <w:t xml:space="preserve">nd winter </w:t>
-      </w:r>
-      <w:r>
-        <w:rPr>
-          <w:rFonts w:hint="default" w:cs="Arial"/>
-          <w:bCs/>
-          <w:sz w:val="24"/>
-          <w:szCs w:val="24"/>
-          <w:highlight w:val="none"/>
-          <w:lang w:val="en-US"/>
-        </w:rPr>
-        <w:t>(</w:t>
-      </w:r>
-      <w:r>
-        <w:rPr>
-          <w:rFonts w:cs="Arial"/>
-          <w:bCs/>
-          <w:sz w:val="24"/>
-          <w:szCs w:val="24"/>
-          <w:highlight w:val="none"/>
-        </w:rPr>
-        <w:t>Fig. 2</w:t>
-      </w:r>
-      <w:r>
-        <w:rPr>
-          <w:rFonts w:hint="default" w:cs="Arial"/>
-          <w:bCs/>
-          <w:sz w:val="24"/>
-          <w:szCs w:val="24"/>
-          <w:highlight w:val="none"/>
-          <w:lang w:val="en-US"/>
-        </w:rPr>
-        <w:t>)</w:t>
-      </w:r>
-      <w:r>
-        <w:rPr>
-          <w:rFonts w:cs="Arial"/>
-          <w:bCs/>
-          <w:sz w:val="24"/>
-          <w:szCs w:val="24"/>
-          <w:highlight w:val="none"/>
-        </w:rPr>
-        <w:t>.</w:t>
+        <w:t xml:space="preserve"> compared to fall and winter (Fig. 2).</w:t>
       </w:r>
       <w:r>
         <w:rPr>
@@ -4169,7 +3411,7 @@
         <w:rPr>
           <w:rFonts w:cs="Arial"/>
           <w:b/>
-          <w:color w:val="7030A0"/>
+          <w:color w:val="auto"/>
           <w:sz w:val="24"/>
           <w:szCs w:val="24"/>
         </w:rPr>
@@ -4178,7 +3420,7 @@
         <w:rPr>
           <w:rFonts w:cs="Arial"/>
           <w:b/>
-          <w:color w:val="7030A0"/>
+          <w:color w:val="auto"/>
           <w:sz w:val="24"/>
           <w:szCs w:val="24"/>
         </w:rPr>
@@ -4193,6 +3435,7 @@
         <w:rPr>
           <w:rFonts w:cs="Arial"/>
           <w:bCs/>
+          <w:color w:val="auto"/>
           <w:sz w:val="24"/>
           <w:szCs w:val="24"/>
         </w:rPr>
@@ -4240,38 +3483,7 @@
           <w:sz w:val="24"/>
           <w:szCs w:val="24"/>
         </w:rPr>
-        <w:t xml:space="preserve"> (Table 1). In some cases, the travel distance between the parking location and the intended destination can be as long as a few hundred kilometers (from Nantou County in central Taiwan to Ping</w:t>
-      </w:r>
-      <w:ins w:id="0" w:author="Feng-Chuan Hsu" w:date="2023-09-20T09:54:00Z">
-        <w:r>
-          <w:rPr>
-            <w:rFonts w:cs="Arial"/>
-            <w:bCs/>
-            <w:sz w:val="24"/>
-            <w:szCs w:val="24"/>
-          </w:rPr>
-          <w:t>t</w:t>
-        </w:r>
-      </w:ins>
-      <w:del w:id="1" w:author="Feng-Chuan Hsu" w:date="2023-09-20T09:54:00Z">
-        <w:r>
-          <w:rPr>
-            <w:rFonts w:cs="Arial"/>
-            <w:bCs/>
-            <w:sz w:val="24"/>
-            <w:szCs w:val="24"/>
-          </w:rPr>
-          <w:delText>T</w:delText>
-        </w:r>
-      </w:del>
-      <w:r>
-        <w:rPr>
-          <w:rFonts w:cs="Arial"/>
-          <w:bCs/>
-          <w:sz w:val="24"/>
-          <w:szCs w:val="24"/>
-        </w:rPr>
-        <w:t>ung County in southern Taiwan), which largely exceeds the dispersal distance achievable through natural movements. Furthermore, hitchhiking events can take place within several hours, during which t</w:t>
+        <w:t xml:space="preserve"> (Table 1). In some cases, the travel distance between the parking location and the intended destination can be as long as a few hundred kilometers (from Nantou County in central Taiwan to Pingtung County in southern Taiwan), largely exceeding the dispersal distance achievable through natural movements. Furthermore, hitchhiking events can take place within several hours, during which t</w:t>
       </w:r>
       <w:r>
         <w:rPr>
@@ -4298,165 +3510,88 @@
           <w:sz w:val="24"/>
           <w:szCs w:val="24"/>
         </w:rPr>
+        <w:t xml:space="preserve"> eggs and larvae </w:t>
+      </w:r>
+      <w:r>
+        <w:rPr>
+          <w:rFonts w:cs="Arial"/>
+          <w:bCs/>
+          <w:sz w:val="24"/>
+          <w:szCs w:val="24"/>
+        </w:rPr>
+        <w:t xml:space="preserve">with queen(s) </w:t>
+      </w:r>
+      <w:r>
+        <w:rPr>
+          <w:rFonts w:hint="eastAsia" w:cs="Arial"/>
+          <w:bCs/>
+          <w:sz w:val="24"/>
+          <w:szCs w:val="24"/>
+        </w:rPr>
+        <w:t>to the vehicles</w:t>
+      </w:r>
+      <w:r>
+        <w:rPr>
+          <w:rFonts w:cs="Arial"/>
+          <w:bCs/>
+          <w:sz w:val="24"/>
+          <w:szCs w:val="24"/>
+        </w:rPr>
+        <w:t xml:space="preserve">. This suggests that ant hitchhiking </w:t>
+      </w:r>
+      <w:r>
+        <w:rPr>
+          <w:rFonts w:hint="eastAsia" w:cs="Arial"/>
+          <w:bCs/>
+          <w:sz w:val="24"/>
+          <w:szCs w:val="24"/>
+        </w:rPr>
+        <w:t>is not</w:t>
+      </w:r>
+      <w:r>
+        <w:rPr>
+          <w:rFonts w:cs="Arial"/>
+          <w:bCs/>
+          <w:sz w:val="24"/>
+          <w:szCs w:val="24"/>
+        </w:rPr>
+        <w:t xml:space="preserve"> a </w:t>
+      </w:r>
+      <w:r>
+        <w:rPr>
+          <w:rFonts w:hint="eastAsia" w:cs="Arial"/>
+          <w:bCs/>
+          <w:sz w:val="24"/>
+          <w:szCs w:val="24"/>
+        </w:rPr>
+        <w:t>foraging</w:t>
+      </w:r>
+      <w:r>
+        <w:rPr>
+          <w:rFonts w:cs="Arial"/>
+          <w:bCs/>
+          <w:sz w:val="24"/>
+          <w:szCs w:val="24"/>
+        </w:rPr>
+        <w:t xml:space="preserve"> behavior</w:t>
+      </w:r>
+      <w:r>
+        <w:rPr>
+          <w:rFonts w:hint="eastAsia" w:cs="Arial"/>
+          <w:bCs/>
+          <w:sz w:val="24"/>
+          <w:szCs w:val="24"/>
+        </w:rPr>
         <w:t xml:space="preserve"> </w:t>
       </w:r>
-      <w:del w:id="2" w:author="Feng-Chuan Hsu" w:date="2023-09-20T09:59:00Z">
-        <w:r>
-          <w:rPr>
-            <w:rFonts w:cs="Arial"/>
-            <w:bCs/>
-            <w:sz w:val="24"/>
-            <w:szCs w:val="24"/>
-          </w:rPr>
-          <w:delText>the</w:delText>
-        </w:r>
-      </w:del>
-      <w:del w:id="3" w:author="Feng-Chuan Hsu" w:date="2023-09-20T09:59:00Z">
-        <w:r>
-          <w:rPr>
-            <w:rFonts w:hint="eastAsia" w:cs="Arial"/>
-            <w:bCs/>
-            <w:sz w:val="24"/>
-            <w:szCs w:val="24"/>
-          </w:rPr>
-          <w:delText xml:space="preserve"> queen,</w:delText>
-        </w:r>
-      </w:del>
-      <w:del w:id="4" w:author="Feng-Chuan Hsu" w:date="2023-09-20T09:59:00Z">
-        <w:r>
-          <w:rPr>
-            <w:rFonts w:cs="Arial"/>
-            <w:bCs/>
-            <w:sz w:val="24"/>
-            <w:szCs w:val="24"/>
-          </w:rPr>
-          <w:delText xml:space="preserve"> </w:delText>
-        </w:r>
-      </w:del>
-      <w:del w:id="5" w:author="Feng-Chuan Hsu" w:date="2023-09-20T09:59:00Z">
-        <w:r>
-          <w:rPr>
-            <w:rFonts w:hint="eastAsia" w:cs="Arial"/>
-            <w:bCs/>
-            <w:sz w:val="24"/>
-            <w:szCs w:val="24"/>
-          </w:rPr>
-          <w:delText xml:space="preserve">the </w:delText>
-        </w:r>
-      </w:del>
-      <w:r>
-        <w:rPr>
-          <w:rFonts w:hint="eastAsia" w:cs="Arial"/>
-          <w:bCs/>
-          <w:sz w:val="24"/>
-          <w:szCs w:val="24"/>
-        </w:rPr>
-        <w:t>eggs</w:t>
-      </w:r>
-      <w:del w:id="6" w:author="Feng-Chuan Hsu" w:date="2023-09-20T09:59:00Z">
-        <w:r>
-          <w:rPr>
-            <w:rFonts w:hint="eastAsia" w:cs="Arial"/>
-            <w:bCs/>
-            <w:sz w:val="24"/>
-            <w:szCs w:val="24"/>
-          </w:rPr>
-          <w:delText>,</w:delText>
-        </w:r>
-      </w:del>
-      <w:r>
-        <w:rPr>
-          <w:rFonts w:hint="eastAsia" w:cs="Arial"/>
-          <w:bCs/>
-          <w:sz w:val="24"/>
-          <w:szCs w:val="24"/>
-        </w:rPr>
-        <w:t xml:space="preserve"> and </w:t>
-      </w:r>
-      <w:del w:id="7" w:author="Feng-Chuan Hsu" w:date="2023-09-20T09:59:00Z">
-        <w:r>
-          <w:rPr>
-            <w:rFonts w:hint="eastAsia" w:cs="Arial"/>
-            <w:bCs/>
-            <w:sz w:val="24"/>
-            <w:szCs w:val="24"/>
-          </w:rPr>
-          <w:delText xml:space="preserve">the </w:delText>
-        </w:r>
-      </w:del>
-      <w:r>
-        <w:rPr>
-          <w:rFonts w:hint="eastAsia" w:cs="Arial"/>
-          <w:bCs/>
-          <w:sz w:val="24"/>
-          <w:szCs w:val="24"/>
-        </w:rPr>
-        <w:t xml:space="preserve">larvae </w:t>
-      </w:r>
-      <w:ins w:id="8" w:author="Feng-Chuan Hsu" w:date="2023-09-20T09:59:00Z">
-        <w:r>
-          <w:rPr>
-            <w:rFonts w:cs="Arial"/>
-            <w:bCs/>
-            <w:sz w:val="24"/>
-            <w:szCs w:val="24"/>
-          </w:rPr>
-          <w:t xml:space="preserve">with queen(s) </w:t>
-        </w:r>
-      </w:ins>
-      <w:r>
-        <w:rPr>
-          <w:rFonts w:hint="eastAsia" w:cs="Arial"/>
-          <w:bCs/>
-          <w:sz w:val="24"/>
-          <w:szCs w:val="24"/>
-        </w:rPr>
-        <w:t>to the vehicles</w:t>
-      </w:r>
-      <w:r>
-        <w:rPr>
-          <w:rFonts w:cs="Arial"/>
-          <w:bCs/>
-          <w:sz w:val="24"/>
-          <w:szCs w:val="24"/>
-        </w:rPr>
-        <w:t xml:space="preserve">, suggesting that such hitchhiking </w:t>
-      </w:r>
-      <w:r>
-        <w:rPr>
-          <w:rFonts w:hint="eastAsia" w:cs="Arial"/>
-          <w:bCs/>
-          <w:sz w:val="24"/>
-          <w:szCs w:val="24"/>
-        </w:rPr>
-        <w:t>is not</w:t>
-      </w:r>
-      <w:r>
-        <w:rPr>
-          <w:rFonts w:cs="Arial"/>
-          <w:bCs/>
-          <w:sz w:val="24"/>
-          <w:szCs w:val="24"/>
-        </w:rPr>
-        <w:t xml:space="preserve"> a </w:t>
-      </w:r>
-      <w:r>
-        <w:rPr>
-          <w:rFonts w:hint="eastAsia" w:cs="Arial"/>
-          <w:bCs/>
-          <w:sz w:val="24"/>
-          <w:szCs w:val="24"/>
-        </w:rPr>
-        <w:t>foraging</w:t>
-      </w:r>
-      <w:r>
-        <w:rPr>
-          <w:rFonts w:cs="Arial"/>
-          <w:bCs/>
-          <w:sz w:val="24"/>
-          <w:szCs w:val="24"/>
-        </w:rPr>
-        <w:t xml:space="preserve"> behavior</w:t>
+      <w:r>
+        <w:rPr>
+          <w:rFonts w:cs="Arial"/>
+          <w:bCs/>
+          <w:sz w:val="24"/>
+          <w:szCs w:val="24"/>
+        </w:rPr>
+        <w:t>but rather</w:t>
       </w:r>
       <w:r>
         <w:rPr>
@@ -4474,7 +3609,25 @@
           <w:sz w:val="24"/>
           <w:szCs w:val="24"/>
         </w:rPr>
-        <w:t>but rather</w:t>
+        <w:t xml:space="preserve">a </w:t>
+      </w:r>
+      <w:r>
+        <w:rPr>
+          <w:rFonts w:hint="eastAsia" w:cs="Arial"/>
+          <w:bCs/>
+          <w:sz w:val="24"/>
+          <w:szCs w:val="24"/>
+        </w:rPr>
+        <w:t>coloniz</w:t>
+      </w:r>
+      <w:r>
+        <w:rPr>
+          <w:rFonts w:cs="Arial"/>
+          <w:bCs/>
+          <w:sz w:val="24"/>
+          <w:szCs w:val="24"/>
+        </w:rPr>
+        <w:t>ation attempt, potentially driven by high population pressure.</w:t>
       </w:r>
       <w:r>
         <w:rPr>
@@ -4492,299 +3645,128 @@
           <w:sz w:val="24"/>
           <w:szCs w:val="24"/>
         </w:rPr>
-        <w:t xml:space="preserve">a </w:t>
-      </w:r>
-      <w:r>
-        <w:rPr>
-          <w:rFonts w:hint="eastAsia" w:cs="Arial"/>
-          <w:bCs/>
-          <w:sz w:val="24"/>
-          <w:szCs w:val="24"/>
-        </w:rPr>
-        <w:t>coloniz</w:t>
-      </w:r>
-      <w:r>
-        <w:rPr>
-          <w:rFonts w:cs="Arial"/>
-          <w:bCs/>
-          <w:sz w:val="24"/>
-          <w:szCs w:val="24"/>
-        </w:rPr>
-        <w:t>ation attempt, potentially driven by high population pressure.</w:t>
-      </w:r>
-      <w:r>
-        <w:rPr>
-          <w:rFonts w:hint="eastAsia" w:cs="Arial"/>
-          <w:bCs/>
-          <w:sz w:val="24"/>
-          <w:szCs w:val="24"/>
-        </w:rPr>
-        <w:t xml:space="preserve"> </w:t>
-      </w:r>
-      <w:ins w:id="9" w:author="Feng-Chuan Hsu" w:date="2023-09-20T14:13:00Z">
-        <w:r>
-          <w:rPr>
-            <w:rFonts w:cs="Arial"/>
-            <w:bCs/>
-            <w:sz w:val="24"/>
-            <w:szCs w:val="24"/>
-          </w:rPr>
-          <w:t>In fact, the most frequently reported hitchhiking species, the black cocoa ant (</w:t>
-        </w:r>
-      </w:ins>
-      <w:ins w:id="10" w:author="Feng-Chuan Hsu" w:date="2023-09-20T14:13:00Z">
-        <w:r>
-          <w:rPr>
-            <w:rFonts w:cs="Arial"/>
-            <w:bCs/>
-            <w:i/>
-            <w:sz w:val="24"/>
-            <w:szCs w:val="24"/>
-            <w:rPrChange w:id="11" w:author="Feng-Chuan Hsu" w:date="2023-09-20T14:13:00Z">
-              <w:rPr>
-                <w:rFonts w:cs="Arial"/>
-                <w:bCs/>
-                <w:sz w:val="24"/>
-                <w:szCs w:val="24"/>
-              </w:rPr>
-            </w:rPrChange>
-          </w:rPr>
-          <w:t>D</w:t>
-        </w:r>
-      </w:ins>
-      <w:ins w:id="12" w:author="Feng-Chuan Hsu" w:date="2023-09-20T14:13:00Z">
-        <w:r>
-          <w:rPr>
-            <w:rFonts w:cs="Arial"/>
-            <w:bCs/>
-            <w:sz w:val="24"/>
-            <w:szCs w:val="24"/>
-          </w:rPr>
-          <w:t xml:space="preserve">. </w:t>
-        </w:r>
-      </w:ins>
-      <w:ins w:id="13" w:author="Feng-Chuan Hsu" w:date="2023-09-20T14:13:00Z">
-        <w:r>
-          <w:rPr>
-            <w:rFonts w:cs="Arial"/>
-            <w:bCs/>
-            <w:i/>
-            <w:sz w:val="24"/>
-            <w:szCs w:val="24"/>
-            <w:rPrChange w:id="14" w:author="Feng-Chuan Hsu" w:date="2023-09-20T14:13:00Z">
-              <w:rPr>
-                <w:rFonts w:cs="Arial"/>
-                <w:bCs/>
-                <w:sz w:val="24"/>
-                <w:szCs w:val="24"/>
-              </w:rPr>
-            </w:rPrChange>
-          </w:rPr>
-          <w:t>thoracicus</w:t>
-        </w:r>
-      </w:ins>
-      <w:ins w:id="15" w:author="Feng-Chuan Hsu" w:date="2023-09-20T14:13:00Z">
-        <w:r>
-          <w:rPr>
-            <w:rFonts w:cs="Arial"/>
-            <w:bCs/>
-            <w:sz w:val="24"/>
-            <w:szCs w:val="24"/>
-          </w:rPr>
-          <w:t>), exhibits notably high local densities in central Taiwan, potentially acting as a driving force behind their dispersal and colonization of artificial structures (vehicles). Of particular significance is the recognition of black cocoa ant in central Taiwan as "cryptic invasi</w:t>
-        </w:r>
-      </w:ins>
-      <w:ins w:id="16" w:author="Feng-Chuan Hsu" w:date="2023-09-20T14:19:00Z">
-        <w:r>
-          <w:rPr>
-            <w:rFonts w:cs="Arial"/>
-            <w:bCs/>
-            <w:sz w:val="24"/>
-            <w:szCs w:val="24"/>
-          </w:rPr>
-          <w:t>ve populations</w:t>
-        </w:r>
-      </w:ins>
-      <w:ins w:id="17" w:author="Feng-Chuan Hsu" w:date="2023-09-20T14:13:00Z">
-        <w:r>
-          <w:rPr>
-            <w:rFonts w:cs="Arial"/>
-            <w:bCs/>
-            <w:sz w:val="24"/>
-            <w:szCs w:val="24"/>
-          </w:rPr>
-          <w:t xml:space="preserve">" </w:t>
-        </w:r>
-      </w:ins>
-      <w:ins w:id="18" w:author="Feng-Chuan Hsu" w:date="2023-09-20T14:14:00Z">
-        <w:r>
-          <w:rPr>
-            <w:rFonts w:cs="Arial"/>
-            <w:bCs/>
-            <w:sz w:val="24"/>
-            <w:szCs w:val="24"/>
-          </w:rPr>
-          <w:t>(</w:t>
-        </w:r>
-      </w:ins>
-      <w:ins w:id="19" w:author="Feng-Chuan Hsu" w:date="2023-09-20T14:13:00Z">
-        <w:r>
-          <w:rPr>
-            <w:rFonts w:cs="Arial"/>
-            <w:bCs/>
-            <w:sz w:val="24"/>
-            <w:szCs w:val="24"/>
-          </w:rPr>
-          <w:t>Hsu et al. 2022</w:t>
-        </w:r>
-      </w:ins>
-      <w:ins w:id="20" w:author="Feng-Chuan Hsu" w:date="2023-09-20T14:14:00Z">
-        <w:r>
-          <w:rPr>
-            <w:rFonts w:cs="Arial"/>
-            <w:bCs/>
-            <w:sz w:val="24"/>
-            <w:szCs w:val="24"/>
-          </w:rPr>
-          <w:t>)</w:t>
-        </w:r>
-      </w:ins>
-      <w:ins w:id="21" w:author="Feng-Chuan Hsu" w:date="2023-09-20T14:13:00Z">
-        <w:r>
-          <w:rPr>
-            <w:rFonts w:cs="Arial"/>
-            <w:bCs/>
-            <w:sz w:val="24"/>
-            <w:szCs w:val="24"/>
-          </w:rPr>
-          <w:t>. T</w:t>
-        </w:r>
-      </w:ins>
-      <w:ins w:id="22" w:author="Feng-Chuan Hsu" w:date="2023-09-20T14:18:00Z">
-        <w:r>
-          <w:rPr>
-            <w:rFonts w:cs="Arial"/>
-            <w:bCs/>
-            <w:sz w:val="24"/>
-            <w:szCs w:val="24"/>
-          </w:rPr>
-          <w:t>hus, the role of vehicles in facilitating the dispersal of invasive populations cannot be underestimated</w:t>
-        </w:r>
-      </w:ins>
-      <w:ins w:id="23" w:author="Feng-Chuan Hsu" w:date="2023-09-20T14:23:00Z">
-        <w:r>
-          <w:rPr>
-            <w:rFonts w:hint="eastAsia" w:cs="Arial"/>
-            <w:bCs/>
-            <w:sz w:val="24"/>
-            <w:szCs w:val="24"/>
-          </w:rPr>
-          <w:t>,</w:t>
-        </w:r>
-      </w:ins>
-      <w:ins w:id="24" w:author="Feng-Chuan Hsu" w:date="2023-09-20T14:23:00Z">
-        <w:r>
-          <w:rPr>
-            <w:rFonts w:cs="Arial"/>
-            <w:bCs/>
-            <w:sz w:val="24"/>
-            <w:szCs w:val="24"/>
-          </w:rPr>
-          <w:t xml:space="preserve"> emphasizing the need for comprehensive monitoring and management efforts to control the impact of these invasive populations.</w:t>
-        </w:r>
-      </w:ins>
-      <w:del w:id="25" w:author="Feng-Chuan Hsu" w:date="2023-09-20T14:18:00Z">
-        <w:r>
-          <w:rPr>
-            <w:rFonts w:hint="eastAsia" w:cs="Arial"/>
-            <w:bCs/>
-            <w:sz w:val="24"/>
-            <w:szCs w:val="24"/>
-          </w:rPr>
-          <w:delText>I</w:delText>
-        </w:r>
-      </w:del>
-      <w:del w:id="26" w:author="Feng-Chuan Hsu" w:date="2023-09-20T14:18:00Z">
-        <w:r>
-          <w:rPr>
-            <w:rFonts w:cs="Arial"/>
-            <w:bCs/>
-            <w:sz w:val="24"/>
-            <w:szCs w:val="24"/>
-          </w:rPr>
-          <w:delText xml:space="preserve">n fact, the most reported hitchhiking species, the </w:delText>
-        </w:r>
-      </w:del>
-      <w:del w:id="27" w:author="Feng-Chuan Hsu" w:date="2023-09-20T14:18:00Z">
-        <w:r>
-          <w:rPr>
-            <w:rFonts w:hint="eastAsia" w:cs="Arial"/>
-            <w:bCs/>
-            <w:sz w:val="24"/>
-            <w:szCs w:val="24"/>
-          </w:rPr>
-          <w:delText>black cocoa ant</w:delText>
-        </w:r>
-      </w:del>
-      <w:del w:id="28" w:author="Feng-Chuan Hsu" w:date="2023-09-20T14:18:00Z">
-        <w:r>
-          <w:rPr>
-            <w:rFonts w:cs="Arial"/>
-            <w:bCs/>
-            <w:sz w:val="24"/>
-            <w:szCs w:val="24"/>
-          </w:rPr>
-          <w:delText xml:space="preserve"> (</w:delText>
-        </w:r>
-      </w:del>
-      <w:del w:id="29" w:author="Feng-Chuan Hsu" w:date="2023-09-20T14:18:00Z">
-        <w:r>
-          <w:rPr>
-            <w:rFonts w:cs="Arial"/>
-            <w:bCs/>
-            <w:i/>
-            <w:iCs/>
-            <w:sz w:val="24"/>
-            <w:szCs w:val="24"/>
-          </w:rPr>
-          <w:delText>D</w:delText>
-        </w:r>
-      </w:del>
-      <w:del w:id="30" w:author="Feng-Chuan Hsu" w:date="2023-09-20T14:18:00Z">
-        <w:r>
-          <w:rPr>
-            <w:rFonts w:cs="Arial"/>
-            <w:bCs/>
-            <w:sz w:val="24"/>
-            <w:szCs w:val="24"/>
-          </w:rPr>
-          <w:delText xml:space="preserve">. </w:delText>
-        </w:r>
-      </w:del>
-      <w:del w:id="31" w:author="Feng-Chuan Hsu" w:date="2023-09-20T14:18:00Z">
-        <w:r>
-          <w:rPr>
-            <w:rFonts w:eastAsia="SimSun" w:cs="Arial"/>
-            <w:i/>
-            <w:iCs/>
-            <w:sz w:val="24"/>
-            <w:szCs w:val="24"/>
-            <w:lang w:eastAsia="zh-CN"/>
-          </w:rPr>
-          <w:delText>thoracicus</w:delText>
-        </w:r>
-      </w:del>
-      <w:del w:id="32" w:author="Feng-Chuan Hsu" w:date="2023-09-20T14:18:00Z">
-        <w:r>
-          <w:rPr>
-            <w:rFonts w:cs="Arial"/>
-            <w:bCs/>
-            <w:sz w:val="24"/>
-            <w:szCs w:val="24"/>
-          </w:rPr>
-          <w:delText>), has high local densities, which may stimulate their dispersal and colonization of artificial structures.</w:delText>
-        </w:r>
-      </w:del>
+        <w:t>In fact, the most frequently reported hitchhiking species, the black cocoa ant (</w:t>
+      </w:r>
+      <w:r>
+        <w:rPr>
+          <w:rFonts w:cs="Arial"/>
+          <w:bCs/>
+          <w:i/>
+          <w:sz w:val="24"/>
+          <w:szCs w:val="24"/>
+        </w:rPr>
+        <w:t>D</w:t>
+      </w:r>
+      <w:r>
+        <w:rPr>
+          <w:rFonts w:cs="Arial"/>
+          <w:bCs/>
+          <w:sz w:val="24"/>
+          <w:szCs w:val="24"/>
+        </w:rPr>
+        <w:t xml:space="preserve">. </w:t>
+      </w:r>
+      <w:r>
+        <w:rPr>
+          <w:rFonts w:cs="Arial"/>
+          <w:bCs/>
+          <w:i/>
+          <w:sz w:val="24"/>
+          <w:szCs w:val="24"/>
+        </w:rPr>
+        <w:t>thoracicus</w:t>
+      </w:r>
+      <w:r>
+        <w:rPr>
+          <w:rFonts w:cs="Arial"/>
+          <w:bCs/>
+          <w:sz w:val="24"/>
+          <w:szCs w:val="24"/>
+        </w:rPr>
+        <w:t xml:space="preserve">), exhibits notably high local densities in central Taiwan, which may act as a driving force underlying their dispersal and colonization of artificial structures (e.g., vehicles). Of particular significance is the recognition of black cocoa ant populations in central Taiwan as "cryptic invasive populations" </w:t>
+      </w:r>
+      <w:r>
+        <w:rPr>
+          <w:rFonts w:cs="Arial"/>
+          <w:bCs/>
+          <w:sz w:val="24"/>
+          <w:szCs w:val="24"/>
+        </w:rPr>
+        <w:fldChar w:fldCharType="begin"/>
+      </w:r>
+      <w:r>
+        <w:rPr>
+          <w:rFonts w:cs="Arial"/>
+          <w:bCs/>
+          <w:sz w:val="24"/>
+          <w:szCs w:val="24"/>
+        </w:rPr>
+        <w:instrText xml:space="preserve"> ADDIN EN.CITE &lt;EndNote&gt;&lt;Cite&gt;&lt;Author&gt;Hsu&lt;/Author&gt;&lt;Year&gt;2022&lt;/Year&gt;&lt;RecNum&gt;26&lt;/RecNum&gt;&lt;DisplayText&gt;(Hsu et al. 2022)&lt;/DisplayText&gt;&lt;record&gt;&lt;rec-number&gt;26&lt;/rec-number&gt;&lt;foreign-keys&gt;&lt;key app="EN" db-id="5za2wssxastp9be5drupxef7estwzx02xwzf" timestamp="1695392247"&gt;26&lt;/key&gt;&lt;/foreign-keys&gt;&lt;ref-type name="Journal Article"&gt;17&lt;/ref-type&gt;&lt;contributors&gt;&lt;authors&gt;&lt;author&gt;Hsu, Feng-Chuan&lt;/author&gt;&lt;author&gt;Tseng, Shu-Ping&lt;/author&gt;&lt;author&gt;Hsu, Po-Wei&lt;/author&gt;&lt;author&gt;Lu, Chia-Wei&lt;/author&gt;&lt;author&gt;Yang, Chin-Cheng Scotty&lt;/author&gt;&lt;author&gt;Lin, Chung-Chi&lt;/author&gt;&lt;/authors&gt;&lt;/contributors&gt;&lt;titles&gt;&lt;title&gt;Introduction of a non-native lineage is linked to the recent black cocoa ant, Dolichoderus thoracicus (Smith, 1860), outbreaks in Taiwan&lt;/title&gt;&lt;secondary-title&gt;Taiwania&lt;/secondary-title&gt;&lt;/titles&gt;&lt;periodical&gt;&lt;full-title&gt;Taiwania&lt;/full-title&gt;&lt;/periodical&gt;&lt;volume&gt;67&lt;/volume&gt;&lt;number&gt;2&lt;/number&gt;&lt;dates&gt;&lt;year&gt;2022&lt;/year&gt;&lt;/dates&gt;&lt;isbn&gt;0372-333X&lt;/isbn&gt;&lt;urls&gt;&lt;/urls&gt;&lt;/record&gt;&lt;/Cite&gt;&lt;/EndNote&gt;</w:instrText>
+      </w:r>
+      <w:r>
+        <w:rPr>
+          <w:rFonts w:cs="Arial"/>
+          <w:bCs/>
+          <w:sz w:val="24"/>
+          <w:szCs w:val="24"/>
+        </w:rPr>
+        <w:fldChar w:fldCharType="separate"/>
+      </w:r>
+      <w:r>
+        <w:rPr>
+          <w:rFonts w:cs="Arial"/>
+          <w:bCs/>
+          <w:sz w:val="24"/>
+          <w:szCs w:val="24"/>
+        </w:rPr>
+        <w:t>(Hsu et al. 2022)</w:t>
+      </w:r>
+      <w:r>
+        <w:rPr>
+          <w:rFonts w:cs="Arial"/>
+          <w:bCs/>
+          <w:sz w:val="24"/>
+          <w:szCs w:val="24"/>
+        </w:rPr>
+        <w:fldChar w:fldCharType="end"/>
+      </w:r>
+      <w:r>
+        <w:rPr>
+          <w:rFonts w:cs="Arial"/>
+          <w:bCs/>
+          <w:sz w:val="24"/>
+          <w:szCs w:val="24"/>
+        </w:rPr>
+        <w:t>. Therefore, the role of vehicles in facilitating biological invasions cannot be underestimated</w:t>
+      </w:r>
+      <w:r>
+        <w:rPr>
+          <w:rFonts w:hint="eastAsia" w:cs="Arial"/>
+          <w:bCs/>
+          <w:sz w:val="24"/>
+          <w:szCs w:val="24"/>
+        </w:rPr>
+        <w:t>,</w:t>
+      </w:r>
+      <w:r>
+        <w:rPr>
+          <w:rFonts w:cs="Arial"/>
+          <w:bCs/>
+          <w:sz w:val="24"/>
+          <w:szCs w:val="24"/>
+        </w:rPr>
+        <w:t xml:space="preserve"> emphasizing the need for comprehensive monitoring and management efforts to control the impact of invasive p</w:t>
+      </w:r>
+      <w:r>
+        <w:rPr>
+          <w:rFonts w:cs="Arial"/>
+          <w:bCs/>
+          <w:color w:val="auto"/>
+          <w:sz w:val="24"/>
+          <w:szCs w:val="24"/>
+        </w:rPr>
+        <w:t>opulations.</w:t>
+      </w:r>
     </w:p>
     <w:p>
       <w:pPr>
@@ -4793,6 +3775,7 @@
         <w:rPr>
           <w:rFonts w:cs="Arial"/>
           <w:bCs/>
+          <w:color w:val="auto"/>
           <w:sz w:val="24"/>
           <w:szCs w:val="24"/>
         </w:rPr>
@@ -4801,6 +3784,7 @@
         <w:rPr>
           <w:rFonts w:cs="Arial"/>
           <w:bCs/>
+          <w:color w:val="auto"/>
           <w:sz w:val="24"/>
           <w:szCs w:val="24"/>
         </w:rPr>
@@ -4810,6 +3794,7 @@
         <w:rPr>
           <w:rFonts w:hint="eastAsia" w:cs="Arial"/>
           <w:bCs/>
+          <w:color w:val="auto"/>
           <w:sz w:val="24"/>
           <w:szCs w:val="24"/>
         </w:rPr>
@@ -4819,6 +3804,7 @@
         <w:rPr>
           <w:rFonts w:cs="Arial"/>
           <w:bCs/>
+          <w:color w:val="auto"/>
           <w:sz w:val="24"/>
           <w:szCs w:val="24"/>
         </w:rPr>
@@ -4828,6 +3814,7 @@
         <w:rPr>
           <w:rFonts w:hint="eastAsia" w:cs="Arial"/>
           <w:bCs/>
+          <w:color w:val="auto"/>
           <w:sz w:val="24"/>
           <w:szCs w:val="24"/>
         </w:rPr>
@@ -4837,6 +3824,7 @@
         <w:rPr>
           <w:rFonts w:cs="Arial"/>
           <w:bCs/>
+          <w:color w:val="auto"/>
           <w:sz w:val="24"/>
           <w:szCs w:val="24"/>
         </w:rPr>
@@ -4846,6 +3834,7 @@
         <w:rPr>
           <w:rFonts w:hint="eastAsia" w:cs="Arial"/>
           <w:bCs/>
+          <w:color w:val="auto"/>
           <w:sz w:val="24"/>
           <w:szCs w:val="24"/>
         </w:rPr>
@@ -4855,6 +3844,7 @@
         <w:rPr>
           <w:rFonts w:cs="Arial"/>
           <w:bCs/>
+          <w:color w:val="auto"/>
           <w:sz w:val="24"/>
           <w:szCs w:val="24"/>
         </w:rPr>
@@ -4864,6 +3854,7 @@
         <w:rPr>
           <w:rFonts w:hint="eastAsia" w:cs="Arial"/>
           <w:bCs/>
+          <w:color w:val="auto"/>
           <w:sz w:val="24"/>
           <w:szCs w:val="24"/>
         </w:rPr>
@@ -4873,6 +3864,7 @@
         <w:rPr>
           <w:rFonts w:cs="Arial"/>
           <w:bCs/>
+          <w:color w:val="auto"/>
           <w:sz w:val="24"/>
           <w:szCs w:val="24"/>
         </w:rPr>
@@ -4882,6 +3874,7 @@
         <w:rPr>
           <w:rFonts w:hint="eastAsia" w:cs="Arial"/>
           <w:bCs/>
+          <w:color w:val="auto"/>
           <w:sz w:val="24"/>
           <w:szCs w:val="24"/>
         </w:rPr>
@@ -4891,6 +3884,7 @@
         <w:rPr>
           <w:rFonts w:cs="Arial"/>
           <w:bCs/>
+          <w:color w:val="auto"/>
           <w:sz w:val="24"/>
           <w:szCs w:val="24"/>
         </w:rPr>
@@ -4900,6 +3894,7 @@
         <w:rPr>
           <w:rFonts w:hint="eastAsia" w:cs="Arial"/>
           <w:bCs/>
+          <w:color w:val="auto"/>
           <w:sz w:val="24"/>
           <w:szCs w:val="24"/>
         </w:rPr>
@@ -4909,6 +3904,7 @@
         <w:rPr>
           <w:rFonts w:cs="Arial"/>
           <w:bCs/>
+          <w:color w:val="auto"/>
           <w:sz w:val="24"/>
           <w:szCs w:val="24"/>
         </w:rPr>
@@ -4918,6 +3914,7 @@
         <w:rPr>
           <w:rFonts w:hint="eastAsia" w:cs="Arial"/>
           <w:bCs/>
+          <w:color w:val="auto"/>
           <w:sz w:val="24"/>
           <w:szCs w:val="24"/>
         </w:rPr>
@@ -4927,6 +3924,7 @@
         <w:rPr>
           <w:rFonts w:cs="Arial"/>
           <w:bCs/>
+          <w:color w:val="auto"/>
           <w:sz w:val="24"/>
           <w:szCs w:val="24"/>
         </w:rPr>
@@ -4936,6 +3934,7 @@
         <w:rPr>
           <w:rFonts w:hint="eastAsia" w:cs="Arial"/>
           <w:bCs/>
+          <w:color w:val="auto"/>
           <w:sz w:val="24"/>
           <w:szCs w:val="24"/>
         </w:rPr>
@@ -4945,6 +3944,7 @@
         <w:rPr>
           <w:rFonts w:cs="Arial"/>
           <w:bCs/>
+          <w:color w:val="auto"/>
           <w:sz w:val="24"/>
           <w:szCs w:val="24"/>
         </w:rPr>
@@ -4954,6 +3954,7 @@
         <w:rPr>
           <w:rFonts w:hint="eastAsia" w:cs="Arial"/>
           <w:bCs/>
+          <w:color w:val="auto"/>
           <w:sz w:val="24"/>
           <w:szCs w:val="24"/>
         </w:rPr>
@@ -4963,6 +3964,7 @@
         <w:rPr>
           <w:rFonts w:cs="Arial"/>
           <w:bCs/>
+          <w:color w:val="auto"/>
           <w:sz w:val="24"/>
           <w:szCs w:val="24"/>
         </w:rPr>
@@ -4972,6 +3974,7 @@
         <w:rPr>
           <w:rFonts w:hint="eastAsia" w:cs="Arial"/>
           <w:bCs/>
+          <w:color w:val="auto"/>
           <w:sz w:val="24"/>
           <w:szCs w:val="24"/>
         </w:rPr>
@@ -4981,6 +3984,7 @@
         <w:rPr>
           <w:rFonts w:cs="Arial"/>
           <w:bCs/>
+          <w:color w:val="auto"/>
           <w:sz w:val="24"/>
           <w:szCs w:val="24"/>
         </w:rPr>
@@ -4990,6 +3994,7 @@
         <w:rPr>
           <w:rFonts w:cs="Arial"/>
           <w:bCs/>
+          <w:color w:val="auto"/>
           <w:sz w:val="24"/>
           <w:szCs w:val="24"/>
         </w:rPr>
@@ -4999,6 +4004,7 @@
         <w:rPr>
           <w:rFonts w:cs="Arial"/>
           <w:bCs/>
+          <w:color w:val="auto"/>
           <w:sz w:val="24"/>
           <w:szCs w:val="24"/>
         </w:rPr>
@@ -5008,6 +4014,7 @@
         <w:rPr>
           <w:rFonts w:cs="Arial"/>
           <w:bCs/>
+          <w:color w:val="auto"/>
           <w:sz w:val="24"/>
           <w:szCs w:val="24"/>
         </w:rPr>
@@ -5017,6 +4024,7 @@
         <w:rPr>
           <w:rFonts w:cs="Arial"/>
           <w:bCs/>
+          <w:color w:val="auto"/>
           <w:sz w:val="24"/>
           <w:szCs w:val="24"/>
         </w:rPr>
@@ -5026,6 +4034,7 @@
         <w:rPr>
           <w:rFonts w:cs="Arial"/>
           <w:bCs/>
+          <w:color w:val="auto"/>
           <w:sz w:val="24"/>
           <w:szCs w:val="24"/>
         </w:rPr>
@@ -5035,114 +4044,90 @@
         <w:rPr>
           <w:rFonts w:cs="Arial"/>
           <w:bCs/>
+          <w:color w:val="auto"/>
           <w:sz w:val="24"/>
           <w:szCs w:val="24"/>
         </w:rPr>
         <w:t xml:space="preserve">, potentially leading to more hitchhiking cases in spring and summer compared to fall and winter (Fig. 2). Moreover, species with different habitat associations may differ in the probability of encountering vehicles. </w:t>
       </w:r>
-      <w:ins w:id="33" w:author="Feng-Chuan Hsu" w:date="2023-09-20T10:27:00Z">
-        <w:r>
-          <w:rPr>
-            <w:rFonts w:cs="Arial"/>
-            <w:bCs/>
-            <w:sz w:val="24"/>
-            <w:szCs w:val="24"/>
-          </w:rPr>
-          <w:t>As a consequence of resource limitations within tree canopies, notably in terms of nitrogen availability, arboreal ants typically exhibit frequent foraging activities and territorial patrolling</w:t>
-        </w:r>
-      </w:ins>
-      <w:del w:id="34" w:author="Feng-Chuan Hsu" w:date="2023-09-20T10:22:00Z">
-        <w:r>
-          <w:rPr>
-            <w:rFonts w:cs="Arial"/>
-            <w:bCs/>
-            <w:sz w:val="24"/>
-            <w:szCs w:val="24"/>
-          </w:rPr>
-          <w:delText xml:space="preserve">Tree canopies </w:delText>
-        </w:r>
-      </w:del>
-      <w:del w:id="35" w:author="Feng-Chuan Hsu" w:date="2023-09-20T10:23:00Z">
-        <w:r>
-          <w:rPr>
-            <w:rFonts w:cs="Arial"/>
-            <w:bCs/>
-            <w:sz w:val="24"/>
-            <w:szCs w:val="24"/>
-          </w:rPr>
-          <w:delText xml:space="preserve">are often drier and </w:delText>
-        </w:r>
-      </w:del>
-      <w:del w:id="36" w:author="Feng-Chuan Hsu" w:date="2023-09-20T10:27:00Z">
-        <w:r>
-          <w:rPr>
-            <w:rFonts w:cs="Arial"/>
-            <w:bCs/>
-            <w:sz w:val="24"/>
-            <w:szCs w:val="24"/>
-          </w:rPr>
-          <w:delText xml:space="preserve">resource-limited (particularly nitrogen), </w:delText>
-        </w:r>
-      </w:del>
-      <w:del w:id="37" w:author="Feng-Chuan Hsu" w:date="2023-09-20T10:23:00Z">
-        <w:r>
-          <w:rPr>
-            <w:rFonts w:cs="Arial"/>
-            <w:bCs/>
-            <w:sz w:val="24"/>
-            <w:szCs w:val="24"/>
-          </w:rPr>
-          <w:delText xml:space="preserve">facilitating </w:delText>
-        </w:r>
-      </w:del>
-      <w:del w:id="38" w:author="Feng-Chuan Hsu" w:date="2023-09-20T10:27:00Z">
-        <w:r>
-          <w:rPr>
-            <w:rFonts w:cs="Arial"/>
-            <w:bCs/>
-            <w:sz w:val="24"/>
-            <w:szCs w:val="24"/>
-          </w:rPr>
-          <w:delText xml:space="preserve">the searching activities </w:delText>
-        </w:r>
-      </w:del>
-      <w:ins w:id="39" w:author="Feng-Chuan Hsu" w:date="2023-09-20T10:24:00Z">
-        <w:r>
-          <w:rPr>
-            <w:rFonts w:hint="eastAsia" w:cs="Arial"/>
-            <w:bCs/>
-            <w:sz w:val="24"/>
-            <w:szCs w:val="24"/>
-          </w:rPr>
-          <w:t xml:space="preserve"> </w:t>
-        </w:r>
-      </w:ins>
-      <w:del w:id="40" w:author="Feng-Chuan Hsu" w:date="2023-09-20T10:23:00Z">
-        <w:r>
-          <w:rPr>
-            <w:rFonts w:cs="Arial"/>
-            <w:bCs/>
-            <w:sz w:val="24"/>
-            <w:szCs w:val="24"/>
-          </w:rPr>
-          <w:delText xml:space="preserve">of arboreal ants </w:delText>
-        </w:r>
-      </w:del>
-      <w:del w:id="41" w:author="Feng-Chuan Hsu" w:date="2023-09-20T10:03:00Z">
-        <w:r>
-          <w:rPr>
-            <w:rFonts w:cs="Arial"/>
-            <w:bCs/>
-            <w:sz w:val="24"/>
-            <w:szCs w:val="24"/>
-          </w:rPr>
-          <w:delText xml:space="preserve">on the ground </w:delText>
-        </w:r>
-      </w:del>
-      <w:r>
-        <w:rPr>
-          <w:rFonts w:cs="Arial"/>
-          <w:bCs/>
+      <w:r>
+        <w:rPr>
+          <w:rFonts w:hint="default" w:cs="Arial"/>
+          <w:bCs/>
+          <w:color w:val="auto"/>
+          <w:sz w:val="24"/>
+          <w:szCs w:val="24"/>
+          <w:lang w:val="en-US"/>
+        </w:rPr>
+        <w:t>Because of</w:t>
+      </w:r>
+      <w:r>
+        <w:rPr>
+          <w:rFonts w:cs="Arial"/>
+          <w:bCs/>
+          <w:color w:val="auto"/>
+          <w:sz w:val="24"/>
+          <w:szCs w:val="24"/>
+        </w:rPr>
+        <w:t xml:space="preserve"> resource limitations within tree canopies</w:t>
+      </w:r>
+      <w:r>
+        <w:rPr>
+          <w:rFonts w:hint="default" w:cs="Arial"/>
+          <w:bCs/>
+          <w:color w:val="auto"/>
+          <w:sz w:val="24"/>
+          <w:szCs w:val="24"/>
+          <w:lang w:val="en-US"/>
+        </w:rPr>
+        <w:t xml:space="preserve"> (particularly</w:t>
+      </w:r>
+      <w:r>
+        <w:rPr>
+          <w:rFonts w:cs="Arial"/>
+          <w:bCs/>
+          <w:color w:val="auto"/>
+          <w:sz w:val="24"/>
+          <w:szCs w:val="24"/>
+        </w:rPr>
+        <w:t xml:space="preserve"> nitrogen availability</w:t>
+      </w:r>
+      <w:r>
+        <w:rPr>
+          <w:rFonts w:hint="default" w:cs="Arial"/>
+          <w:bCs/>
+          <w:color w:val="auto"/>
+          <w:sz w:val="24"/>
+          <w:szCs w:val="24"/>
+          <w:lang w:val="en-US"/>
+        </w:rPr>
+        <w:t>)</w:t>
+      </w:r>
+      <w:r>
+        <w:rPr>
+          <w:rFonts w:cs="Arial"/>
+          <w:bCs/>
+          <w:color w:val="auto"/>
+          <w:sz w:val="24"/>
+          <w:szCs w:val="24"/>
+        </w:rPr>
+        <w:t>, arboreal ants typically exhibit frequent foraging activities and territorial patrolling</w:t>
+      </w:r>
+      <w:r>
+        <w:rPr>
+          <w:rFonts w:hint="eastAsia" w:cs="Arial"/>
+          <w:bCs/>
+          <w:color w:val="auto"/>
+          <w:sz w:val="24"/>
+          <w:szCs w:val="24"/>
+        </w:rPr>
+        <w:t xml:space="preserve"> </w:t>
+      </w:r>
+      <w:r>
+        <w:rPr>
+          <w:rFonts w:cs="Arial"/>
+          <w:bCs/>
+          <w:color w:val="auto"/>
           <w:sz w:val="24"/>
           <w:szCs w:val="24"/>
         </w:rPr>
@@ -5198,6 +4183,7 @@
         <w:rPr>
           <w:rFonts w:cs="Arial"/>
           <w:bCs/>
+          <w:color w:val="auto"/>
           <w:sz w:val="24"/>
           <w:szCs w:val="24"/>
         </w:rPr>
@@ -5207,6 +4193,7 @@
         <w:rPr>
           <w:rFonts w:cs="Arial"/>
           <w:bCs/>
+          <w:color w:val="auto"/>
           <w:sz w:val="24"/>
           <w:szCs w:val="24"/>
         </w:rPr>
@@ -5262,6 +4249,7 @@
         <w:rPr>
           <w:rFonts w:cs="Arial"/>
           <w:bCs/>
+          <w:color w:val="auto"/>
           <w:sz w:val="24"/>
           <w:szCs w:val="24"/>
         </w:rPr>
@@ -5271,6 +4259,7 @@
         <w:rPr>
           <w:rFonts w:cs="Arial"/>
           <w:bCs/>
+          <w:color w:val="auto"/>
           <w:sz w:val="24"/>
           <w:szCs w:val="24"/>
         </w:rPr>
@@ -5280,6 +4269,7 @@
         <w:rPr>
           <w:rFonts w:cs="Arial"/>
           <w:bCs/>
+          <w:color w:val="auto"/>
           <w:sz w:val="24"/>
           <w:szCs w:val="24"/>
         </w:rPr>
@@ -5289,6 +4279,7 @@
         <w:rPr>
           <w:rFonts w:cs="Arial"/>
           <w:bCs/>
+          <w:color w:val="auto"/>
           <w:sz w:val="24"/>
           <w:szCs w:val="24"/>
         </w:rPr>
@@ -5298,6 +4289,7 @@
         <w:rPr>
           <w:rFonts w:cs="Arial"/>
           <w:bCs/>
+          <w:color w:val="auto"/>
           <w:sz w:val="24"/>
           <w:szCs w:val="24"/>
         </w:rPr>
@@ -5307,308 +4299,201 @@
         <w:rPr>
           <w:rFonts w:cs="Arial"/>
           <w:bCs/>
-          <w:sz w:val="24"/>
-          <w:szCs w:val="24"/>
-        </w:rPr>
-        <w:t>.</w:t>
-      </w:r>
-      <w:ins w:id="42" w:author="Feng-Chuan Hsu" w:date="2023-09-20T10:16:00Z">
-        <w:r>
-          <w:rPr>
-            <w:rFonts w:cs="Arial"/>
-            <w:bCs/>
-            <w:sz w:val="24"/>
-            <w:szCs w:val="24"/>
-          </w:rPr>
-          <w:t xml:space="preserve"> </w:t>
-        </w:r>
-      </w:ins>
-      <w:ins w:id="43" w:author="Feng-Chuan Hsu" w:date="2023-09-20T10:22:00Z">
-        <w:r>
-          <w:rPr>
-            <w:rFonts w:cs="Arial"/>
-            <w:bCs/>
-            <w:sz w:val="24"/>
-            <w:szCs w:val="24"/>
-          </w:rPr>
-          <w:t>Furthermore, there are instances when the vehicle's surface comes into contact with leaves and twigs of plants, thereby creating channels for ants. This occurrence serves to increase the opportunities for ant hitchhiking.</w:t>
-        </w:r>
-      </w:ins>
-      <w:del w:id="44" w:author="Feng-Chuan Hsu" w:date="2023-09-20T10:22:00Z">
-        <w:r>
-          <w:rPr>
-            <w:rFonts w:cs="Arial"/>
-            <w:bCs/>
-            <w:sz w:val="24"/>
-            <w:szCs w:val="24"/>
-          </w:rPr>
-          <w:delText xml:space="preserve"> </w:delText>
-        </w:r>
-      </w:del>
-      <w:ins w:id="45" w:author="Feng-Chuan Hsu" w:date="2023-09-20T10:18:00Z">
-        <w:r>
-          <w:rPr>
-            <w:rFonts w:cs="Arial"/>
-            <w:bCs/>
-            <w:sz w:val="24"/>
-            <w:szCs w:val="24"/>
-          </w:rPr>
-          <w:t xml:space="preserve"> </w:t>
-        </w:r>
-      </w:ins>
-      <w:del w:id="46" w:author="Feng-Chuan Hsu" w:date="2023-09-20T10:22:00Z">
-        <w:r>
-          <w:rPr>
-            <w:rFonts w:hint="eastAsia" w:cs="Arial"/>
-            <w:bCs/>
-            <w:sz w:val="24"/>
-            <w:szCs w:val="24"/>
-          </w:rPr>
-          <w:delText>A</w:delText>
-        </w:r>
-      </w:del>
-      <w:del w:id="47" w:author="Feng-Chuan Hsu" w:date="2023-09-20T10:22:00Z">
-        <w:r>
-          <w:rPr>
-            <w:rFonts w:cs="Arial"/>
-            <w:bCs/>
-            <w:sz w:val="24"/>
-            <w:szCs w:val="24"/>
-          </w:rPr>
-          <w:delText xml:space="preserve">s a result, they are more likely to encounter vehicles compared to ground-dwelling ants. </w:delText>
-        </w:r>
-      </w:del>
-      <w:del w:id="48" w:author="Feng-Chuan Hsu" w:date="2023-09-20T10:22:00Z">
-        <w:r>
-          <w:rPr>
-            <w:rFonts w:hint="eastAsia" w:cs="Arial"/>
-            <w:bCs/>
-            <w:sz w:val="24"/>
-            <w:szCs w:val="24"/>
-          </w:rPr>
-          <w:delText xml:space="preserve">Interestingly, </w:delText>
-        </w:r>
-      </w:del>
-      <w:del w:id="49" w:author="Feng-Chuan Hsu" w:date="2023-09-20T10:22:00Z">
-        <w:r>
-          <w:rPr>
-            <w:rFonts w:cs="Arial"/>
-            <w:bCs/>
-            <w:sz w:val="24"/>
-            <w:szCs w:val="24"/>
-          </w:rPr>
-          <w:delText xml:space="preserve">rubber </w:delText>
-        </w:r>
-      </w:del>
-      <w:del w:id="50" w:author="Feng-Chuan Hsu" w:date="2023-09-20T10:22:00Z">
-        <w:r>
-          <w:rPr>
-            <w:rFonts w:hint="eastAsia" w:cs="Arial"/>
-            <w:bCs/>
-            <w:sz w:val="24"/>
-            <w:szCs w:val="24"/>
-          </w:rPr>
-          <w:delText xml:space="preserve">odor </w:delText>
-        </w:r>
-      </w:del>
-      <w:del w:id="51" w:author="Feng-Chuan Hsu" w:date="2023-09-20T10:22:00Z">
-        <w:r>
-          <w:rPr>
-            <w:rFonts w:cs="Arial"/>
-            <w:bCs/>
-            <w:sz w:val="24"/>
-            <w:szCs w:val="24"/>
-          </w:rPr>
-          <w:delText>could</w:delText>
-        </w:r>
-      </w:del>
-      <w:del w:id="52" w:author="Feng-Chuan Hsu" w:date="2023-09-20T10:22:00Z">
-        <w:r>
-          <w:rPr>
-            <w:rFonts w:hint="eastAsia" w:cs="Arial"/>
-            <w:bCs/>
-            <w:sz w:val="24"/>
-            <w:szCs w:val="24"/>
-          </w:rPr>
-          <w:delText xml:space="preserve"> be an </w:delText>
-        </w:r>
-      </w:del>
-      <w:del w:id="53" w:author="Feng-Chuan Hsu" w:date="2023-09-20T10:22:00Z">
-        <w:r>
-          <w:rPr>
-            <w:rFonts w:cs="Arial"/>
-            <w:bCs/>
-            <w:sz w:val="24"/>
-            <w:szCs w:val="24"/>
-          </w:rPr>
-          <w:delText>important</w:delText>
-        </w:r>
-      </w:del>
-      <w:del w:id="54" w:author="Feng-Chuan Hsu" w:date="2023-09-20T10:22:00Z">
-        <w:r>
-          <w:rPr>
-            <w:rFonts w:hint="eastAsia" w:cs="Arial"/>
-            <w:bCs/>
-            <w:sz w:val="24"/>
-            <w:szCs w:val="24"/>
-          </w:rPr>
-          <w:delText xml:space="preserve"> </w:delText>
-        </w:r>
-      </w:del>
-      <w:del w:id="55" w:author="Feng-Chuan Hsu" w:date="2023-09-20T10:22:00Z">
-        <w:r>
-          <w:rPr>
-            <w:rFonts w:cs="Arial"/>
-            <w:bCs/>
-            <w:sz w:val="24"/>
-            <w:szCs w:val="24"/>
-          </w:rPr>
-          <w:delText xml:space="preserve">chemical </w:delText>
-        </w:r>
-      </w:del>
-      <w:del w:id="56" w:author="Feng-Chuan Hsu" w:date="2023-09-20T10:22:00Z">
-        <w:r>
-          <w:rPr>
-            <w:rFonts w:hint="eastAsia" w:cs="Arial"/>
-            <w:bCs/>
-            <w:sz w:val="24"/>
-            <w:szCs w:val="24"/>
-          </w:rPr>
-          <w:delText xml:space="preserve">cue for ants </w:delText>
-        </w:r>
-      </w:del>
-      <w:del w:id="57" w:author="Feng-Chuan Hsu" w:date="2023-09-20T10:22:00Z">
-        <w:r>
-          <w:rPr>
-            <w:rFonts w:cs="Arial"/>
-            <w:bCs/>
-            <w:sz w:val="24"/>
-            <w:szCs w:val="24"/>
-          </w:rPr>
-          <w:delText>to locate vehicles since</w:delText>
-        </w:r>
-      </w:del>
-      <w:del w:id="58" w:author="Feng-Chuan Hsu" w:date="2023-09-20T10:22:00Z">
-        <w:r>
-          <w:rPr>
-            <w:rFonts w:hint="eastAsia" w:cs="Arial"/>
-            <w:bCs/>
-            <w:sz w:val="24"/>
-            <w:szCs w:val="24"/>
-          </w:rPr>
-          <w:delText xml:space="preserve"> </w:delText>
-        </w:r>
-      </w:del>
-      <w:del w:id="59" w:author="Feng-Chuan Hsu" w:date="2023-09-20T10:22:00Z">
-        <w:r>
-          <w:rPr>
-            <w:rFonts w:cs="Arial"/>
-            <w:bCs/>
-            <w:sz w:val="24"/>
-            <w:szCs w:val="24"/>
-          </w:rPr>
-          <w:delText>the tires</w:delText>
-        </w:r>
-      </w:del>
-      <w:del w:id="60" w:author="Feng-Chuan Hsu" w:date="2023-09-20T10:22:00Z">
-        <w:r>
-          <w:rPr>
-            <w:rFonts w:hint="eastAsia" w:cs="Arial"/>
-            <w:bCs/>
-            <w:sz w:val="24"/>
-            <w:szCs w:val="24"/>
-          </w:rPr>
-          <w:delText xml:space="preserve"> are the</w:delText>
-        </w:r>
-      </w:del>
-      <w:del w:id="61" w:author="Feng-Chuan Hsu" w:date="2023-09-20T10:22:00Z">
-        <w:r>
-          <w:rPr>
-            <w:rFonts w:cs="Arial"/>
-            <w:bCs/>
-            <w:sz w:val="24"/>
-            <w:szCs w:val="24"/>
-          </w:rPr>
-          <w:delText xml:space="preserve"> only</w:delText>
-        </w:r>
-      </w:del>
-      <w:del w:id="62" w:author="Feng-Chuan Hsu" w:date="2023-09-20T10:22:00Z">
-        <w:r>
-          <w:rPr>
-            <w:rFonts w:hint="eastAsia" w:cs="Arial"/>
-            <w:bCs/>
-            <w:sz w:val="24"/>
-            <w:szCs w:val="24"/>
-          </w:rPr>
-          <w:delText xml:space="preserve"> part of the vehicles </w:delText>
-        </w:r>
-      </w:del>
-      <w:del w:id="63" w:author="Feng-Chuan Hsu" w:date="2023-09-20T10:22:00Z">
-        <w:r>
-          <w:rPr>
-            <w:rFonts w:cs="Arial"/>
-            <w:bCs/>
-            <w:sz w:val="24"/>
-            <w:szCs w:val="24"/>
-          </w:rPr>
-          <w:delText xml:space="preserve">directly </w:delText>
-        </w:r>
-      </w:del>
-      <w:del w:id="64" w:author="Feng-Chuan Hsu" w:date="2023-09-20T10:22:00Z">
-        <w:r>
-          <w:rPr>
-            <w:rFonts w:hint="eastAsia" w:cs="Arial"/>
-            <w:bCs/>
-            <w:sz w:val="24"/>
-            <w:szCs w:val="24"/>
-          </w:rPr>
-          <w:delText>connect</w:delText>
-        </w:r>
-      </w:del>
-      <w:del w:id="65" w:author="Feng-Chuan Hsu" w:date="2023-09-20T10:22:00Z">
-        <w:r>
-          <w:rPr>
-            <w:rFonts w:cs="Arial"/>
-            <w:bCs/>
-            <w:sz w:val="24"/>
-            <w:szCs w:val="24"/>
-          </w:rPr>
-          <w:delText>ed</w:delText>
-        </w:r>
-      </w:del>
-      <w:del w:id="66" w:author="Feng-Chuan Hsu" w:date="2023-09-20T10:22:00Z">
-        <w:r>
-          <w:rPr>
-            <w:rFonts w:hint="eastAsia" w:cs="Arial"/>
-            <w:bCs/>
-            <w:sz w:val="24"/>
-            <w:szCs w:val="24"/>
-          </w:rPr>
-          <w:delText xml:space="preserve"> </w:delText>
-        </w:r>
-      </w:del>
-      <w:del w:id="67" w:author="Feng-Chuan Hsu" w:date="2023-09-20T10:22:00Z">
-        <w:r>
-          <w:rPr>
-            <w:rFonts w:cs="Arial"/>
-            <w:bCs/>
-            <w:sz w:val="24"/>
-            <w:szCs w:val="24"/>
-          </w:rPr>
-          <w:delText>to</w:delText>
-        </w:r>
-      </w:del>
-      <w:del w:id="68" w:author="Feng-Chuan Hsu" w:date="2023-09-20T10:22:00Z">
-        <w:r>
-          <w:rPr>
-            <w:rFonts w:hint="eastAsia" w:cs="Arial"/>
-            <w:bCs/>
-            <w:sz w:val="24"/>
-            <w:szCs w:val="24"/>
-          </w:rPr>
-          <w:delText xml:space="preserve"> the ground.</w:delText>
-        </w:r>
-      </w:del>
+          <w:color w:val="auto"/>
+          <w:sz w:val="24"/>
+          <w:szCs w:val="24"/>
+        </w:rPr>
+        <w:t xml:space="preserve">. Furthermore, there </w:t>
+      </w:r>
+      <w:r>
+        <w:rPr>
+          <w:rFonts w:hint="default" w:cs="Arial"/>
+          <w:bCs/>
+          <w:color w:val="auto"/>
+          <w:sz w:val="24"/>
+          <w:szCs w:val="24"/>
+          <w:lang w:val="en-US"/>
+        </w:rPr>
+        <w:t xml:space="preserve">were plenty of </w:t>
+      </w:r>
+      <w:r>
+        <w:rPr>
+          <w:rFonts w:cs="Arial"/>
+          <w:bCs/>
+          <w:color w:val="auto"/>
+          <w:sz w:val="24"/>
+          <w:szCs w:val="24"/>
+        </w:rPr>
+        <w:t>instances wh</w:t>
+      </w:r>
+      <w:r>
+        <w:rPr>
+          <w:rFonts w:hint="default" w:cs="Arial"/>
+          <w:bCs/>
+          <w:color w:val="auto"/>
+          <w:sz w:val="24"/>
+          <w:szCs w:val="24"/>
+          <w:lang w:val="en-US"/>
+        </w:rPr>
+        <w:t>ere</w:t>
+      </w:r>
+      <w:r>
+        <w:rPr>
+          <w:rFonts w:cs="Arial"/>
+          <w:bCs/>
+          <w:color w:val="auto"/>
+          <w:sz w:val="24"/>
+          <w:szCs w:val="24"/>
+        </w:rPr>
+        <w:t xml:space="preserve"> the vehicle's surface c</w:t>
+      </w:r>
+      <w:r>
+        <w:rPr>
+          <w:rFonts w:hint="default" w:cs="Arial"/>
+          <w:bCs/>
+          <w:color w:val="auto"/>
+          <w:sz w:val="24"/>
+          <w:szCs w:val="24"/>
+          <w:lang w:val="en-US"/>
+        </w:rPr>
+        <w:t>ame</w:t>
+      </w:r>
+      <w:r>
+        <w:rPr>
+          <w:rFonts w:cs="Arial"/>
+          <w:bCs/>
+          <w:color w:val="auto"/>
+          <w:sz w:val="24"/>
+          <w:szCs w:val="24"/>
+        </w:rPr>
+        <w:t xml:space="preserve"> into contact with </w:t>
+      </w:r>
+      <w:r>
+        <w:rPr>
+          <w:rFonts w:hint="default" w:cs="Arial"/>
+          <w:bCs/>
+          <w:color w:val="auto"/>
+          <w:sz w:val="24"/>
+          <w:szCs w:val="24"/>
+          <w:lang w:val="en-US"/>
+        </w:rPr>
+        <w:t xml:space="preserve">the </w:t>
+      </w:r>
+      <w:r>
+        <w:rPr>
+          <w:rFonts w:cs="Arial"/>
+          <w:bCs/>
+          <w:color w:val="auto"/>
+          <w:sz w:val="24"/>
+          <w:szCs w:val="24"/>
+        </w:rPr>
+        <w:t xml:space="preserve">leaves and twigs of </w:t>
+      </w:r>
+      <w:r>
+        <w:rPr>
+          <w:rFonts w:hint="default" w:cs="Arial"/>
+          <w:bCs/>
+          <w:color w:val="auto"/>
+          <w:sz w:val="24"/>
+          <w:szCs w:val="24"/>
+          <w:lang w:val="en-US"/>
+        </w:rPr>
+        <w:t>trees</w:t>
+      </w:r>
+      <w:r>
+        <w:rPr>
+          <w:rFonts w:cs="Arial"/>
+          <w:bCs/>
+          <w:color w:val="auto"/>
+          <w:sz w:val="24"/>
+          <w:szCs w:val="24"/>
+        </w:rPr>
+        <w:t>, thereby creating channels for ants</w:t>
+      </w:r>
+      <w:r>
+        <w:rPr>
+          <w:rFonts w:hint="default" w:cs="Arial"/>
+          <w:bCs/>
+          <w:color w:val="auto"/>
+          <w:sz w:val="24"/>
+          <w:szCs w:val="24"/>
+          <w:lang w:val="en-US"/>
+        </w:rPr>
+        <w:t xml:space="preserve"> to move to</w:t>
+      </w:r>
+      <w:r>
+        <w:rPr>
+          <w:rFonts w:cs="Arial"/>
+          <w:bCs/>
+          <w:color w:val="auto"/>
+          <w:sz w:val="24"/>
+          <w:szCs w:val="24"/>
+        </w:rPr>
+        <w:t xml:space="preserve"> </w:t>
+      </w:r>
+      <w:r>
+        <w:rPr>
+          <w:rFonts w:hint="default" w:cs="Arial"/>
+          <w:bCs/>
+          <w:color w:val="auto"/>
+          <w:sz w:val="24"/>
+          <w:szCs w:val="24"/>
+          <w:lang w:val="en-US"/>
+        </w:rPr>
+        <w:t>the vehicle and</w:t>
+      </w:r>
+      <w:r>
+        <w:rPr>
+          <w:rFonts w:cs="Arial"/>
+          <w:bCs/>
+          <w:color w:val="auto"/>
+          <w:sz w:val="24"/>
+          <w:szCs w:val="24"/>
+        </w:rPr>
+        <w:t xml:space="preserve"> increas</w:t>
+      </w:r>
+      <w:r>
+        <w:rPr>
+          <w:rFonts w:hint="default" w:cs="Arial"/>
+          <w:bCs/>
+          <w:color w:val="auto"/>
+          <w:sz w:val="24"/>
+          <w:szCs w:val="24"/>
+          <w:lang w:val="en-US"/>
+        </w:rPr>
+        <w:t>ing</w:t>
+      </w:r>
+      <w:r>
+        <w:rPr>
+          <w:rFonts w:cs="Arial"/>
+          <w:bCs/>
+          <w:color w:val="auto"/>
+          <w:sz w:val="24"/>
+          <w:szCs w:val="24"/>
+        </w:rPr>
+        <w:t xml:space="preserve"> the opportunities fo</w:t>
+      </w:r>
+      <w:r>
+        <w:rPr>
+          <w:rFonts w:hint="default" w:cs="Arial"/>
+          <w:bCs/>
+          <w:color w:val="auto"/>
+          <w:sz w:val="24"/>
+          <w:szCs w:val="24"/>
+          <w:lang w:val="en-US"/>
+        </w:rPr>
+        <w:t>r</w:t>
+      </w:r>
+      <w:r>
+        <w:rPr>
+          <w:rFonts w:cs="Arial"/>
+          <w:bCs/>
+          <w:color w:val="auto"/>
+          <w:sz w:val="24"/>
+          <w:szCs w:val="24"/>
+        </w:rPr>
+        <w:t xml:space="preserve"> hitchhiking. </w:t>
+      </w:r>
     </w:p>
     <w:p>
       <w:pPr>
@@ -6077,10 +4962,11 @@
         <w:spacing w:line="480" w:lineRule="auto"/>
         <w:ind w:firstLine="720"/>
         <w:rPr>
-          <w:rFonts w:cs="Arial"/>
-          <w:bCs/>
-          <w:sz w:val="24"/>
-          <w:szCs w:val="24"/>
+          <w:rFonts w:hint="default" w:cs="Arial"/>
+          <w:bCs/>
+          <w:sz w:val="24"/>
+          <w:szCs w:val="24"/>
+          <w:lang w:val="en-US"/>
         </w:rPr>
       </w:pPr>
       <w:r>
@@ -6578,7 +5464,64 @@
           <w:sz w:val="24"/>
           <w:szCs w:val="24"/>
         </w:rPr>
-        <w:t>, and therefore they are more likely to utilize artificial structures and hitchhike on vehicles. Furthermore, car color may influence the ants’ colonization attempt and success as it affects the temperature of the vehicles, particularly under sunlight exposure.</w:t>
+        <w:t xml:space="preserve">, and therefore they are more likely to utilize artificial structures and hitchhike on vehicles. </w:t>
+      </w:r>
+      <w:r>
+        <w:rPr>
+          <w:rFonts w:hint="default" w:cs="Arial"/>
+          <w:bCs/>
+          <w:sz w:val="24"/>
+          <w:szCs w:val="24"/>
+          <w:lang w:val="en-US"/>
+        </w:rPr>
+        <w:t>Vehicle</w:t>
+      </w:r>
+      <w:r>
+        <w:rPr>
+          <w:rFonts w:cs="Arial"/>
+          <w:bCs/>
+          <w:sz w:val="24"/>
+          <w:szCs w:val="24"/>
+        </w:rPr>
+        <w:t xml:space="preserve"> color may</w:t>
+      </w:r>
+      <w:r>
+        <w:rPr>
+          <w:rFonts w:hint="default" w:cs="Arial"/>
+          <w:bCs/>
+          <w:sz w:val="24"/>
+          <w:szCs w:val="24"/>
+          <w:lang w:val="en-US"/>
+        </w:rPr>
+        <w:t xml:space="preserve"> be an important factor</w:t>
+      </w:r>
+      <w:r>
+        <w:rPr>
+          <w:rFonts w:cs="Arial"/>
+          <w:bCs/>
+          <w:sz w:val="24"/>
+          <w:szCs w:val="24"/>
+        </w:rPr>
+        <w:t xml:space="preserve"> influenc</w:t>
+      </w:r>
+      <w:r>
+        <w:rPr>
+          <w:rFonts w:hint="default" w:cs="Arial"/>
+          <w:bCs/>
+          <w:sz w:val="24"/>
+          <w:szCs w:val="24"/>
+          <w:lang w:val="en-US"/>
+        </w:rPr>
+        <w:t>ing</w:t>
+      </w:r>
+      <w:r>
+        <w:rPr>
+          <w:rFonts w:cs="Arial"/>
+          <w:bCs/>
+          <w:sz w:val="24"/>
+          <w:szCs w:val="24"/>
+        </w:rPr>
+        <w:t xml:space="preserve"> the ants’ colonization attempt and success as it affects the temperature of the vehicle, particularly under sunlight exposure.</w:t>
       </w:r>
     </w:p>
     <w:p>
@@ -7311,16 +6254,16 @@
         <w:ind w:left="720" w:hanging="720"/>
       </w:pPr>
       <w:r>
-        <w:t xml:space="preserve">Hulme, P. E. 2009. Trade, transport and trouble: managing invasive species pathways in an era of globalization. Journal of applied ecology </w:t>
+        <w:t xml:space="preserve">Hsu, F.-C., S.-P. Tseng, P.-W. Hsu, C.-W. Lu, C.-C. S. Yang, and C.-C. Lin. 2022. Introduction of a non-native lineage is linked to the recent black cocoa ant, Dolichoderus thoracicus (Smith, 1860), outbreaks in Taiwan. Taiwania </w:t>
       </w:r>
       <w:r>
         <w:rPr>
           <w:b/>
         </w:rPr>
-        <w:t>46</w:t>
-      </w:r>
-      <w:r>
-        <w:t>:10-18.</w:t>
+        <w:t>67</w:t>
+      </w:r>
+      <w:r>
+        <w:t>.</w:t>
       </w:r>
     </w:p>
     <w:p>
@@ -7330,16 +6273,16 @@
         <w:ind w:left="720" w:hanging="720"/>
       </w:pPr>
       <w:r>
-        <w:t xml:space="preserve">Leahy, L., B. R. Scheffers, S. E. Williams, and A. N. Andersen. 2022. Arboreality drives heat tolerance while elevation drives cold tolerance in tropical rainforest ants. Ecology </w:t>
+        <w:t xml:space="preserve">Hulme, P. E. 2009. Trade, transport and trouble: managing invasive species pathways in an era of globalization. Journal of applied ecology </w:t>
       </w:r>
       <w:r>
         <w:rPr>
           <w:b/>
         </w:rPr>
-        <w:t>103</w:t>
-      </w:r>
-      <w:r>
-        <w:t>:e03549.</w:t>
+        <w:t>46</w:t>
+      </w:r>
+      <w:r>
+        <w:t>:10-18.</w:t>
       </w:r>
     </w:p>
     <w:p>
@@ -7349,16 +6292,16 @@
         <w:ind w:left="720" w:hanging="720"/>
       </w:pPr>
       <w:r>
-        <w:t xml:space="preserve">Meurisse, N., D. Rassati, B. P. Hurley, E. G. Brockerhoff, and R. A. Haack. 2019. Common pathways by which non-native forest insects move internationally and domestically. Journal of Pest Science </w:t>
+        <w:t xml:space="preserve">Leahy, L., B. R. Scheffers, S. E. Williams, and A. N. Andersen. 2022. Arboreality drives heat tolerance while elevation drives cold tolerance in tropical rainforest ants. Ecology </w:t>
       </w:r>
       <w:r>
         <w:rPr>
           <w:b/>
         </w:rPr>
-        <w:t>92</w:t>
-      </w:r>
-      <w:r>
-        <w:t>:13-27.</w:t>
+        <w:t>103</w:t>
+      </w:r>
+      <w:r>
+        <w:t>:e03549.</w:t>
       </w:r>
     </w:p>
     <w:p>
@@ -7368,16 +6311,16 @@
         <w:ind w:left="720" w:hanging="720"/>
       </w:pPr>
       <w:r>
-        <w:t xml:space="preserve">Orivel, J., M. Malherbe, and A. Dejean. 2001. Relationships between pretarsus morphology and arboreal life in ponerine ants of the genus Pachycondyla (Formicidae: Ponerinae). Annals of the Entomological Society of America </w:t>
+        <w:t xml:space="preserve">Meurisse, N., D. Rassati, B. P. Hurley, E. G. Brockerhoff, and R. A. Haack. 2019. Common pathways by which non-native forest insects move internationally and domestically. Journal of Pest Science </w:t>
       </w:r>
       <w:r>
         <w:rPr>
           <w:b/>
         </w:rPr>
-        <w:t>94</w:t>
-      </w:r>
-      <w:r>
-        <w:t>:449-456.</w:t>
+        <w:t>92</w:t>
+      </w:r>
+      <w:r>
+        <w:t>:13-27.</w:t>
       </w:r>
     </w:p>
     <w:p>
@@ -7387,16 +6330,16 @@
         <w:ind w:left="720" w:hanging="720"/>
       </w:pPr>
       <w:r>
-        <w:t xml:space="preserve">Parr, C. L., and T. R. Bishop. 2022. The response of ants to climate change. Global change biology </w:t>
+        <w:t xml:space="preserve">Orivel, J., M. Malherbe, and A. Dejean. 2001. Relationships between pretarsus morphology and arboreal life in ponerine ants of the genus Pachycondyla (Formicidae: Ponerinae). Annals of the Entomological Society of America </w:t>
       </w:r>
       <w:r>
         <w:rPr>
           <w:b/>
         </w:rPr>
-        <w:t>28</w:t>
-      </w:r>
-      <w:r>
-        <w:t>:3188-3205.</w:t>
+        <w:t>94</w:t>
+      </w:r>
+      <w:r>
+        <w:t>:449-456.</w:t>
       </w:r>
     </w:p>
     <w:p>
@@ -7406,34 +6349,16 @@
         <w:ind w:left="720" w:hanging="720"/>
       </w:pPr>
       <w:r>
-        <w:t>Taylor, K., T. Brummer, M. L. Taper, A. Wing, and L. J. Rew. 2012. Human</w:t>
-      </w:r>
-      <w:r>
-        <w:rPr>
-          <w:rFonts w:ascii="Cambria Math" w:hAnsi="Cambria Math" w:cs="Cambria Math"/>
-        </w:rPr>
-        <w:t>‐</w:t>
-      </w:r>
-      <w:r>
-        <w:t>mediated long</w:t>
-      </w:r>
-      <w:r>
-        <w:rPr>
-          <w:rFonts w:ascii="Cambria Math" w:hAnsi="Cambria Math" w:cs="Cambria Math"/>
-        </w:rPr>
-        <w:t>‐</w:t>
-      </w:r>
-      <w:r>
-        <w:t xml:space="preserve">distance dispersal: an empirical evaluation of seed dispersal by vehicles. Diversity and Distributions </w:t>
+        <w:t xml:space="preserve">Parr, C. L., and T. R. Bishop. 2022. The response of ants to climate change. Global change biology </w:t>
       </w:r>
       <w:r>
         <w:rPr>
           <w:b/>
         </w:rPr>
-        <w:t>18</w:t>
-      </w:r>
-      <w:r>
-        <w:t>:942-951.</w:t>
+        <w:t>28</w:t>
+      </w:r>
+      <w:r>
+        <w:t>:3188-3205.</w:t>
       </w:r>
     </w:p>
     <w:p>
@@ -7443,7 +6368,7 @@
         <w:ind w:left="720" w:hanging="720"/>
       </w:pPr>
       <w:r>
-        <w:t>Von der Lippe, M., and I. Kowarik. 2007. Long</w:t>
+        <w:t>Taylor, K., T. Brummer, M. L. Taper, A. Wing, and L. J. Rew. 2012. Human</w:t>
       </w:r>
       <w:r>
         <w:rPr>
@@ -7452,16 +6377,25 @@
         <w:t>‐</w:t>
       </w:r>
       <w:r>
-        <w:t xml:space="preserve">distance dispersal of plants by vehicles as a driver of plant invasions. Conservation Biology </w:t>
+        <w:t>mediated long</w:t>
+      </w:r>
+      <w:r>
+        <w:rPr>
+          <w:rFonts w:ascii="Cambria Math" w:hAnsi="Cambria Math" w:cs="Cambria Math"/>
+        </w:rPr>
+        <w:t>‐</w:t>
+      </w:r>
+      <w:r>
+        <w:t xml:space="preserve">distance dispersal: an empirical evaluation of seed dispersal by vehicles. Diversity and Distributions </w:t>
       </w:r>
       <w:r>
         <w:rPr>
           <w:b/>
         </w:rPr>
-        <w:t>21</w:t>
-      </w:r>
-      <w:r>
-        <w:t>:986-996.</w:t>
+        <w:t>18</w:t>
+      </w:r>
+      <w:r>
+        <w:t>:942-951.</w:t>
       </w:r>
     </w:p>
     <w:p>
@@ -7471,7 +6405,7 @@
         <w:ind w:left="720" w:hanging="720"/>
       </w:pPr>
       <w:r>
-        <w:t>Ward, D. F., J. R. Beggs, M. N. Clout, R. J. Harris, and S. O’Connor. 2006. The diversity and origin of exotic ants arriving in New Zealand via human</w:t>
+        <w:t>Von der Lippe, M., and I. Kowarik. 2007. Long</w:t>
       </w:r>
       <w:r>
         <w:rPr>
@@ -7480,16 +6414,16 @@
         <w:t>‐</w:t>
       </w:r>
       <w:r>
-        <w:t xml:space="preserve">mediated dispersal. Diversity and Distributions </w:t>
+        <w:t xml:space="preserve">distance dispersal of plants by vehicles as a driver of plant invasions. Conservation Biology </w:t>
       </w:r>
       <w:r>
         <w:rPr>
           <w:b/>
         </w:rPr>
-        <w:t>12</w:t>
-      </w:r>
-      <w:r>
-        <w:t>:601-609.</w:t>
+        <w:t>21</w:t>
+      </w:r>
+      <w:r>
+        <w:t>:986-996.</w:t>
       </w:r>
     </w:p>
     <w:p>
@@ -7499,6 +6433,34 @@
         <w:ind w:left="720" w:hanging="720"/>
       </w:pPr>
       <w:r>
+        <w:t>Ward, D. F., J. R. Beggs, M. N. Clout, R. J. Harris, and S. O’Connor. 2006. The diversity and origin of exotic ants arriving in New Zealand via human</w:t>
+      </w:r>
+      <w:r>
+        <w:rPr>
+          <w:rFonts w:ascii="Cambria Math" w:hAnsi="Cambria Math" w:cs="Cambria Math"/>
+        </w:rPr>
+        <w:t>‐</w:t>
+      </w:r>
+      <w:r>
+        <w:t xml:space="preserve">mediated dispersal. Diversity and Distributions </w:t>
+      </w:r>
+      <w:r>
+        <w:rPr>
+          <w:b/>
+        </w:rPr>
+        <w:t>12</w:t>
+      </w:r>
+      <w:r>
+        <w:t>:601-609.</w:t>
+      </w:r>
+    </w:p>
+    <w:p>
+      <w:pPr>
+        <w:pStyle w:val="29"/>
+        <w:spacing w:after="0"/>
+        <w:ind w:left="720" w:hanging="720"/>
+      </w:pPr>
+      <w:r>
         <w:t xml:space="preserve">Wilson, J. R., E. E. Dormontt, P. J. Prentis, A. J. Lowe, and D. M. Richardson. 2009. Something in the way you move: dispersal pathways affect invasion success. Trends in ecology &amp; evolution </w:t>
       </w:r>
       <w:r>
@@ -7566,7 +6528,6 @@
           <w:rFonts w:cs="Arial"/>
           <w:b/>
           <w:bCs/>
-          <w:color w:val="auto"/>
           <w:sz w:val="24"/>
           <w:szCs w:val="24"/>
         </w:rPr>
@@ -7576,7 +6537,6 @@
           <w:rFonts w:cs="Arial"/>
           <w:b/>
           <w:bCs/>
-          <w:color w:val="auto"/>
           <w:sz w:val="24"/>
           <w:szCs w:val="24"/>
         </w:rPr>
@@ -7684,7 +6644,6 @@
               <w:textAlignment w:val="center"/>
               <w:rPr>
                 <w:rFonts w:cs="Arial"/>
-                <w:color w:val="auto"/>
                 <w:sz w:val="22"/>
                 <w:szCs w:val="22"/>
               </w:rPr>
@@ -7692,7 +6651,6 @@
             <w:r>
               <w:rPr>
                 <w:rFonts w:eastAsia="SimSun" w:cs="Arial"/>
-                <w:color w:val="auto"/>
                 <w:sz w:val="22"/>
                 <w:szCs w:val="22"/>
                 <w:lang w:eastAsia="zh-CN"/>
@@ -7720,7 +6678,6 @@
               <w:textAlignment w:val="center"/>
               <w:rPr>
                 <w:rFonts w:cs="Arial"/>
-                <w:color w:val="auto"/>
                 <w:sz w:val="22"/>
                 <w:szCs w:val="22"/>
               </w:rPr>
@@ -7728,7 +6685,6 @@
             <w:r>
               <w:rPr>
                 <w:rFonts w:eastAsia="SimSun" w:cs="Arial"/>
-                <w:color w:val="auto"/>
                 <w:sz w:val="22"/>
                 <w:szCs w:val="22"/>
                 <w:lang w:eastAsia="zh-CN"/>
@@ -7756,7 +6712,6 @@
               <w:textAlignment w:val="center"/>
               <w:rPr>
                 <w:rFonts w:eastAsia="SimSun" w:cs="Arial"/>
-                <w:color w:val="auto"/>
                 <w:sz w:val="22"/>
                 <w:szCs w:val="22"/>
                 <w:lang w:eastAsia="zh-CN"/>
@@ -7765,7 +6720,6 @@
             <w:r>
               <w:rPr>
                 <w:rFonts w:eastAsia="SimSun" w:cs="Arial"/>
-                <w:color w:val="auto"/>
                 <w:sz w:val="22"/>
                 <w:szCs w:val="22"/>
                 <w:lang w:eastAsia="zh-CN"/>
@@ -7793,7 +6747,6 @@
               <w:textAlignment w:val="center"/>
               <w:rPr>
                 <w:rFonts w:cs="Arial"/>
-                <w:color w:val="auto"/>
                 <w:sz w:val="22"/>
                 <w:szCs w:val="22"/>
               </w:rPr>
@@ -7801,7 +6754,6 @@
             <w:r>
               <w:rPr>
                 <w:rFonts w:eastAsia="SimSun" w:cs="Arial"/>
-                <w:color w:val="auto"/>
                 <w:sz w:val="22"/>
                 <w:szCs w:val="22"/>
                 <w:lang w:eastAsia="zh-CN"/>
@@ -7853,7 +6805,6 @@
                 <w:rFonts w:cs="Arial"/>
                 <w:i/>
                 <w:iCs/>
-                <w:color w:val="auto"/>
                 <w:sz w:val="22"/>
                 <w:szCs w:val="22"/>
               </w:rPr>
@@ -7863,7 +6814,6 @@
                 <w:rFonts w:eastAsia="SimSun" w:cs="Arial"/>
                 <w:i/>
                 <w:iCs/>
-                <w:color w:val="auto"/>
                 <w:sz w:val="22"/>
                 <w:szCs w:val="22"/>
                 <w:lang w:eastAsia="zh-CN"/>
@@ -7891,7 +6841,6 @@
               <w:textAlignment w:val="center"/>
               <w:rPr>
                 <w:rFonts w:cs="Arial"/>
-                <w:color w:val="auto"/>
                 <w:sz w:val="22"/>
                 <w:szCs w:val="22"/>
               </w:rPr>
@@ -7899,7 +6848,6 @@
             <w:r>
               <w:rPr>
                 <w:rFonts w:eastAsia="SimSun" w:cs="Arial"/>
-                <w:color w:val="auto"/>
                 <w:sz w:val="22"/>
                 <w:szCs w:val="22"/>
                 <w:lang w:eastAsia="zh-CN"/>
@@ -7927,7 +6875,6 @@
               <w:textAlignment w:val="center"/>
               <w:rPr>
                 <w:rFonts w:eastAsia="PMingLiU" w:cs="Arial"/>
-                <w:color w:val="auto"/>
                 <w:sz w:val="22"/>
                 <w:szCs w:val="22"/>
               </w:rPr>
@@ -7935,7 +6882,6 @@
             <w:r>
               <w:rPr>
                 <w:rFonts w:hint="eastAsia" w:eastAsia="PMingLiU" w:cs="Arial"/>
-                <w:color w:val="auto"/>
                 <w:sz w:val="22"/>
                 <w:szCs w:val="22"/>
               </w:rPr>
@@ -7962,7 +6908,6 @@
               <w:textAlignment w:val="center"/>
               <w:rPr>
                 <w:rFonts w:cs="Arial"/>
-                <w:color w:val="auto"/>
                 <w:sz w:val="22"/>
                 <w:szCs w:val="22"/>
               </w:rPr>
@@ -7970,7 +6915,6 @@
             <w:r>
               <w:rPr>
                 <w:rFonts w:eastAsia="SimSun" w:cs="Arial"/>
-                <w:color w:val="auto"/>
                 <w:sz w:val="22"/>
                 <w:szCs w:val="22"/>
                 <w:lang w:eastAsia="zh-CN"/>
@@ -8022,7 +6966,6 @@
                 <w:rFonts w:cs="Arial"/>
                 <w:i/>
                 <w:iCs/>
-                <w:color w:val="auto"/>
                 <w:sz w:val="22"/>
                 <w:szCs w:val="22"/>
                 <w:lang w:eastAsia="zh-CN"/>
@@ -8033,7 +6976,6 @@
                 <w:rFonts w:eastAsia="SimSun" w:cs="Arial"/>
                 <w:i/>
                 <w:iCs/>
-                <w:color w:val="auto"/>
                 <w:sz w:val="22"/>
                 <w:szCs w:val="22"/>
                 <w:lang w:eastAsia="zh-CN"/>
@@ -8043,7 +6985,6 @@
             <w:r>
               <w:rPr>
                 <w:rFonts w:eastAsia="SimSun" w:cs="Arial"/>
-                <w:color w:val="auto"/>
                 <w:sz w:val="22"/>
                 <w:szCs w:val="22"/>
                 <w:lang w:eastAsia="zh-CN"/>
@@ -8071,7 +7012,6 @@
               <w:textAlignment w:val="center"/>
               <w:rPr>
                 <w:rFonts w:cs="Arial"/>
-                <w:color w:val="auto"/>
                 <w:sz w:val="22"/>
                 <w:szCs w:val="22"/>
                 <w:lang w:eastAsia="zh-CN"/>
@@ -8080,7 +7020,6 @@
             <w:r>
               <w:rPr>
                 <w:rFonts w:eastAsia="SimSun" w:cs="Arial"/>
-                <w:color w:val="auto"/>
                 <w:sz w:val="22"/>
                 <w:szCs w:val="22"/>
                 <w:lang w:eastAsia="zh-CN"/>
@@ -8108,7 +7047,6 @@
               <w:textAlignment w:val="center"/>
               <w:rPr>
                 <w:rFonts w:eastAsia="PMingLiU" w:cs="Arial"/>
-                <w:color w:val="auto"/>
                 <w:sz w:val="22"/>
                 <w:szCs w:val="22"/>
               </w:rPr>
@@ -8116,7 +7054,6 @@
             <w:r>
               <w:rPr>
                 <w:rFonts w:hint="eastAsia" w:eastAsia="PMingLiU" w:cs="Arial"/>
-                <w:color w:val="auto"/>
                 <w:sz w:val="22"/>
                 <w:szCs w:val="22"/>
               </w:rPr>
@@ -8143,7 +7080,6 @@
               <w:textAlignment w:val="center"/>
               <w:rPr>
                 <w:rFonts w:cs="Arial"/>
-                <w:color w:val="auto"/>
                 <w:sz w:val="22"/>
                 <w:szCs w:val="22"/>
                 <w:lang w:eastAsia="zh-CN"/>
@@ -8152,7 +7088,6 @@
             <w:r>
               <w:rPr>
                 <w:rFonts w:eastAsia="SimSun" w:cs="Arial"/>
-                <w:color w:val="auto"/>
                 <w:sz w:val="22"/>
                 <w:szCs w:val="22"/>
                 <w:lang w:eastAsia="zh-CN"/>
@@ -8203,7 +7138,6 @@
                 <w:rFonts w:cs="Arial"/>
                 <w:i/>
                 <w:iCs/>
-                <w:color w:val="auto"/>
                 <w:sz w:val="22"/>
                 <w:szCs w:val="22"/>
                 <w:lang w:eastAsia="zh-CN"/>
@@ -8214,7 +7148,6 @@
                 <w:rFonts w:eastAsia="SimSun" w:cs="Arial"/>
                 <w:i/>
                 <w:iCs/>
-                <w:color w:val="auto"/>
                 <w:sz w:val="22"/>
                 <w:szCs w:val="22"/>
                 <w:lang w:eastAsia="zh-CN"/>
@@ -8241,7 +7174,6 @@
               <w:textAlignment w:val="center"/>
               <w:rPr>
                 <w:rFonts w:eastAsia="SimSun" w:cs="Arial"/>
-                <w:color w:val="auto"/>
                 <w:sz w:val="22"/>
                 <w:szCs w:val="22"/>
                 <w:lang w:eastAsia="zh-CN"/>
@@ -8250,7 +7182,6 @@
             <w:r>
               <w:rPr>
                 <w:rFonts w:eastAsia="SimSun" w:cs="Arial"/>
-                <w:color w:val="auto"/>
                 <w:sz w:val="22"/>
                 <w:szCs w:val="22"/>
                 <w:lang w:eastAsia="zh-CN"/>
@@ -8266,7 +7197,6 @@
               <w:textAlignment w:val="center"/>
               <w:rPr>
                 <w:rFonts w:cs="Arial"/>
-                <w:color w:val="auto"/>
                 <w:sz w:val="22"/>
                 <w:szCs w:val="22"/>
               </w:rPr>
@@ -8274,32 +7204,11 @@
             <w:r>
               <w:rPr>
                 <w:rFonts w:eastAsia="SimSun" w:cs="Arial"/>
-                <w:color w:val="auto"/>
                 <w:sz w:val="22"/>
                 <w:szCs w:val="22"/>
                 <w:lang w:eastAsia="zh-CN"/>
               </w:rPr>
-              <w:t>(</w:t>
-            </w:r>
-            <w:r>
-              <w:rPr>
-                <w:rFonts w:hint="default" w:eastAsia="SimSun" w:cs="Arial"/>
-                <w:color w:val="auto"/>
-                <w:sz w:val="22"/>
-                <w:szCs w:val="22"/>
-                <w:lang w:val="en-US" w:eastAsia="zh-CN"/>
-              </w:rPr>
-              <w:t>c</w:t>
-            </w:r>
-            <w:r>
-              <w:rPr>
-                <w:rFonts w:eastAsia="SimSun" w:cs="Arial"/>
-                <w:color w:val="auto"/>
-                <w:sz w:val="22"/>
-                <w:szCs w:val="22"/>
-                <w:lang w:eastAsia="zh-CN"/>
-              </w:rPr>
-              <w:t>ryptic invasion)</w:t>
+              <w:t>(cryptic invasion)</w:t>
             </w:r>
           </w:p>
         </w:tc>
@@ -8321,7 +7230,6 @@
               <w:textAlignment w:val="center"/>
               <w:rPr>
                 <w:rFonts w:eastAsia="SimSun" w:cs="Arial"/>
-                <w:color w:val="auto"/>
                 <w:sz w:val="22"/>
                 <w:szCs w:val="22"/>
                 <w:lang w:eastAsia="zh-CN"/>
@@ -8330,7 +7238,6 @@
             <w:r>
               <w:rPr>
                 <w:rFonts w:hint="eastAsia" w:eastAsia="PMingLiU" w:cs="Arial"/>
-                <w:color w:val="auto"/>
                 <w:sz w:val="22"/>
                 <w:szCs w:val="22"/>
               </w:rPr>
@@ -8355,20 +7262,18 @@
               <w:jc w:val="center"/>
               <w:textAlignment w:val="center"/>
               <w:rPr>
-                <w:rFonts w:hint="default" w:cs="Arial"/>
-                <w:color w:val="auto"/>
+                <w:rFonts w:cs="Arial"/>
                 <w:sz w:val="22"/>
                 <w:szCs w:val="22"/>
-                <w:lang w:val="en-US" w:eastAsia="zh-CN"/>
+                <w:lang w:eastAsia="zh-CN"/>
               </w:rPr>
             </w:pPr>
             <w:r>
               <w:rPr>
-                <w:rFonts w:hint="default" w:cs="Arial"/>
-                <w:color w:val="auto"/>
+                <w:rFonts w:cs="Arial"/>
                 <w:sz w:val="22"/>
                 <w:szCs w:val="22"/>
-                <w:lang w:val="en-US" w:eastAsia="zh-CN"/>
+                <w:lang w:eastAsia="zh-CN"/>
               </w:rPr>
               <w:t>31</w:t>
             </w:r>
@@ -8415,7 +7320,6 @@
                 <w:rFonts w:cs="Arial"/>
                 <w:i/>
                 <w:iCs/>
-                <w:color w:val="auto"/>
                 <w:sz w:val="22"/>
                 <w:szCs w:val="22"/>
               </w:rPr>
@@ -8425,7 +7329,6 @@
                 <w:rFonts w:eastAsia="SimSun" w:cs="Arial"/>
                 <w:i/>
                 <w:iCs/>
-                <w:color w:val="auto"/>
                 <w:sz w:val="22"/>
                 <w:szCs w:val="22"/>
                 <w:lang w:eastAsia="zh-CN"/>
@@ -8451,7 +7354,6 @@
               <w:textAlignment w:val="center"/>
               <w:rPr>
                 <w:rFonts w:cs="Arial"/>
-                <w:color w:val="auto"/>
                 <w:sz w:val="22"/>
                 <w:szCs w:val="22"/>
               </w:rPr>
@@ -8459,7 +7361,6 @@
             <w:r>
               <w:rPr>
                 <w:rFonts w:eastAsia="SimSun" w:cs="Arial"/>
-                <w:color w:val="auto"/>
                 <w:sz w:val="22"/>
                 <w:szCs w:val="22"/>
                 <w:lang w:eastAsia="zh-CN"/>
@@ -8485,7 +7386,6 @@
               <w:textAlignment w:val="center"/>
               <w:rPr>
                 <w:rFonts w:eastAsia="SimSun" w:cs="Arial"/>
-                <w:color w:val="auto"/>
                 <w:sz w:val="22"/>
                 <w:szCs w:val="22"/>
                 <w:lang w:eastAsia="zh-CN"/>
@@ -8494,7 +7394,6 @@
             <w:r>
               <w:rPr>
                 <w:rFonts w:eastAsia="PMingLiU" w:cs="Arial"/>
-                <w:color w:val="auto"/>
                 <w:sz w:val="22"/>
                 <w:szCs w:val="22"/>
               </w:rPr>
@@ -8519,7 +7418,6 @@
               <w:textAlignment w:val="center"/>
               <w:rPr>
                 <w:rFonts w:cs="Arial"/>
-                <w:color w:val="auto"/>
                 <w:sz w:val="22"/>
                 <w:szCs w:val="22"/>
               </w:rPr>
@@ -8527,7 +7425,6 @@
             <w:r>
               <w:rPr>
                 <w:rFonts w:eastAsia="SimSun" w:cs="Arial"/>
-                <w:color w:val="auto"/>
                 <w:sz w:val="22"/>
                 <w:szCs w:val="22"/>
                 <w:lang w:eastAsia="zh-CN"/>
@@ -8577,7 +7474,6 @@
                 <w:rFonts w:cs="Arial"/>
                 <w:i/>
                 <w:iCs/>
-                <w:color w:val="auto"/>
                 <w:sz w:val="22"/>
                 <w:szCs w:val="22"/>
               </w:rPr>
@@ -8587,7 +7483,6 @@
                 <w:rFonts w:eastAsia="SimSun" w:cs="Arial"/>
                 <w:i/>
                 <w:iCs/>
-                <w:color w:val="auto"/>
                 <w:sz w:val="22"/>
                 <w:szCs w:val="22"/>
                 <w:lang w:eastAsia="zh-CN"/>
@@ -8613,7 +7508,6 @@
               <w:textAlignment w:val="center"/>
               <w:rPr>
                 <w:rFonts w:cs="Arial"/>
-                <w:color w:val="auto"/>
                 <w:sz w:val="22"/>
                 <w:szCs w:val="22"/>
               </w:rPr>
@@ -8621,7 +7515,6 @@
             <w:r>
               <w:rPr>
                 <w:rFonts w:eastAsia="SimSun" w:cs="Arial"/>
-                <w:color w:val="auto"/>
                 <w:sz w:val="22"/>
                 <w:szCs w:val="22"/>
                 <w:lang w:eastAsia="zh-CN"/>
@@ -8647,7 +7540,6 @@
               <w:textAlignment w:val="center"/>
               <w:rPr>
                 <w:rFonts w:eastAsia="SimSun" w:cs="Arial"/>
-                <w:color w:val="auto"/>
                 <w:sz w:val="22"/>
                 <w:szCs w:val="22"/>
                 <w:lang w:eastAsia="zh-CN"/>
@@ -8656,7 +7548,6 @@
             <w:r>
               <w:rPr>
                 <w:rFonts w:eastAsia="PMingLiU" w:cs="Arial"/>
-                <w:color w:val="auto"/>
                 <w:sz w:val="22"/>
                 <w:szCs w:val="22"/>
               </w:rPr>
@@ -8680,20 +7571,16 @@
               <w:jc w:val="center"/>
               <w:textAlignment w:val="center"/>
               <w:rPr>
-                <w:rFonts w:hint="default" w:cs="Arial"/>
-                <w:color w:val="auto"/>
+                <w:rFonts w:cs="Arial"/>
                 <w:sz w:val="22"/>
                 <w:szCs w:val="22"/>
-                <w:lang w:val="en-US"/>
               </w:rPr>
             </w:pPr>
             <w:r>
               <w:rPr>
-                <w:rFonts w:hint="default" w:cs="Arial"/>
-                <w:color w:val="auto"/>
+                <w:rFonts w:cs="Arial"/>
                 <w:sz w:val="22"/>
                 <w:szCs w:val="22"/>
-                <w:lang w:val="en-US"/>
               </w:rPr>
               <w:t>5</w:t>
             </w:r>
@@ -8740,7 +7627,6 @@
                 <w:rFonts w:cs="Arial"/>
                 <w:i/>
                 <w:iCs/>
-                <w:color w:val="auto"/>
                 <w:sz w:val="22"/>
                 <w:szCs w:val="22"/>
               </w:rPr>
@@ -8750,7 +7636,6 @@
                 <w:rFonts w:eastAsia="SimSun" w:cs="Arial"/>
                 <w:i/>
                 <w:iCs/>
-                <w:color w:val="auto"/>
                 <w:sz w:val="22"/>
                 <w:szCs w:val="22"/>
                 <w:lang w:eastAsia="zh-CN"/>
@@ -8776,7 +7661,6 @@
               <w:textAlignment w:val="center"/>
               <w:rPr>
                 <w:rFonts w:cs="Arial"/>
-                <w:color w:val="auto"/>
                 <w:sz w:val="22"/>
                 <w:szCs w:val="22"/>
               </w:rPr>
@@ -8784,7 +7668,6 @@
             <w:r>
               <w:rPr>
                 <w:rFonts w:eastAsia="SimSun" w:cs="Arial"/>
-                <w:color w:val="auto"/>
                 <w:sz w:val="22"/>
                 <w:szCs w:val="22"/>
                 <w:lang w:eastAsia="zh-CN"/>
@@ -8810,7 +7693,6 @@
               <w:textAlignment w:val="center"/>
               <w:rPr>
                 <w:rFonts w:eastAsia="SimSun" w:cs="Arial"/>
-                <w:color w:val="auto"/>
                 <w:sz w:val="22"/>
                 <w:szCs w:val="22"/>
                 <w:lang w:eastAsia="zh-CN"/>
@@ -8819,7 +7701,6 @@
             <w:r>
               <w:rPr>
                 <w:rFonts w:hint="eastAsia" w:eastAsia="PMingLiU" w:cs="Arial"/>
-                <w:color w:val="auto"/>
                 <w:sz w:val="22"/>
                 <w:szCs w:val="22"/>
               </w:rPr>
@@ -8844,7 +7725,6 @@
               <w:textAlignment w:val="center"/>
               <w:rPr>
                 <w:rFonts w:cs="Arial"/>
-                <w:color w:val="auto"/>
                 <w:sz w:val="22"/>
                 <w:szCs w:val="22"/>
               </w:rPr>
@@ -8852,7 +7732,6 @@
             <w:r>
               <w:rPr>
                 <w:rFonts w:eastAsia="SimSun" w:cs="Arial"/>
-                <w:color w:val="auto"/>
                 <w:sz w:val="22"/>
                 <w:szCs w:val="22"/>
                 <w:lang w:eastAsia="zh-CN"/>
@@ -8902,7 +7781,6 @@
                 <w:rFonts w:cs="Arial"/>
                 <w:i/>
                 <w:iCs/>
-                <w:color w:val="auto"/>
                 <w:sz w:val="22"/>
                 <w:szCs w:val="22"/>
               </w:rPr>
@@ -8912,7 +7790,6 @@
                 <w:rFonts w:eastAsia="SimSun" w:cs="Arial"/>
                 <w:i/>
                 <w:iCs/>
-                <w:color w:val="auto"/>
                 <w:sz w:val="22"/>
                 <w:szCs w:val="22"/>
                 <w:lang w:eastAsia="zh-CN"/>
@@ -8938,7 +7815,6 @@
               <w:textAlignment w:val="center"/>
               <w:rPr>
                 <w:rFonts w:cs="Arial"/>
-                <w:color w:val="auto"/>
                 <w:sz w:val="22"/>
                 <w:szCs w:val="22"/>
               </w:rPr>
@@ -8946,7 +7822,6 @@
             <w:r>
               <w:rPr>
                 <w:rFonts w:eastAsia="SimSun" w:cs="Arial"/>
-                <w:color w:val="auto"/>
                 <w:sz w:val="22"/>
                 <w:szCs w:val="22"/>
                 <w:lang w:eastAsia="zh-CN"/>
@@ -8972,7 +7847,6 @@
               <w:textAlignment w:val="center"/>
               <w:rPr>
                 <w:rFonts w:eastAsia="SimSun" w:cs="Arial"/>
-                <w:color w:val="auto"/>
                 <w:sz w:val="22"/>
                 <w:szCs w:val="22"/>
                 <w:lang w:eastAsia="zh-CN"/>
@@ -8981,7 +7855,6 @@
             <w:r>
               <w:rPr>
                 <w:rFonts w:hint="eastAsia" w:eastAsia="PMingLiU" w:cs="Arial"/>
-                <w:color w:val="auto"/>
                 <w:sz w:val="22"/>
                 <w:szCs w:val="22"/>
               </w:rPr>
@@ -9006,7 +7879,6 @@
               <w:textAlignment w:val="center"/>
               <w:rPr>
                 <w:rFonts w:cs="Arial"/>
-                <w:color w:val="auto"/>
                 <w:sz w:val="22"/>
                 <w:szCs w:val="22"/>
               </w:rPr>
@@ -9014,7 +7886,6 @@
             <w:r>
               <w:rPr>
                 <w:rFonts w:eastAsia="SimSun" w:cs="Arial"/>
-                <w:color w:val="auto"/>
                 <w:sz w:val="22"/>
                 <w:szCs w:val="22"/>
                 <w:lang w:eastAsia="zh-CN"/>
@@ -9064,7 +7935,6 @@
                 <w:rFonts w:cs="Arial"/>
                 <w:i/>
                 <w:iCs/>
-                <w:color w:val="auto"/>
                 <w:sz w:val="22"/>
                 <w:szCs w:val="22"/>
               </w:rPr>
@@ -9074,7 +7944,6 @@
                 <w:rFonts w:eastAsia="SimSun" w:cs="Arial"/>
                 <w:i/>
                 <w:iCs/>
-                <w:color w:val="auto"/>
                 <w:sz w:val="22"/>
                 <w:szCs w:val="22"/>
                 <w:lang w:eastAsia="zh-CN"/>
@@ -9100,7 +7969,6 @@
               <w:textAlignment w:val="center"/>
               <w:rPr>
                 <w:rFonts w:cs="Arial"/>
-                <w:color w:val="auto"/>
                 <w:sz w:val="22"/>
                 <w:szCs w:val="22"/>
               </w:rPr>
@@ -9108,7 +7976,6 @@
             <w:r>
               <w:rPr>
                 <w:rFonts w:eastAsia="SimSun" w:cs="Arial"/>
-                <w:color w:val="auto"/>
                 <w:sz w:val="22"/>
                 <w:szCs w:val="22"/>
                 <w:lang w:eastAsia="zh-CN"/>
@@ -9134,7 +8001,6 @@
               <w:textAlignment w:val="center"/>
               <w:rPr>
                 <w:rFonts w:eastAsia="SimSun" w:cs="Arial"/>
-                <w:color w:val="auto"/>
                 <w:sz w:val="22"/>
                 <w:szCs w:val="22"/>
                 <w:lang w:eastAsia="zh-CN"/>
@@ -9143,7 +8009,6 @@
             <w:r>
               <w:rPr>
                 <w:rFonts w:eastAsia="PMingLiU" w:cs="Arial"/>
-                <w:color w:val="auto"/>
                 <w:sz w:val="22"/>
                 <w:szCs w:val="22"/>
               </w:rPr>
@@ -9168,7 +8033,6 @@
               <w:textAlignment w:val="center"/>
               <w:rPr>
                 <w:rFonts w:cs="Arial"/>
-                <w:color w:val="auto"/>
                 <w:sz w:val="22"/>
                 <w:szCs w:val="22"/>
               </w:rPr>
@@ -9176,7 +8040,6 @@
             <w:r>
               <w:rPr>
                 <w:rFonts w:eastAsia="SimSun" w:cs="Arial"/>
-                <w:color w:val="auto"/>
                 <w:sz w:val="22"/>
                 <w:szCs w:val="22"/>
                 <w:lang w:eastAsia="zh-CN"/>
@@ -9227,7 +8090,6 @@
                 <w:rFonts w:eastAsia="SimSun" w:cs="Arial"/>
                 <w:i/>
                 <w:iCs/>
-                <w:color w:val="auto"/>
                 <w:sz w:val="22"/>
                 <w:szCs w:val="22"/>
                 <w:lang w:eastAsia="zh-CN"/>
@@ -9235,10 +8097,9 @@
             </w:pPr>
             <w:r>
               <w:rPr>
-                <w:rFonts w:hint="default" w:eastAsia="SimSun"/>
+                <w:rFonts w:eastAsia="SimSun"/>
                 <w:i/>
                 <w:iCs/>
-                <w:color w:val="auto"/>
                 <w:sz w:val="22"/>
                 <w:szCs w:val="22"/>
                 <w:lang w:eastAsia="zh-CN"/>
@@ -9264,20 +8125,18 @@
               <w:jc w:val="center"/>
               <w:textAlignment w:val="center"/>
               <w:rPr>
-                <w:rFonts w:hint="default" w:eastAsia="SimSun" w:cs="Arial"/>
-                <w:color w:val="auto"/>
+                <w:rFonts w:eastAsia="SimSun" w:cs="Arial"/>
                 <w:sz w:val="22"/>
                 <w:szCs w:val="22"/>
-                <w:lang w:val="en-US" w:eastAsia="zh-CN"/>
+                <w:lang w:eastAsia="zh-CN"/>
               </w:rPr>
             </w:pPr>
             <w:r>
               <w:rPr>
-                <w:rFonts w:hint="default" w:eastAsia="SimSun" w:cs="Arial"/>
-                <w:color w:val="auto"/>
+                <w:rFonts w:eastAsia="SimSun" w:cs="Arial"/>
                 <w:sz w:val="22"/>
                 <w:szCs w:val="22"/>
-                <w:lang w:val="en-US" w:eastAsia="zh-CN"/>
+                <w:lang w:eastAsia="zh-CN"/>
               </w:rPr>
               <w:t>Exotic</w:t>
             </w:r>
@@ -9300,17 +8159,14 @@
               <w:jc w:val="center"/>
               <w:textAlignment w:val="center"/>
               <w:rPr>
-                <w:rFonts w:hint="default" w:eastAsia="PMingLiU" w:cs="Arial"/>
-                <w:color w:val="auto"/>
+                <w:rFonts w:eastAsia="PMingLiU" w:cs="Arial"/>
                 <w:sz w:val="22"/>
                 <w:szCs w:val="22"/>
-                <w:lang w:val="en-US"/>
               </w:rPr>
             </w:pPr>
             <w:r>
               <w:rPr>
                 <w:rFonts w:eastAsia="PMingLiU" w:cs="Arial"/>
-                <w:color w:val="auto"/>
                 <w:sz w:val="22"/>
                 <w:szCs w:val="22"/>
               </w:rPr>
@@ -9335,20 +8191,18 @@
               <w:jc w:val="center"/>
               <w:textAlignment w:val="center"/>
               <w:rPr>
-                <w:rFonts w:hint="default" w:eastAsia="SimSun" w:cs="Arial"/>
-                <w:color w:val="auto"/>
+                <w:rFonts w:eastAsia="SimSun" w:cs="Arial"/>
                 <w:sz w:val="22"/>
                 <w:szCs w:val="22"/>
-                <w:lang w:val="en-US" w:eastAsia="zh-CN"/>
+                <w:lang w:eastAsia="zh-CN"/>
               </w:rPr>
             </w:pPr>
             <w:r>
               <w:rPr>
-                <w:rFonts w:hint="default" w:eastAsia="SimSun" w:cs="Arial"/>
-                <w:color w:val="auto"/>
+                <w:rFonts w:eastAsia="SimSun" w:cs="Arial"/>
                 <w:sz w:val="22"/>
                 <w:szCs w:val="22"/>
-                <w:lang w:val="en-US" w:eastAsia="zh-CN"/>
+                <w:lang w:eastAsia="zh-CN"/>
               </w:rPr>
               <w:t>1</w:t>
             </w:r>
@@ -9401,24 +8255,7 @@
           <w:sz w:val="24"/>
           <w:szCs w:val="24"/>
         </w:rPr>
-        <w:t>Figure 1. (a) A map of the ant hitchhiking cases in Taiwan</w:t>
-      </w:r>
-      <w:r>
-        <w:rPr>
-          <w:rFonts w:hint="default" w:cs="Arial"/>
-          <w:sz w:val="24"/>
-          <w:szCs w:val="24"/>
-          <w:lang w:val="en-US"/>
-        </w:rPr>
-        <w:t xml:space="preserve"> and</w:t>
-      </w:r>
-      <w:r>
-        <w:rPr>
-          <w:rFonts w:cs="Arial"/>
-          <w:sz w:val="24"/>
-          <w:szCs w:val="24"/>
-        </w:rPr>
-        <w:t xml:space="preserve"> (b–</w:t>
+        <w:t>Figure 1. (a) A map of the ant hitchhiking cases in Taiwan and (b–</w:t>
       </w:r>
       <w:r>
         <w:rPr>
@@ -9705,16 +8542,12 @@
 
 <file path=word/comments.xml><?xml version="1.0" encoding="utf-8"?>
 <w:comments xmlns:wpc="http://schemas.microsoft.com/office/word/2010/wordprocessingCanvas" xmlns:mc="http://schemas.openxmlformats.org/markup-compatibility/2006" xmlns:o="urn:schemas-microsoft-com:office:office" xmlns:r="http://schemas.openxmlformats.org/officeDocument/2006/relationships" xmlns:m="http://schemas.openxmlformats.org/officeDocument/2006/math" xmlns:v="urn:schemas-microsoft-com:vml" xmlns:wp14="http://schemas.microsoft.com/office/word/2010/wordprocessingDrawing" xmlns:wp="http://schemas.openxmlformats.org/drawingml/2006/wordprocessingDrawing" xmlns:w="http://schemas.openxmlformats.org/wordprocessingml/2006/main" xmlns:w14="http://schemas.microsoft.com/office/word/2010/wordml" xmlns:w15="http://schemas.microsoft.com/office/word/2012/wordml" xmlns:w10="urn:schemas-microsoft-com:office:word" xmlns:wpg="http://schemas.microsoft.com/office/word/2010/wordprocessingGroup" xmlns:wpi="http://schemas.microsoft.com/office/word/2010/wordprocessingInk" xmlns:wne="http://schemas.microsoft.com/office/word/2006/wordml" xmlns:wps="http://schemas.microsoft.com/office/word/2010/wordprocessingShape" xmlns:wpsCustomData="http://www.wps.cn/officeDocument/2013/wpsCustomData" mc:Ignorable="w14 w15 wp14">
-  <w:comment w:id="0" w:author="genchanghsu" w:date="2023-09-21T11:01:11Z" w:initials="g">
+  <w:comment w:id="0" w:author="genchanghsu" w:date="2023-09-21T11:01:00Z" w:initials="g">
     <w:p>
       <w:pPr>
         <w:pStyle w:val="8"/>
       </w:pPr>
       <w:r>
-        <w:rPr>
-          <w:rFonts w:hint="default"/>
-          <w:lang w:val="en-US"/>
-        </w:rPr>
         <w:t>I checked out a few articles and it seems that the first keyword doesn’t have to be capitalized.</w:t>
       </w:r>
     </w:p>
@@ -9724,7 +8557,7 @@
 
 <file path=word/commentsExtended.xml><?xml version="1.0" encoding="utf-8"?>
 <w15:commentsEx xmlns:wpc="http://schemas.microsoft.com/office/word/2010/wordprocessingCanvas" xmlns:mc="http://schemas.openxmlformats.org/markup-compatibility/2006" xmlns:o="urn:schemas-microsoft-com:office:office" xmlns:r="http://schemas.openxmlformats.org/officeDocument/2006/relationships" xmlns:m="http://schemas.openxmlformats.org/officeDocument/2006/math" xmlns:v="urn:schemas-microsoft-com:vml" xmlns:wp14="http://schemas.microsoft.com/office/word/2010/wordprocessingDrawing" xmlns:wp="http://schemas.openxmlformats.org/drawingml/2006/wordprocessingDrawing" xmlns:w="http://schemas.openxmlformats.org/wordprocessingml/2006/main" xmlns:w14="http://schemas.microsoft.com/office/word/2010/wordml" xmlns:w15="http://schemas.microsoft.com/office/word/2012/wordml" xmlns:w10="urn:schemas-microsoft-com:office:word" xmlns:wpg="http://schemas.microsoft.com/office/word/2010/wordprocessingGroup" xmlns:wpi="http://schemas.microsoft.com/office/word/2010/wordprocessingInk" xmlns:wne="http://schemas.microsoft.com/office/word/2006/wordml" xmlns:wps="http://schemas.microsoft.com/office/word/2010/wordprocessingShape" xmlns:wpsCustomData="http://www.wps.cn/officeDocument/2013/wpsCustomData" mc:Ignorable="w14 w15 wp14">
-  <w15:commentEx w15:paraId="47B963D7" w15:done="0"/>
+  <w15:commentEx w15:paraId="43086F07" w15:done="0"/>
 </w15:commentsEx>
 </file>
 
@@ -9826,9 +8659,6 @@
 <w15:people xmlns:wpc="http://schemas.microsoft.com/office/word/2010/wordprocessingCanvas" xmlns:mc="http://schemas.openxmlformats.org/markup-compatibility/2006" xmlns:o="urn:schemas-microsoft-com:office:office" xmlns:r="http://schemas.openxmlformats.org/officeDocument/2006/relationships" xmlns:m="http://schemas.openxmlformats.org/officeDocument/2006/math" xmlns:v="urn:schemas-microsoft-com:vml" xmlns:wp14="http://schemas.microsoft.com/office/word/2010/wordprocessingDrawing" xmlns:wp="http://schemas.openxmlformats.org/drawingml/2006/wordprocessingDrawing" xmlns:w="http://schemas.openxmlformats.org/wordprocessingml/2006/main" xmlns:w14="http://schemas.microsoft.com/office/word/2010/wordml" xmlns:w15="http://schemas.microsoft.com/office/word/2012/wordml" xmlns:w10="urn:schemas-microsoft-com:office:word" xmlns:wpg="http://schemas.microsoft.com/office/word/2010/wordprocessingGroup" xmlns:wpi="http://schemas.microsoft.com/office/word/2010/wordprocessingInk" xmlns:wne="http://schemas.microsoft.com/office/word/2006/wordml" xmlns:wps="http://schemas.microsoft.com/office/word/2010/wordprocessingShape" xmlns:wpsCustomData="http://www.wps.cn/officeDocument/2013/wpsCustomData" mc:Ignorable="w14 w15 wp14">
   <w15:person w15:author="genchanghsu">
     <w15:presenceInfo w15:providerId="None" w15:userId="genchanghsu"/>
-  </w15:person>
-  <w15:person w15:author="Feng-Chuan Hsu">
-    <w15:presenceInfo w15:providerId="Windows Live" w15:userId="170948ed4401948b"/>
   </w15:person>
 </w15:people>
 </file>
@@ -9909,7 +8739,7 @@
     <w:lsdException w:qFormat="1" w:unhideWhenUsed="0" w:uiPriority="10" w:semiHidden="0" w:name="Title"/>
     <w:lsdException w:uiPriority="99" w:name="Closing"/>
     <w:lsdException w:uiPriority="99" w:name="Signature"/>
-    <w:lsdException w:uiPriority="1" w:name="Default Paragraph Font"/>
+    <w:lsdException w:uiPriority="1" w:semiHidden="0" w:name="Default Paragraph Font"/>
     <w:lsdException w:uiPriority="99" w:name="Body Text"/>
     <w:lsdException w:uiPriority="99" w:name="Body Text Indent"/>
     <w:lsdException w:uiPriority="99" w:name="List Continue"/>
@@ -9947,7 +8777,7 @@
     <w:lsdException w:uiPriority="99" w:name="HTML Sample"/>
     <w:lsdException w:uiPriority="99" w:name="HTML Typewriter"/>
     <w:lsdException w:uiPriority="99" w:name="HTML Variable"/>
-    <w:lsdException w:qFormat="1" w:uiPriority="99" w:name="Normal Table"/>
+    <w:lsdException w:uiPriority="99" w:name="Normal Table"/>
     <w:lsdException w:qFormat="1" w:uiPriority="99" w:name="annotation subject"/>
     <w:lsdException w:uiPriority="99" w:name="Table Simple 1"/>
     <w:lsdException w:uiPriority="99" w:name="Table Simple 2"/>
@@ -10153,7 +8983,6 @@
   </w:style>
   <w:style w:type="character" w:default="1" w:styleId="4">
     <w:name w:val="Default Paragraph Font"/>
-    <w:semiHidden/>
     <w:unhideWhenUsed/>
     <w:uiPriority w:val="1"/>
   </w:style>
@@ -10161,7 +8990,6 @@
     <w:name w:val="Normal Table"/>
     <w:semiHidden/>
     <w:unhideWhenUsed/>
-    <w:qFormat/>
     <w:uiPriority w:val="99"/>
     <w:tblPr>
       <w:tblCellMar>
@@ -10373,7 +9201,7 @@
     </w:tblPr>
   </w:style>
   <w:style w:type="character" w:customStyle="1" w:styleId="20">
-    <w:name w:val="標題 1 字元"/>
+    <w:name w:val="Heading 1 Char"/>
     <w:basedOn w:val="4"/>
     <w:link w:val="2"/>
     <w:qFormat/>
@@ -10389,7 +9217,7 @@
     </w:rPr>
   </w:style>
   <w:style w:type="character" w:customStyle="1" w:styleId="21">
-    <w:name w:val="註解方塊文字 字元"/>
+    <w:name w:val="Balloon Text Char"/>
     <w:basedOn w:val="4"/>
     <w:link w:val="6"/>
     <w:semiHidden/>
@@ -10402,7 +9230,7 @@
     </w:rPr>
   </w:style>
   <w:style w:type="character" w:customStyle="1" w:styleId="22">
-    <w:name w:val="註解文字 字元"/>
+    <w:name w:val="Comment Text Char"/>
     <w:basedOn w:val="4"/>
     <w:link w:val="8"/>
     <w:qFormat/>
@@ -10413,7 +9241,7 @@
     </w:rPr>
   </w:style>
   <w:style w:type="character" w:customStyle="1" w:styleId="23">
-    <w:name w:val="頁尾 字元"/>
+    <w:name w:val="Footer Char"/>
     <w:basedOn w:val="4"/>
     <w:link w:val="12"/>
     <w:qFormat/>
@@ -10425,7 +9253,7 @@
     </w:rPr>
   </w:style>
   <w:style w:type="character" w:customStyle="1" w:styleId="24">
-    <w:name w:val="註腳文字 字元"/>
+    <w:name w:val="Footnote Text Char"/>
     <w:basedOn w:val="4"/>
     <w:link w:val="14"/>
     <w:semiHidden/>
@@ -10438,7 +9266,7 @@
     </w:rPr>
   </w:style>
   <w:style w:type="character" w:customStyle="1" w:styleId="25">
-    <w:name w:val="頁首 字元"/>
+    <w:name w:val="Header Char"/>
     <w:basedOn w:val="4"/>
     <w:link w:val="15"/>
     <w:semiHidden/>
@@ -10522,7 +9350,7 @@
     </w:rPr>
   </w:style>
   <w:style w:type="character" w:customStyle="1" w:styleId="32">
-    <w:name w:val="註解主旨 字元"/>
+    <w:name w:val="Comment Subject Char"/>
     <w:basedOn w:val="22"/>
     <w:link w:val="9"/>
     <w:semiHidden/>
@@ -10536,7 +9364,7 @@
     </w:rPr>
   </w:style>
   <w:style w:type="character" w:customStyle="1" w:styleId="33">
-    <w:name w:val="標題 3 字元"/>
+    <w:name w:val="Heading 3 Char"/>
     <w:basedOn w:val="4"/>
     <w:link w:val="3"/>
     <w:semiHidden/>
